--- a/Document/KR.docx
+++ b/Document/KR.docx
@@ -172,9 +172,11 @@
       <w:r>
         <w:t>: «</w:t>
       </w:r>
+      <w:proofErr w:type="spellStart"/>
       <w:r>
         <w:t>Схемотехника</w:t>
       </w:r>
+      <w:proofErr w:type="spellEnd"/>
       <w:r>
         <w:t>»</w:t>
       </w:r>
@@ -527,13 +529,23 @@
         </w:rPr>
         <w:t>_</w:t>
       </w:r>
+      <w:proofErr w:type="spellStart"/>
       <w:r>
         <w:rPr>
           <w:rFonts w:eastAsia="Times New Roman" w:cs="Times New Roman"/>
           <w:szCs w:val="28"/>
           <w:u w:val="single"/>
         </w:rPr>
-        <w:t>Аверченков О. Е.</w:t>
+        <w:t>Аверченков</w:t>
+      </w:r>
+      <w:proofErr w:type="spellEnd"/>
+      <w:r>
+        <w:rPr>
+          <w:rFonts w:eastAsia="Times New Roman" w:cs="Times New Roman"/>
+          <w:szCs w:val="28"/>
+          <w:u w:val="single"/>
+        </w:rPr>
+        <w:t xml:space="preserve"> О. Е.</w:t>
       </w:r>
       <w:r>
         <w:rPr>
@@ -639,14 +651,12 @@
       <w:pPr>
         <w:rPr>
           <w:rFonts w:eastAsia="Times New Roman" w:cs="Times New Roman"/>
-          <w:color w:val="FF0000"/>
           <w:szCs w:val="28"/>
         </w:rPr>
       </w:pPr>
       <w:r>
         <w:rPr>
           <w:rFonts w:eastAsia="Times New Roman" w:cs="Times New Roman"/>
-          <w:color w:val="FF0000"/>
           <w:szCs w:val="28"/>
         </w:rPr>
         <w:t>П</w:t>
@@ -654,18 +664,58 @@
       <w:r>
         <w:rPr>
           <w:rFonts w:eastAsia="Times New Roman" w:cs="Times New Roman"/>
-          <w:color w:val="FF0000"/>
           <w:szCs w:val="28"/>
         </w:rPr>
-        <w:t>ояснительная записка содержит 20 листов печатного текста, 0 рисунков, 0 таблиц, список литературы из 6 наименований и 0</w:t>
+        <w:t>ояснительная записка содержит 36</w:t>
       </w:r>
       <w:r>
         <w:rPr>
           <w:rFonts w:eastAsia="Times New Roman" w:cs="Times New Roman"/>
-          <w:color w:val="FF0000"/>
           <w:szCs w:val="28"/>
         </w:rPr>
-        <w:t xml:space="preserve"> формулы.</w:t>
+        <w:t xml:space="preserve"> листов печатного текста, </w:t>
+      </w:r>
+      <w:r>
+        <w:rPr>
+          <w:rFonts w:eastAsia="Times New Roman" w:cs="Times New Roman"/>
+          <w:szCs w:val="28"/>
+        </w:rPr>
+        <w:t>9 рисунков, 1</w:t>
+      </w:r>
+      <w:r>
+        <w:rPr>
+          <w:rFonts w:eastAsia="Times New Roman" w:cs="Times New Roman"/>
+          <w:szCs w:val="28"/>
+        </w:rPr>
+        <w:t xml:space="preserve"> таблиц</w:t>
+      </w:r>
+      <w:r>
+        <w:rPr>
+          <w:rFonts w:eastAsia="Times New Roman" w:cs="Times New Roman"/>
+          <w:szCs w:val="28"/>
+        </w:rPr>
+        <w:t>у</w:t>
+      </w:r>
+      <w:r>
+        <w:rPr>
+          <w:rFonts w:eastAsia="Times New Roman" w:cs="Times New Roman"/>
+          <w:szCs w:val="28"/>
+        </w:rPr>
+        <w:t xml:space="preserve">, список литературы из 6 наименований и </w:t>
+      </w:r>
+      <w:r>
+        <w:rPr>
+          <w:rFonts w:eastAsia="Times New Roman" w:cs="Times New Roman"/>
+          <w:szCs w:val="28"/>
+        </w:rPr>
+        <w:t>7 формул</w:t>
+      </w:r>
+      <w:r>
+        <w:rPr>
+          <w:rFonts w:eastAsia="Times New Roman" w:cs="Times New Roman"/>
+          <w:szCs w:val="28"/>
+        </w:rPr>
+        <w:t>.</w:t>
       </w:r>
     </w:p>
     <w:p>
@@ -786,30 +836,28 @@
     <w:p>
       <w:pPr>
         <w:rPr>
-          <w:color w:val="FF0000"/>
           <w:lang w:val="en-US"/>
         </w:rPr>
       </w:pPr>
       <w:r>
         <w:rPr>
-          <w:color w:val="FF0000"/>
           <w:lang w:val="en-US"/>
         </w:rPr>
-        <w:t xml:space="preserve">The explanatory note contains </w:t>
-      </w:r>
-      <w:r>
-        <w:rPr>
-          <w:color w:val="FF0000"/>
+        <w:t xml:space="preserve">The explanatory note contains 36 sheets of printed text, </w:t>
+      </w:r>
+      <w:proofErr w:type="gramStart"/>
+      <w:r>
+        <w:rPr>
           <w:lang w:val="en-US"/>
         </w:rPr>
-        <w:t>20 sheets of printed text, 0 figures, 0 tables, a bibliography of 6 titles and 0</w:t>
-      </w:r>
-      <w:r>
-        <w:rPr>
-          <w:color w:val="FF0000"/>
+        <w:t>9</w:t>
+      </w:r>
+      <w:proofErr w:type="gramEnd"/>
+      <w:r>
+        <w:rPr>
           <w:lang w:val="en-US"/>
         </w:rPr>
-        <w:t xml:space="preserve"> formulas.</w:t>
+        <w:t xml:space="preserve"> figures, 1 table, a bibliography of 6 titles and 7 formulas.</w:t>
       </w:r>
     </w:p>
     <w:p>
@@ -835,20 +883,48 @@
         <w:rPr>
           <w:lang w:val="en-US"/>
         </w:rPr>
-        <w:t>In the first section of the course work, the design of the course work is carried out, namely the analysis of the technical assignment, the description of the structural diagram, timing diagrams and the derivation of the basic formulas.</w:t>
-      </w:r>
-    </w:p>
-    <w:p>
-      <w:pPr>
+        <w:t xml:space="preserve">In the first section of the course work, the design of the course work </w:t>
+      </w:r>
+      <w:proofErr w:type="gramStart"/>
+      <w:r>
         <w:rPr>
           <w:lang w:val="en-US"/>
         </w:rPr>
-      </w:pPr>
+        <w:t>is carried</w:t>
+      </w:r>
+      <w:proofErr w:type="gramEnd"/>
       <w:r>
         <w:rPr>
           <w:lang w:val="en-US"/>
         </w:rPr>
-        <w:t xml:space="preserve">In the second section, the development of the term paper is carried out, namely, </w:t>
+        <w:t xml:space="preserve"> out, namely the analysis of the technical assignment, the description of the structural diagram, timing diagrams and the derivation of the basic formulas.</w:t>
+      </w:r>
+    </w:p>
+    <w:p>
+      <w:pPr>
+        <w:rPr>
+          <w:lang w:val="en-US"/>
+        </w:rPr>
+      </w:pPr>
+      <w:r>
+        <w:rPr>
+          <w:lang w:val="en-US"/>
+        </w:rPr>
+        <w:t xml:space="preserve">In the second section, the development of the term paper </w:t>
+      </w:r>
+      <w:proofErr w:type="gramStart"/>
+      <w:r>
+        <w:rPr>
+          <w:lang w:val="en-US"/>
+        </w:rPr>
+        <w:t>is carried out</w:t>
+      </w:r>
+      <w:proofErr w:type="gramEnd"/>
+      <w:r>
+        <w:rPr>
+          <w:lang w:val="en-US"/>
+        </w:rPr>
+        <w:t xml:space="preserve">, namely, </w:t>
       </w:r>
       <w:r>
         <w:rPr>
@@ -886,13 +962,35 @@
         <w:rPr>
           <w:lang w:val="en-US"/>
         </w:rPr>
-        <w:t xml:space="preserve"> a stopwatch based on an LED matrix. The device allows you to calculate the time with an accuracy of 1 / 100th of a second. It is capable of displaying hundredths of a second, second, minute or hour, depending on the display modes, which can be switched using the button. </w:t>
-      </w:r>
+        <w:t xml:space="preserve"> a stopwatch based on an LED matrix. The device allows you to calculate the time with an accuracy of 1 / 100th of a second. It is capable of displaying hundredths of a second, second, minute or hour, depending on the display modes, which </w:t>
+      </w:r>
+      <w:proofErr w:type="gramStart"/>
       <w:r>
         <w:rPr>
           <w:lang w:val="en-US"/>
         </w:rPr>
-        <w:t>Also, the stopwatch can be started, stopped and reset.</w:t>
+        <w:t>can be switched</w:t>
+      </w:r>
+      <w:proofErr w:type="gramEnd"/>
+      <w:r>
+        <w:rPr>
+          <w:lang w:val="en-US"/>
+        </w:rPr>
+        <w:t xml:space="preserve"> using the button. </w:t>
+      </w:r>
+      <w:proofErr w:type="gramStart"/>
+      <w:r>
+        <w:rPr>
+          <w:lang w:val="en-US"/>
+        </w:rPr>
+        <w:t>Also</w:t>
+      </w:r>
+      <w:proofErr w:type="gramEnd"/>
+      <w:r>
+        <w:rPr>
+          <w:lang w:val="en-US"/>
+        </w:rPr>
+        <w:t>, the stopwatch can be started, stopped and reset.</w:t>
       </w:r>
     </w:p>
     <w:p>
@@ -946,6 +1044,8 @@
         </w:rPr>
       </w:sdtEndPr>
       <w:sdtContent>
+        <w:bookmarkStart w:id="0" w:name="_GoBack" w:displacedByCustomXml="prev"/>
+        <w:bookmarkEnd w:id="0" w:displacedByCustomXml="prev"/>
         <w:p>
           <w:pPr>
             <w:pStyle w:val="af8"/>
@@ -996,7 +1096,7 @@
             </w:rPr>
             <w:fldChar w:fldCharType="separate"/>
           </w:r>
-          <w:hyperlink w:anchor="_Toc89085243" w:history="1">
+          <w:hyperlink w:anchor="_Toc89358665" w:history="1">
             <w:r>
               <w:rPr>
                 <w:rStyle w:val="af9"/>
@@ -1023,7 +1123,7 @@
                 <w:noProof/>
                 <w:webHidden/>
               </w:rPr>
-              <w:instrText xml:space="preserve"> PAGEREF _Toc89085243 \h </w:instrText>
+              <w:instrText xml:space="preserve"> PAGEREF _Toc89358665 \h </w:instrText>
             </w:r>
             <w:r>
               <w:rPr>
@@ -1064,7 +1164,7 @@
               <w:sz w:val="22"/>
             </w:rPr>
           </w:pPr>
-          <w:hyperlink w:anchor="_Toc89085244" w:history="1">
+          <w:hyperlink w:anchor="_Toc89358666" w:history="1">
             <w:r>
               <w:rPr>
                 <w:rStyle w:val="af9"/>
@@ -1122,7 +1222,7 @@
                 <w:noProof/>
                 <w:webHidden/>
               </w:rPr>
-              <w:instrText xml:space="preserve"> PAGEREF _Toc89085244 \h </w:instrText>
+              <w:instrText xml:space="preserve"> PAGEREF _Toc89358666 \h </w:instrText>
             </w:r>
             <w:r>
               <w:rPr>
@@ -1165,7 +1265,7 @@
               <w:sz w:val="22"/>
             </w:rPr>
           </w:pPr>
-          <w:hyperlink w:anchor="_Toc89085245" w:history="1">
+          <w:hyperlink w:anchor="_Toc89358667" w:history="1">
             <w:r>
               <w:rPr>
                 <w:rStyle w:val="af9"/>
@@ -1207,7 +1307,7 @@
                 <w:noProof/>
                 <w:webHidden/>
               </w:rPr>
-              <w:instrText xml:space="preserve"> PAGEREF _Toc89085245 \h </w:instrText>
+              <w:instrText xml:space="preserve"> PAGEREF _Toc89358667 \h </w:instrText>
             </w:r>
             <w:r>
               <w:rPr>
@@ -1250,7 +1350,7 @@
               <w:sz w:val="22"/>
             </w:rPr>
           </w:pPr>
-          <w:hyperlink w:anchor="_Toc89085246" w:history="1">
+          <w:hyperlink w:anchor="_Toc89358668" w:history="1">
             <w:r>
               <w:rPr>
                 <w:rStyle w:val="af9"/>
@@ -1292,7 +1392,7 @@
                 <w:noProof/>
                 <w:webHidden/>
               </w:rPr>
-              <w:instrText xml:space="preserve"> PAGEREF _Toc89085246 \h </w:instrText>
+              <w:instrText xml:space="preserve"> PAGEREF _Toc89358668 \h </w:instrText>
             </w:r>
             <w:r>
               <w:rPr>
@@ -1312,7 +1412,7 @@
                 <w:noProof/>
                 <w:webHidden/>
               </w:rPr>
-              <w:t>7</w:t>
+              <w:t>8</w:t>
             </w:r>
             <w:r>
               <w:rPr>
@@ -1335,7 +1435,7 @@
               <w:sz w:val="22"/>
             </w:rPr>
           </w:pPr>
-          <w:hyperlink w:anchor="_Toc89085247" w:history="1">
+          <w:hyperlink w:anchor="_Toc89358669" w:history="1">
             <w:r>
               <w:rPr>
                 <w:rStyle w:val="af9"/>
@@ -1377,7 +1477,7 @@
                 <w:noProof/>
                 <w:webHidden/>
               </w:rPr>
-              <w:instrText xml:space="preserve"> PAGEREF _Toc89085247 \h </w:instrText>
+              <w:instrText xml:space="preserve"> PAGEREF _Toc89358669 \h </w:instrText>
             </w:r>
             <w:r>
               <w:rPr>
@@ -1397,7 +1497,7 @@
                 <w:noProof/>
                 <w:webHidden/>
               </w:rPr>
-              <w:t>7</w:t>
+              <w:t>9</w:t>
             </w:r>
             <w:r>
               <w:rPr>
@@ -1420,7 +1520,7 @@
               <w:sz w:val="22"/>
             </w:rPr>
           </w:pPr>
-          <w:hyperlink w:anchor="_Toc89085248" w:history="1">
+          <w:hyperlink w:anchor="_Toc89358670" w:history="1">
             <w:r>
               <w:rPr>
                 <w:rStyle w:val="af9"/>
@@ -1462,7 +1562,7 @@
                 <w:noProof/>
                 <w:webHidden/>
               </w:rPr>
-              <w:instrText xml:space="preserve"> PAGEREF _Toc89085248 \h </w:instrText>
+              <w:instrText xml:space="preserve"> PAGEREF _Toc89358670 \h </w:instrText>
             </w:r>
             <w:r>
               <w:rPr>
@@ -1482,7 +1582,7 @@
                 <w:noProof/>
                 <w:webHidden/>
               </w:rPr>
-              <w:t>7</w:t>
+              <w:t>10</w:t>
             </w:r>
             <w:r>
               <w:rPr>
@@ -1505,7 +1605,7 @@
               <w:sz w:val="22"/>
             </w:rPr>
           </w:pPr>
-          <w:hyperlink w:anchor="_Toc89085249" w:history="1">
+          <w:hyperlink w:anchor="_Toc89358671" w:history="1">
             <w:r>
               <w:rPr>
                 <w:rStyle w:val="af9"/>
@@ -1547,7 +1647,7 @@
                 <w:noProof/>
                 <w:webHidden/>
               </w:rPr>
-              <w:instrText xml:space="preserve"> PAGEREF _Toc89085249 \h </w:instrText>
+              <w:instrText xml:space="preserve"> PAGEREF _Toc89358671 \h </w:instrText>
             </w:r>
             <w:r>
               <w:rPr>
@@ -1567,7 +1667,7 @@
                 <w:noProof/>
                 <w:webHidden/>
               </w:rPr>
-              <w:t>7</w:t>
+              <w:t>12</w:t>
             </w:r>
             <w:r>
               <w:rPr>
@@ -1588,7 +1688,7 @@
               <w:sz w:val="22"/>
             </w:rPr>
           </w:pPr>
-          <w:hyperlink w:anchor="_Toc89085250" w:history="1">
+          <w:hyperlink w:anchor="_Toc89358672" w:history="1">
             <w:r>
               <w:rPr>
                 <w:rStyle w:val="af9"/>
@@ -1631,7 +1731,7 @@
                 <w:noProof/>
                 <w:webHidden/>
               </w:rPr>
-              <w:instrText xml:space="preserve"> PAGEREF _Toc89085250 \h </w:instrText>
+              <w:instrText xml:space="preserve"> PAGEREF _Toc89358672 \h </w:instrText>
             </w:r>
             <w:r>
               <w:rPr>
@@ -1651,7 +1751,7 @@
                 <w:noProof/>
                 <w:webHidden/>
               </w:rPr>
-              <w:t>8</w:t>
+              <w:t>15</w:t>
             </w:r>
             <w:r>
               <w:rPr>
@@ -1674,7 +1774,7 @@
               <w:sz w:val="22"/>
             </w:rPr>
           </w:pPr>
-          <w:hyperlink w:anchor="_Toc89085251" w:history="1">
+          <w:hyperlink w:anchor="_Toc89358673" w:history="1">
             <w:r>
               <w:rPr>
                 <w:rStyle w:val="af9"/>
@@ -1716,7 +1816,7 @@
                 <w:noProof/>
                 <w:webHidden/>
               </w:rPr>
-              <w:instrText xml:space="preserve"> PAGEREF _Toc89085251 \h </w:instrText>
+              <w:instrText xml:space="preserve"> PAGEREF _Toc89358673 \h </w:instrText>
             </w:r>
             <w:r>
               <w:rPr>
@@ -1736,7 +1836,7 @@
                 <w:noProof/>
                 <w:webHidden/>
               </w:rPr>
-              <w:t>8</w:t>
+              <w:t>15</w:t>
             </w:r>
             <w:r>
               <w:rPr>
@@ -1759,7 +1859,7 @@
               <w:sz w:val="22"/>
             </w:rPr>
           </w:pPr>
-          <w:hyperlink w:anchor="_Toc89085252" w:history="1">
+          <w:hyperlink w:anchor="_Toc89358674" w:history="1">
             <w:r>
               <w:rPr>
                 <w:rStyle w:val="af9"/>
@@ -1801,7 +1901,7 @@
                 <w:noProof/>
                 <w:webHidden/>
               </w:rPr>
-              <w:instrText xml:space="preserve"> PAGEREF _Toc89085252 \h </w:instrText>
+              <w:instrText xml:space="preserve"> PAGEREF _Toc89358674 \h </w:instrText>
             </w:r>
             <w:r>
               <w:rPr>
@@ -1821,7 +1921,7 @@
                 <w:noProof/>
                 <w:webHidden/>
               </w:rPr>
-              <w:t>8</w:t>
+              <w:t>15</w:t>
             </w:r>
             <w:r>
               <w:rPr>
@@ -1844,7 +1944,7 @@
               <w:sz w:val="22"/>
             </w:rPr>
           </w:pPr>
-          <w:hyperlink w:anchor="_Toc89085253" w:history="1">
+          <w:hyperlink w:anchor="_Toc89358675" w:history="1">
             <w:r>
               <w:rPr>
                 <w:rStyle w:val="af9"/>
@@ -1886,7 +1986,7 @@
                 <w:noProof/>
                 <w:webHidden/>
               </w:rPr>
-              <w:instrText xml:space="preserve"> PAGEREF _Toc89085253 \h </w:instrText>
+              <w:instrText xml:space="preserve"> PAGEREF _Toc89358675 \h </w:instrText>
             </w:r>
             <w:r>
               <w:rPr>
@@ -1906,7 +2006,7 @@
                 <w:noProof/>
                 <w:webHidden/>
               </w:rPr>
-              <w:t>8</w:t>
+              <w:t>21</w:t>
             </w:r>
             <w:r>
               <w:rPr>
@@ -1930,7 +2030,7 @@
               <w:sz w:val="22"/>
             </w:rPr>
           </w:pPr>
-          <w:hyperlink w:anchor="_Toc89085254" w:history="1">
+          <w:hyperlink w:anchor="_Toc89358676" w:history="1">
             <w:r>
               <w:rPr>
                 <w:rStyle w:val="af9"/>
@@ -1972,7 +2072,7 @@
                 <w:noProof/>
                 <w:webHidden/>
               </w:rPr>
-              <w:instrText xml:space="preserve"> PAGEREF _Toc89085254 \h </w:instrText>
+              <w:instrText xml:space="preserve"> PAGEREF _Toc89358676 \h </w:instrText>
             </w:r>
             <w:r>
               <w:rPr>
@@ -1992,7 +2092,7 @@
                 <w:noProof/>
                 <w:webHidden/>
               </w:rPr>
-              <w:t>8</w:t>
+              <w:t>21</w:t>
             </w:r>
             <w:r>
               <w:rPr>
@@ -2016,7 +2116,7 @@
               <w:sz w:val="22"/>
             </w:rPr>
           </w:pPr>
-          <w:hyperlink w:anchor="_Toc89085255" w:history="1">
+          <w:hyperlink w:anchor="_Toc89358677" w:history="1">
             <w:r>
               <w:rPr>
                 <w:rStyle w:val="af9"/>
@@ -2058,7 +2158,7 @@
                 <w:noProof/>
                 <w:webHidden/>
               </w:rPr>
-              <w:instrText xml:space="preserve"> PAGEREF _Toc89085255 \h </w:instrText>
+              <w:instrText xml:space="preserve"> PAGEREF _Toc89358677 \h </w:instrText>
             </w:r>
             <w:r>
               <w:rPr>
@@ -2078,7 +2178,7 @@
                 <w:noProof/>
                 <w:webHidden/>
               </w:rPr>
-              <w:t>8</w:t>
+              <w:t>21</w:t>
             </w:r>
             <w:r>
               <w:rPr>
@@ -2102,7 +2202,7 @@
               <w:sz w:val="22"/>
             </w:rPr>
           </w:pPr>
-          <w:hyperlink w:anchor="_Toc89085256" w:history="1">
+          <w:hyperlink w:anchor="_Toc89358678" w:history="1">
             <w:r>
               <w:rPr>
                 <w:rStyle w:val="af9"/>
@@ -2144,7 +2244,7 @@
                 <w:noProof/>
                 <w:webHidden/>
               </w:rPr>
-              <w:instrText xml:space="preserve"> PAGEREF _Toc89085256 \h </w:instrText>
+              <w:instrText xml:space="preserve"> PAGEREF _Toc89358678 \h </w:instrText>
             </w:r>
             <w:r>
               <w:rPr>
@@ -2164,7 +2264,7 @@
                 <w:noProof/>
                 <w:webHidden/>
               </w:rPr>
-              <w:t>8</w:t>
+              <w:t>21</w:t>
             </w:r>
             <w:r>
               <w:rPr>
@@ -2185,7 +2285,7 @@
               <w:sz w:val="22"/>
             </w:rPr>
           </w:pPr>
-          <w:hyperlink w:anchor="_Toc89085257" w:history="1">
+          <w:hyperlink w:anchor="_Toc89358679" w:history="1">
             <w:r>
               <w:rPr>
                 <w:rStyle w:val="af9"/>
@@ -2212,7 +2312,7 @@
                 <w:noProof/>
                 <w:webHidden/>
               </w:rPr>
-              <w:instrText xml:space="preserve"> PAGEREF _Toc89085257 \h </w:instrText>
+              <w:instrText xml:space="preserve"> PAGEREF _Toc89358679 \h </w:instrText>
             </w:r>
             <w:r>
               <w:rPr>
@@ -2232,7 +2332,7 @@
                 <w:noProof/>
                 <w:webHidden/>
               </w:rPr>
-              <w:t>9</w:t>
+              <w:t>22</w:t>
             </w:r>
             <w:r>
               <w:rPr>
@@ -2253,7 +2353,7 @@
               <w:sz w:val="22"/>
             </w:rPr>
           </w:pPr>
-          <w:hyperlink w:anchor="_Toc89085258" w:history="1">
+          <w:hyperlink w:anchor="_Toc89358680" w:history="1">
             <w:r>
               <w:rPr>
                 <w:rStyle w:val="af9"/>
@@ -2280,7 +2380,7 @@
                 <w:noProof/>
                 <w:webHidden/>
               </w:rPr>
-              <w:instrText xml:space="preserve"> PAGEREF _Toc89085258 \h </w:instrText>
+              <w:instrText xml:space="preserve"> PAGEREF _Toc89358680 \h </w:instrText>
             </w:r>
             <w:r>
               <w:rPr>
@@ -2300,7 +2400,7 @@
                 <w:noProof/>
                 <w:webHidden/>
               </w:rPr>
-              <w:t>10</w:t>
+              <w:t>23</w:t>
             </w:r>
             <w:r>
               <w:rPr>
@@ -2321,7 +2421,7 @@
               <w:sz w:val="22"/>
             </w:rPr>
           </w:pPr>
-          <w:hyperlink w:anchor="_Toc89085259" w:history="1">
+          <w:hyperlink w:anchor="_Toc89358681" w:history="1">
             <w:r>
               <w:rPr>
                 <w:rStyle w:val="af9"/>
@@ -2348,7 +2448,7 @@
                 <w:noProof/>
                 <w:webHidden/>
               </w:rPr>
-              <w:instrText xml:space="preserve"> PAGEREF _Toc89085259 \h </w:instrText>
+              <w:instrText xml:space="preserve"> PAGEREF _Toc89358681 \h </w:instrText>
             </w:r>
             <w:r>
               <w:rPr>
@@ -2368,7 +2468,7 @@
                 <w:noProof/>
                 <w:webHidden/>
               </w:rPr>
-              <w:t>11</w:t>
+              <w:t>24</w:t>
             </w:r>
             <w:r>
               <w:rPr>
@@ -2389,7 +2489,7 @@
               <w:sz w:val="22"/>
             </w:rPr>
           </w:pPr>
-          <w:hyperlink w:anchor="_Toc89085260" w:history="1">
+          <w:hyperlink w:anchor="_Toc89358682" w:history="1">
             <w:r>
               <w:rPr>
                 <w:rStyle w:val="af9"/>
@@ -2416,7 +2516,7 @@
                 <w:noProof/>
                 <w:webHidden/>
               </w:rPr>
-              <w:instrText xml:space="preserve"> PAGEREF _Toc89085260 \h </w:instrText>
+              <w:instrText xml:space="preserve"> PAGEREF _Toc89358682 \h </w:instrText>
             </w:r>
             <w:r>
               <w:rPr>
@@ -2436,7 +2536,7 @@
                 <w:noProof/>
                 <w:webHidden/>
               </w:rPr>
-              <w:t>12</w:t>
+              <w:t>25</w:t>
             </w:r>
             <w:r>
               <w:rPr>
@@ -2457,7 +2557,7 @@
               <w:sz w:val="22"/>
             </w:rPr>
           </w:pPr>
-          <w:hyperlink w:anchor="_Toc89085261" w:history="1">
+          <w:hyperlink w:anchor="_Toc89358683" w:history="1">
             <w:r>
               <w:rPr>
                 <w:rStyle w:val="af9"/>
@@ -2484,7 +2584,7 @@
                 <w:noProof/>
                 <w:webHidden/>
               </w:rPr>
-              <w:instrText xml:space="preserve"> PAGEREF _Toc89085261 \h </w:instrText>
+              <w:instrText xml:space="preserve"> PAGEREF _Toc89358683 \h </w:instrText>
             </w:r>
             <w:r>
               <w:rPr>
@@ -2504,7 +2604,7 @@
                 <w:noProof/>
                 <w:webHidden/>
               </w:rPr>
-              <w:t>13</w:t>
+              <w:t>26</w:t>
             </w:r>
             <w:r>
               <w:rPr>
@@ -2545,12 +2645,12 @@
       <w:pPr>
         <w:pStyle w:val="a5"/>
       </w:pPr>
-      <w:bookmarkStart w:id="0" w:name="_Toc89085243"/>
+      <w:bookmarkStart w:id="1" w:name="_Toc89358665"/>
       <w:r>
         <w:lastRenderedPageBreak/>
         <w:t>введение</w:t>
       </w:r>
-      <w:bookmarkEnd w:id="0"/>
+      <w:bookmarkEnd w:id="1"/>
     </w:p>
     <w:p>
       <w:r>
@@ -2764,7 +2864,7 @@
           <w:numId w:val="13"/>
         </w:numPr>
       </w:pPr>
-      <w:bookmarkStart w:id="1" w:name="_Toc89085244"/>
+      <w:bookmarkStart w:id="2" w:name="_Toc89358666"/>
       <w:r>
         <w:lastRenderedPageBreak/>
         <w:t>ПРоектирование</w:t>
@@ -2778,7 +2878,7 @@
       <w:r>
         <w:t>курсовой работы</w:t>
       </w:r>
-      <w:bookmarkEnd w:id="1"/>
+      <w:bookmarkEnd w:id="2"/>
     </w:p>
     <w:p>
       <w:pPr>
@@ -2788,15 +2888,44 @@
           <w:numId w:val="13"/>
         </w:numPr>
       </w:pPr>
-      <w:bookmarkStart w:id="2" w:name="_Toc89085245"/>
+      <w:bookmarkStart w:id="3" w:name="_Toc89358667"/>
       <w:r>
         <w:t>Анализ технического задания</w:t>
       </w:r>
-      <w:bookmarkEnd w:id="2"/>
-    </w:p>
-    <w:p>
-      <w:r>
-        <w:t xml:space="preserve">Электронный секундомер можно разработать на базе различных микроконтроллеров. В частности, предлагается использовать 8-ми разрядный МК Attiny2313, серии Tiny фирмы Atmel[4]. Также можно использовать PIC16F628[5] или даже ATmega16A, на основе которого строятся часы с использованием светодиодной матрицы[6]. В рамках данной работы предполагается использовать ОВМ семейства x51. Учитывая </w:t>
+      <w:bookmarkEnd w:id="3"/>
+    </w:p>
+    <w:p>
+      <w:r>
+        <w:t xml:space="preserve">Электронный секундомер можно разработать на базе различных микроконтроллеров. В частности, предлагается использовать 8-ми разрядный МК Attiny2313, серии </w:t>
+      </w:r>
+      <w:proofErr w:type="spellStart"/>
+      <w:r>
+        <w:t>Tiny</w:t>
+      </w:r>
+      <w:proofErr w:type="spellEnd"/>
+      <w:r>
+        <w:t xml:space="preserve"> фирмы </w:t>
+      </w:r>
+      <w:proofErr w:type="spellStart"/>
+      <w:proofErr w:type="gramStart"/>
+      <w:r>
+        <w:t>Atmel</w:t>
+      </w:r>
+      <w:proofErr w:type="spellEnd"/>
+      <w:r>
+        <w:t>[</w:t>
+      </w:r>
+      <w:proofErr w:type="gramEnd"/>
+      <w:r>
+        <w:t xml:space="preserve">4]. Также можно использовать PIC16F628[5] или даже ATmega16A, на основе которого строятся часы с использованием светодиодной </w:t>
+      </w:r>
+      <w:proofErr w:type="gramStart"/>
+      <w:r>
+        <w:t>матрицы[</w:t>
+      </w:r>
+      <w:proofErr w:type="gramEnd"/>
+      <w:r>
+        <w:t xml:space="preserve">6]. В рамках данной работы предполагается использовать ОВМ семейства x51. Учитывая </w:t>
       </w:r>
       <w:r>
         <w:t>выше сказанное</w:t>
@@ -2825,12 +2954,28 @@
     </w:p>
     <w:p>
       <w:r>
-        <w:t>Для подсчета времени также можно применить различные подходы. Например, можно использовать микросхему часов реального времени[4], задействовать паузу[5] или воспользоваться внутренним таймером микроконтроллера[6]. Воспользуемся последним способом в силу его надежности и простоты реализации.</w:t>
-      </w:r>
-    </w:p>
-    <w:p>
-      <w:r>
-        <w:t>Выводить время можно с помощью жидкокристаллического индикатора[4], с помощью цифробуквенного индикатора[5] или с помощью светодиодной матрицы[6]. Приме</w:t>
+        <w:t xml:space="preserve">Для подсчета времени также можно применить различные подходы. Например, можно использовать микросхему часов реального </w:t>
+      </w:r>
+      <w:proofErr w:type="gramStart"/>
+      <w:r>
+        <w:t>времени[</w:t>
+      </w:r>
+      <w:proofErr w:type="gramEnd"/>
+      <w:r>
+        <w:t>4], задействовать паузу[5] или воспользоваться внутренним таймером микроконтроллера[6]. Воспользуемся последним способом в силу его надежности и простоты реализации.</w:t>
+      </w:r>
+    </w:p>
+    <w:p>
+      <w:r>
+        <w:t xml:space="preserve">Выводить время можно с помощью жидкокристаллического </w:t>
+      </w:r>
+      <w:proofErr w:type="gramStart"/>
+      <w:r>
+        <w:t>индикатора[</w:t>
+      </w:r>
+      <w:proofErr w:type="gramEnd"/>
+      <w:r>
+        <w:t>4], с помощью цифробуквенного индикатора[5] или с помощью светодиодной матрицы[6]. Приме</w:t>
       </w:r>
       <w:r>
         <w:t>ним последний способ, поскольку:</w:t>
@@ -2852,20 +2997,41 @@
         <w:pStyle w:val="a0"/>
       </w:pPr>
       <w:r>
-        <w:t>во-вторых, применение дисплея неоправданно дорого, светодиодные матрицы же сейчас очень дешевы, и их стоимость не выше, а то и ниже, чем у семисегментных</w:t>
-      </w:r>
+        <w:t xml:space="preserve">во-вторых, применение дисплея неоправданно дорого, светодиодные матрицы же сейчас очень дешевы, и их стоимость не выше, а то и ниже, чем у </w:t>
+      </w:r>
+      <w:proofErr w:type="spellStart"/>
+      <w:r>
+        <w:t>семисегментных</w:t>
+      </w:r>
+      <w:proofErr w:type="spellEnd"/>
       <w:r>
         <w:t xml:space="preserve"> индикаторов такого же размера.</w:t>
       </w:r>
     </w:p>
     <w:p>
       <w:r>
-        <w:t>Кроме того, на основе светодиодной матрицы строится модуль с матричным индикатором[3], конструкция которого может послужить основой конструкции разрабатываемого секундомера.</w:t>
-      </w:r>
-    </w:p>
-    <w:p>
-      <w:r>
-        <w:t xml:space="preserve">Для управления устройством можно использовать матричную клавиатуру[4] или отдельные кнопки[5][6]. Для построения секундомера на основе светодиодной матрицы достаточно всего три кнопки, поэтому </w:t>
+        <w:t xml:space="preserve">Кроме того, на основе светодиодной матрицы строится модуль с матричным </w:t>
+      </w:r>
+      <w:proofErr w:type="gramStart"/>
+      <w:r>
+        <w:t>индикатором[</w:t>
+      </w:r>
+      <w:proofErr w:type="gramEnd"/>
+      <w:r>
+        <w:t>3], конструкция которого может послужить основой конструкции разрабатываемого секундомера.</w:t>
+      </w:r>
+    </w:p>
+    <w:p>
+      <w:r>
+        <w:t xml:space="preserve">Для управления устройством можно использовать матричную </w:t>
+      </w:r>
+      <w:proofErr w:type="gramStart"/>
+      <w:r>
+        <w:t>клавиатуру[</w:t>
+      </w:r>
+      <w:proofErr w:type="gramEnd"/>
+      <w:r>
+        <w:t xml:space="preserve">4] или отдельные кнопки[5][6]. Для построения секундомера на основе светодиодной матрицы достаточно всего три кнопки, поэтому </w:t>
       </w:r>
       <w:r>
         <w:lastRenderedPageBreak/>
@@ -2880,7 +3046,7 @@
           <w:numId w:val="13"/>
         </w:numPr>
       </w:pPr>
-      <w:bookmarkStart w:id="3" w:name="_Toc89085246"/>
+      <w:bookmarkStart w:id="4" w:name="_Toc89358668"/>
       <w:r>
         <w:t>Структурная</w:t>
       </w:r>
@@ -2890,7 +3056,7 @@
       <w:r>
         <w:t>а</w:t>
       </w:r>
-      <w:bookmarkEnd w:id="3"/>
+      <w:bookmarkEnd w:id="4"/>
     </w:p>
     <w:p>
       <w:r>
@@ -2970,7 +3136,7 @@
           <v:shape id="_x0000_i1025" type="#_x0000_t75" style="width:463.25pt;height:399.4pt" o:ole="">
             <v:imagedata r:id="rId8" o:title=""/>
           </v:shape>
-          <o:OLEObject Type="Embed" ProgID="Visio.Drawing.15" ShapeID="_x0000_i1025" DrawAspect="Content" ObjectID="_1699810153" r:id="rId9"/>
+          <o:OLEObject Type="Embed" ProgID="Visio.Drawing.15" ShapeID="_x0000_i1025" DrawAspect="Content" ObjectID="_1699971479" r:id="rId9"/>
         </w:object>
       </w:r>
     </w:p>
@@ -3023,7 +3189,7 @@
           <v:shape id="_x0000_i1026" type="#_x0000_t75" style="width:19pt;height:18.35pt" o:ole="">
             <v:imagedata r:id="rId10" o:title=""/>
           </v:shape>
-          <o:OLEObject Type="Embed" ProgID="Equation.DSMT4" ShapeID="_x0000_i1026" DrawAspect="Content" ObjectID="_1699810154" r:id="rId11"/>
+          <o:OLEObject Type="Embed" ProgID="Equation.DSMT4" ShapeID="_x0000_i1026" DrawAspect="Content" ObjectID="_1699971480" r:id="rId11"/>
         </w:object>
       </w:r>
       <w:r>
@@ -3122,11 +3288,11 @@
           <w:numId w:val="13"/>
         </w:numPr>
       </w:pPr>
-      <w:bookmarkStart w:id="4" w:name="_Toc89085247"/>
+      <w:bookmarkStart w:id="5" w:name="_Toc89358669"/>
       <w:r>
         <w:t>Описание принципа действия устройства по структурной схеме</w:t>
       </w:r>
-      <w:bookmarkEnd w:id="4"/>
+      <w:bookmarkEnd w:id="5"/>
     </w:p>
     <w:p>
       <w:r>
@@ -3327,11 +3493,11 @@
           <w:numId w:val="13"/>
         </w:numPr>
       </w:pPr>
-      <w:bookmarkStart w:id="5" w:name="_Toc89085248"/>
+      <w:bookmarkStart w:id="6" w:name="_Toc89358670"/>
       <w:r>
         <w:t>Временные диаграммы и вывод основных формул</w:t>
       </w:r>
-      <w:bookmarkEnd w:id="5"/>
+      <w:bookmarkEnd w:id="6"/>
     </w:p>
     <w:p>
       <w:r>
@@ -3371,7 +3537,7 @@
           <v:shape id="_x0000_i1027" type="#_x0000_t75" style="width:38.05pt;height:18.35pt" o:ole="">
             <v:imagedata r:id="rId12" o:title=""/>
           </v:shape>
-          <o:OLEObject Type="Embed" ProgID="Equation.DSMT4" ShapeID="_x0000_i1027" DrawAspect="Content" ObjectID="_1699810155" r:id="rId13"/>
+          <o:OLEObject Type="Embed" ProgID="Equation.DSMT4" ShapeID="_x0000_i1027" DrawAspect="Content" ObjectID="_1699971481" r:id="rId13"/>
         </w:object>
       </w:r>
       <w:r>
@@ -3406,7 +3572,7 @@
           <v:shape id="_x0000_i1028" type="#_x0000_t75" style="width:285.3pt;height:199pt" o:ole="">
             <v:imagedata r:id="rId14" o:title=""/>
           </v:shape>
-          <o:OLEObject Type="Embed" ProgID="Visio.Drawing.15" ShapeID="_x0000_i1028" DrawAspect="Content" ObjectID="_1699810156" r:id="rId15"/>
+          <o:OLEObject Type="Embed" ProgID="Visio.Drawing.15" ShapeID="_x0000_i1028" DrawAspect="Content" ObjectID="_1699971482" r:id="rId15"/>
         </w:object>
       </w:r>
     </w:p>
@@ -3434,7 +3600,7 @@
           <v:shape id="_x0000_i1029" type="#_x0000_t75" style="width:31.9pt;height:18.35pt" o:ole="">
             <v:imagedata r:id="rId16" o:title=""/>
           </v:shape>
-          <o:OLEObject Type="Embed" ProgID="Equation.DSMT4" ShapeID="_x0000_i1029" DrawAspect="Content" ObjectID="_1699810157" r:id="rId17"/>
+          <o:OLEObject Type="Embed" ProgID="Equation.DSMT4" ShapeID="_x0000_i1029" DrawAspect="Content" ObjectID="_1699971483" r:id="rId17"/>
         </w:object>
       </w:r>
       <w:r>
@@ -3451,7 +3617,7 @@
           <v:shape id="_x0000_i1030" type="#_x0000_t75" style="width:274.4pt;height:313.8pt" o:ole="">
             <v:imagedata r:id="rId18" o:title=""/>
           </v:shape>
-          <o:OLEObject Type="Embed" ProgID="Visio.Drawing.15" ShapeID="_x0000_i1030" DrawAspect="Content" ObjectID="_1699810158" r:id="rId19"/>
+          <o:OLEObject Type="Embed" ProgID="Visio.Drawing.15" ShapeID="_x0000_i1030" DrawAspect="Content" ObjectID="_1699971484" r:id="rId19"/>
         </w:object>
       </w:r>
     </w:p>
@@ -3476,7 +3642,7 @@
           <v:shape id="_x0000_i1031" type="#_x0000_t75" style="width:40.1pt;height:18.35pt" o:ole="">
             <v:imagedata r:id="rId20" o:title=""/>
           </v:shape>
-          <o:OLEObject Type="Embed" ProgID="Equation.DSMT4" ShapeID="_x0000_i1031" DrawAspect="Content" ObjectID="_1699810159" r:id="rId21"/>
+          <o:OLEObject Type="Embed" ProgID="Equation.DSMT4" ShapeID="_x0000_i1031" DrawAspect="Content" ObjectID="_1699971485" r:id="rId21"/>
         </w:object>
       </w:r>
       <w:r>
@@ -3501,7 +3667,7 @@
           <v:shape id="_x0000_i1032" type="#_x0000_t75" style="width:55pt;height:18.35pt" o:ole="">
             <v:imagedata r:id="rId22" o:title=""/>
           </v:shape>
-          <o:OLEObject Type="Embed" ProgID="Equation.DSMT4" ShapeID="_x0000_i1032" DrawAspect="Content" ObjectID="_1699810160" r:id="rId23"/>
+          <o:OLEObject Type="Embed" ProgID="Equation.DSMT4" ShapeID="_x0000_i1032" DrawAspect="Content" ObjectID="_1699971486" r:id="rId23"/>
         </w:object>
       </w:r>
       <w:r>
@@ -3515,7 +3681,7 @@
           <v:shape id="_x0000_i1033" type="#_x0000_t75" style="width:54.35pt;height:18.35pt" o:ole="">
             <v:imagedata r:id="rId24" o:title=""/>
           </v:shape>
-          <o:OLEObject Type="Embed" ProgID="Equation.DSMT4" ShapeID="_x0000_i1033" DrawAspect="Content" ObjectID="_1699810161" r:id="rId25"/>
+          <o:OLEObject Type="Embed" ProgID="Equation.DSMT4" ShapeID="_x0000_i1033" DrawAspect="Content" ObjectID="_1699971487" r:id="rId25"/>
         </w:object>
       </w:r>
       <w:r>
@@ -3535,7 +3701,7 @@
           <v:shape id="_x0000_i1034" type="#_x0000_t75" style="width:14.95pt;height:18.35pt" o:ole="">
             <v:imagedata r:id="rId26" o:title=""/>
           </v:shape>
-          <o:OLEObject Type="Embed" ProgID="Equation.DSMT4" ShapeID="_x0000_i1034" DrawAspect="Content" ObjectID="_1699810162" r:id="rId27"/>
+          <o:OLEObject Type="Embed" ProgID="Equation.DSMT4" ShapeID="_x0000_i1034" DrawAspect="Content" ObjectID="_1699971488" r:id="rId27"/>
         </w:object>
       </w:r>
       <w:r>
@@ -3549,7 +3715,7 @@
           <v:shape id="_x0000_i1035" type="#_x0000_t75" style="width:89pt;height:31.25pt" o:ole="">
             <v:imagedata r:id="rId28" o:title=""/>
           </v:shape>
-          <o:OLEObject Type="Embed" ProgID="Equation.DSMT4" ShapeID="_x0000_i1035" DrawAspect="Content" ObjectID="_1699810163" r:id="rId29"/>
+          <o:OLEObject Type="Embed" ProgID="Equation.DSMT4" ShapeID="_x0000_i1035" DrawAspect="Content" ObjectID="_1699971489" r:id="rId29"/>
         </w:object>
       </w:r>
       <w:r>
@@ -3603,7 +3769,7 @@
           <v:shape id="_x0000_i1036" type="#_x0000_t75" style="width:1in;height:36pt" o:ole="">
             <v:imagedata r:id="rId30" o:title=""/>
           </v:shape>
-          <o:OLEObject Type="Embed" ProgID="Equation.DSMT4" ShapeID="_x0000_i1036" DrawAspect="Content" ObjectID="_1699810164" r:id="rId31"/>
+          <o:OLEObject Type="Embed" ProgID="Equation.DSMT4" ShapeID="_x0000_i1036" DrawAspect="Content" ObjectID="_1699971490" r:id="rId31"/>
         </w:object>
       </w:r>
       <w:r>
@@ -3644,7 +3810,7 @@
           <v:shape id="_x0000_i1037" type="#_x0000_t75" style="width:35.3pt;height:19pt" o:ole="">
             <v:imagedata r:id="rId32" o:title=""/>
           </v:shape>
-          <o:OLEObject Type="Embed" ProgID="Equation.DSMT4" ShapeID="_x0000_i1037" DrawAspect="Content" ObjectID="_1699810165" r:id="rId33"/>
+          <o:OLEObject Type="Embed" ProgID="Equation.DSMT4" ShapeID="_x0000_i1037" DrawAspect="Content" ObjectID="_1699971491" r:id="rId33"/>
         </w:object>
       </w:r>
       <w:r>
@@ -3666,7 +3832,7 @@
           <v:shape id="_x0000_i1038" type="#_x0000_t75" style="width:14.95pt;height:18.35pt" o:ole="">
             <v:imagedata r:id="rId34" o:title=""/>
           </v:shape>
-          <o:OLEObject Type="Embed" ProgID="Equation.DSMT4" ShapeID="_x0000_i1038" DrawAspect="Content" ObjectID="_1699810166" r:id="rId35"/>
+          <o:OLEObject Type="Embed" ProgID="Equation.DSMT4" ShapeID="_x0000_i1038" DrawAspect="Content" ObjectID="_1699971492" r:id="rId35"/>
         </w:object>
       </w:r>
       <w:r>
@@ -3691,7 +3857,7 @@
           <v:shape id="_x0000_i1039" type="#_x0000_t75" style="width:148.1pt;height:19pt" o:ole="">
             <v:imagedata r:id="rId36" o:title=""/>
           </v:shape>
-          <o:OLEObject Type="Embed" ProgID="Equation.DSMT4" ShapeID="_x0000_i1039" DrawAspect="Content" ObjectID="_1699810167" r:id="rId37"/>
+          <o:OLEObject Type="Embed" ProgID="Equation.DSMT4" ShapeID="_x0000_i1039" DrawAspect="Content" ObjectID="_1699971493" r:id="rId37"/>
         </w:object>
       </w:r>
       <w:r>
@@ -3726,7 +3892,7 @@
           <v:shape id="_x0000_i1040" type="#_x0000_t75" style="width:27.15pt;height:18.35pt" o:ole="">
             <v:imagedata r:id="rId38" o:title=""/>
           </v:shape>
-          <o:OLEObject Type="Embed" ProgID="Equation.DSMT4" ShapeID="_x0000_i1040" DrawAspect="Content" ObjectID="_1699810168" r:id="rId39"/>
+          <o:OLEObject Type="Embed" ProgID="Equation.DSMT4" ShapeID="_x0000_i1040" DrawAspect="Content" ObjectID="_1699971494" r:id="rId39"/>
         </w:object>
       </w:r>
       <w:r>
@@ -3745,7 +3911,7 @@
           <v:shape id="_x0000_i1041" type="#_x0000_t75" style="width:29.9pt;height:18.35pt" o:ole="">
             <v:imagedata r:id="rId40" o:title=""/>
           </v:shape>
-          <o:OLEObject Type="Embed" ProgID="Equation.DSMT4" ShapeID="_x0000_i1041" DrawAspect="Content" ObjectID="_1699810169" r:id="rId41"/>
+          <o:OLEObject Type="Embed" ProgID="Equation.DSMT4" ShapeID="_x0000_i1041" DrawAspect="Content" ObjectID="_1699971495" r:id="rId41"/>
         </w:object>
       </w:r>
       <w:r>
@@ -3770,7 +3936,7 @@
           <v:shape id="_x0000_i1042" type="#_x0000_t75" style="width:29.9pt;height:18.35pt" o:ole="">
             <v:imagedata r:id="rId42" o:title=""/>
           </v:shape>
-          <o:OLEObject Type="Embed" ProgID="Equation.DSMT4" ShapeID="_x0000_i1042" DrawAspect="Content" ObjectID="_1699810170" r:id="rId43"/>
+          <o:OLEObject Type="Embed" ProgID="Equation.DSMT4" ShapeID="_x0000_i1042" DrawAspect="Content" ObjectID="_1699971496" r:id="rId43"/>
         </w:object>
       </w:r>
       <w:r>
@@ -3797,7 +3963,7 @@
           <v:shape id="_x0000_i1043" type="#_x0000_t75" style="width:139.9pt;height:33.95pt" o:ole="">
             <v:imagedata r:id="rId44" o:title=""/>
           </v:shape>
-          <o:OLEObject Type="Embed" ProgID="Equation.DSMT4" ShapeID="_x0000_i1043" DrawAspect="Content" ObjectID="_1699810171" r:id="rId45"/>
+          <o:OLEObject Type="Embed" ProgID="Equation.DSMT4" ShapeID="_x0000_i1043" DrawAspect="Content" ObjectID="_1699971497" r:id="rId45"/>
         </w:object>
       </w:r>
       <w:r>
@@ -3836,7 +4002,7 @@
           <v:shape id="_x0000_i1044" type="#_x0000_t75" style="width:55.7pt;height:36pt" o:ole="">
             <v:imagedata r:id="rId46" o:title=""/>
           </v:shape>
-          <o:OLEObject Type="Embed" ProgID="Equation.DSMT4" ShapeID="_x0000_i1044" DrawAspect="Content" ObjectID="_1699810172" r:id="rId47"/>
+          <o:OLEObject Type="Embed" ProgID="Equation.DSMT4" ShapeID="_x0000_i1044" DrawAspect="Content" ObjectID="_1699971498" r:id="rId47"/>
         </w:object>
       </w:r>
       <w:r>
@@ -3880,7 +4046,7 @@
           <v:shape id="_x0000_i1045" type="#_x0000_t75" style="width:29.2pt;height:19pt" o:ole="">
             <v:imagedata r:id="rId48" o:title=""/>
           </v:shape>
-          <o:OLEObject Type="Embed" ProgID="Equation.DSMT4" ShapeID="_x0000_i1045" DrawAspect="Content" ObjectID="_1699810173" r:id="rId49"/>
+          <o:OLEObject Type="Embed" ProgID="Equation.DSMT4" ShapeID="_x0000_i1045" DrawAspect="Content" ObjectID="_1699971499" r:id="rId49"/>
         </w:object>
       </w:r>
       <w:r>
@@ -3908,7 +4074,7 @@
           <v:shape id="_x0000_i1046" type="#_x0000_t75" style="width:12.9pt;height:18.35pt" o:ole="">
             <v:imagedata r:id="rId50" o:title=""/>
           </v:shape>
-          <o:OLEObject Type="Embed" ProgID="Equation.DSMT4" ShapeID="_x0000_i1046" DrawAspect="Content" ObjectID="_1699810174" r:id="rId51"/>
+          <o:OLEObject Type="Embed" ProgID="Equation.DSMT4" ShapeID="_x0000_i1046" DrawAspect="Content" ObjectID="_1699971500" r:id="rId51"/>
         </w:object>
       </w:r>
       <w:r>
@@ -3933,7 +4099,7 @@
           <v:shape id="_x0000_i1047" type="#_x0000_t75" style="width:86.95pt;height:19pt" o:ole="">
             <v:imagedata r:id="rId52" o:title=""/>
           </v:shape>
-          <o:OLEObject Type="Embed" ProgID="Equation.DSMT4" ShapeID="_x0000_i1047" DrawAspect="Content" ObjectID="_1699810175" r:id="rId53"/>
+          <o:OLEObject Type="Embed" ProgID="Equation.DSMT4" ShapeID="_x0000_i1047" DrawAspect="Content" ObjectID="_1699971501" r:id="rId53"/>
         </w:object>
       </w:r>
       <w:r>
@@ -3977,7 +4143,7 @@
           <v:shape id="_x0000_i1048" type="#_x0000_t75" style="width:21.75pt;height:18.35pt" o:ole="">
             <v:imagedata r:id="rId54" o:title=""/>
           </v:shape>
-          <o:OLEObject Type="Embed" ProgID="Equation.DSMT4" ShapeID="_x0000_i1048" DrawAspect="Content" ObjectID="_1699810176" r:id="rId55"/>
+          <o:OLEObject Type="Embed" ProgID="Equation.DSMT4" ShapeID="_x0000_i1048" DrawAspect="Content" ObjectID="_1699971502" r:id="rId55"/>
         </w:object>
       </w:r>
       <w:r>
@@ -4005,7 +4171,7 @@
           <v:shape id="_x0000_i1049" type="#_x0000_t75" style="width:19pt;height:18.35pt" o:ole="">
             <v:imagedata r:id="rId56" o:title=""/>
           </v:shape>
-          <o:OLEObject Type="Embed" ProgID="Equation.DSMT4" ShapeID="_x0000_i1049" DrawAspect="Content" ObjectID="_1699810177" r:id="rId57"/>
+          <o:OLEObject Type="Embed" ProgID="Equation.DSMT4" ShapeID="_x0000_i1049" DrawAspect="Content" ObjectID="_1699971503" r:id="rId57"/>
         </w:object>
       </w:r>
       <w:r>
@@ -4030,7 +4196,7 @@
           <v:shape id="_x0000_i1050" type="#_x0000_t75" style="width:40.1pt;height:33.3pt" o:ole="">
             <v:imagedata r:id="rId58" o:title=""/>
           </v:shape>
-          <o:OLEObject Type="Embed" ProgID="Equation.DSMT4" ShapeID="_x0000_i1050" DrawAspect="Content" ObjectID="_1699810178" r:id="rId59"/>
+          <o:OLEObject Type="Embed" ProgID="Equation.DSMT4" ShapeID="_x0000_i1050" DrawAspect="Content" ObjectID="_1699971504" r:id="rId59"/>
         </w:object>
       </w:r>
       <w:r>
@@ -4070,7 +4236,7 @@
           <v:shape id="_x0000_i1051" type="#_x0000_t75" style="width:14.95pt;height:18.35pt" o:ole="">
             <v:imagedata r:id="rId60" o:title=""/>
           </v:shape>
-          <o:OLEObject Type="Embed" ProgID="Equation.DSMT4" ShapeID="_x0000_i1051" DrawAspect="Content" ObjectID="_1699810179" r:id="rId61"/>
+          <o:OLEObject Type="Embed" ProgID="Equation.DSMT4" ShapeID="_x0000_i1051" DrawAspect="Content" ObjectID="_1699971505" r:id="rId61"/>
         </w:object>
       </w:r>
       <w:r>
@@ -4095,7 +4261,7 @@
           <v:shape id="_x0000_i1052" type="#_x0000_t75" style="width:12.25pt;height:16.3pt" o:ole="">
             <v:imagedata r:id="rId62" o:title=""/>
           </v:shape>
-          <o:OLEObject Type="Embed" ProgID="Equation.DSMT4" ShapeID="_x0000_i1052" DrawAspect="Content" ObjectID="_1699810180" r:id="rId63"/>
+          <o:OLEObject Type="Embed" ProgID="Equation.DSMT4" ShapeID="_x0000_i1052" DrawAspect="Content" ObjectID="_1699971506" r:id="rId63"/>
         </w:object>
       </w:r>
       <w:r>
@@ -4125,7 +4291,7 @@
           <v:shape id="_x0000_i1053" type="#_x0000_t75" style="width:101.9pt;height:33.95pt" o:ole="">
             <v:imagedata r:id="rId64" o:title=""/>
           </v:shape>
-          <o:OLEObject Type="Embed" ProgID="Equation.DSMT4" ShapeID="_x0000_i1053" DrawAspect="Content" ObjectID="_1699810181" r:id="rId65"/>
+          <o:OLEObject Type="Embed" ProgID="Equation.DSMT4" ShapeID="_x0000_i1053" DrawAspect="Content" ObjectID="_1699971507" r:id="rId65"/>
         </w:object>
       </w:r>
       <w:r>
@@ -4158,11 +4324,11 @@
           <w:numId w:val="13"/>
         </w:numPr>
       </w:pPr>
-      <w:bookmarkStart w:id="6" w:name="_Toc89085249"/>
+      <w:bookmarkStart w:id="7" w:name="_Toc89358671"/>
       <w:r>
         <w:t>Выбор, обоснование и расчет отдельных элементов и узлов</w:t>
       </w:r>
-      <w:bookmarkEnd w:id="6"/>
+      <w:bookmarkEnd w:id="7"/>
     </w:p>
     <w:p>
       <w:r>
@@ -4206,7 +4372,7 @@
           <v:shape id="_x0000_i1054" type="#_x0000_t75" style="width:67.25pt;height:18.35pt" o:ole="">
             <v:imagedata r:id="rId66" o:title=""/>
           </v:shape>
-          <o:OLEObject Type="Embed" ProgID="Equation.DSMT4" ShapeID="_x0000_i1054" DrawAspect="Content" ObjectID="_1699810182" r:id="rId67"/>
+          <o:OLEObject Type="Embed" ProgID="Equation.DSMT4" ShapeID="_x0000_i1054" DrawAspect="Content" ObjectID="_1699971508" r:id="rId67"/>
         </w:object>
       </w:r>
       <w:r>
@@ -4293,7 +4459,7 @@
           <v:shape id="_x0000_i1055" type="#_x0000_t75" style="width:54.35pt;height:18.35pt" o:ole="">
             <v:imagedata r:id="rId68" o:title=""/>
           </v:shape>
-          <o:OLEObject Type="Embed" ProgID="Equation.DSMT4" ShapeID="_x0000_i1055" DrawAspect="Content" ObjectID="_1699810183" r:id="rId69"/>
+          <o:OLEObject Type="Embed" ProgID="Equation.DSMT4" ShapeID="_x0000_i1055" DrawAspect="Content" ObjectID="_1699971509" r:id="rId69"/>
         </w:object>
       </w:r>
       <w:r>
@@ -4310,7 +4476,7 @@
           <v:shape id="_x0000_i1056" type="#_x0000_t75" style="width:57.05pt;height:18.35pt" o:ole="">
             <v:imagedata r:id="rId70" o:title=""/>
           </v:shape>
-          <o:OLEObject Type="Embed" ProgID="Equation.DSMT4" ShapeID="_x0000_i1056" DrawAspect="Content" ObjectID="_1699810184" r:id="rId71"/>
+          <o:OLEObject Type="Embed" ProgID="Equation.DSMT4" ShapeID="_x0000_i1056" DrawAspect="Content" ObjectID="_1699971510" r:id="rId71"/>
         </w:object>
       </w:r>
       <w:r>
@@ -4372,7 +4538,7 @@
           <v:shape id="_x0000_i1057" type="#_x0000_t75" style="width:40.75pt;height:16.3pt" o:ole="">
             <v:imagedata r:id="rId72" o:title=""/>
           </v:shape>
-          <o:OLEObject Type="Embed" ProgID="Equation.DSMT4" ShapeID="_x0000_i1057" DrawAspect="Content" ObjectID="_1699810185" r:id="rId73"/>
+          <o:OLEObject Type="Embed" ProgID="Equation.DSMT4" ShapeID="_x0000_i1057" DrawAspect="Content" ObjectID="_1699971511" r:id="rId73"/>
         </w:object>
       </w:r>
       <w:r>
@@ -4389,7 +4555,7 @@
           <v:shape id="_x0000_i1058" type="#_x0000_t75" style="width:55.7pt;height:18.35pt" o:ole="">
             <v:imagedata r:id="rId74" o:title=""/>
           </v:shape>
-          <o:OLEObject Type="Embed" ProgID="Equation.DSMT4" ShapeID="_x0000_i1058" DrawAspect="Content" ObjectID="_1699810186" r:id="rId75"/>
+          <o:OLEObject Type="Embed" ProgID="Equation.DSMT4" ShapeID="_x0000_i1058" DrawAspect="Content" ObjectID="_1699971512" r:id="rId75"/>
         </w:object>
       </w:r>
       <w:r>
@@ -4406,7 +4572,7 @@
           <v:shape id="_x0000_i1059" type="#_x0000_t75" style="width:65.2pt;height:18.35pt" o:ole="">
             <v:imagedata r:id="rId76" o:title=""/>
           </v:shape>
-          <o:OLEObject Type="Embed" ProgID="Equation.DSMT4" ShapeID="_x0000_i1059" DrawAspect="Content" ObjectID="_1699810187" r:id="rId77"/>
+          <o:OLEObject Type="Embed" ProgID="Equation.DSMT4" ShapeID="_x0000_i1059" DrawAspect="Content" ObjectID="_1699971513" r:id="rId77"/>
         </w:object>
       </w:r>
       <w:r>
@@ -4430,7 +4596,7 @@
           <v:shape id="_x0000_i1060" type="#_x0000_t75" style="width:232.3pt;height:33.95pt" o:ole="">
             <v:imagedata r:id="rId78" o:title=""/>
           </v:shape>
-          <o:OLEObject Type="Embed" ProgID="Equation.DSMT4" ShapeID="_x0000_i1060" DrawAspect="Content" ObjectID="_1699810188" r:id="rId79"/>
+          <o:OLEObject Type="Embed" ProgID="Equation.DSMT4" ShapeID="_x0000_i1060" DrawAspect="Content" ObjectID="_1699971514" r:id="rId79"/>
         </w:object>
       </w:r>
       <w:r>
@@ -4449,7 +4615,7 @@
           <v:shape id="_x0000_i1061" type="#_x0000_t75" style="width:222.8pt;height:33.95pt" o:ole="">
             <v:imagedata r:id="rId80" o:title=""/>
           </v:shape>
-          <o:OLEObject Type="Embed" ProgID="Equation.DSMT4" ShapeID="_x0000_i1061" DrawAspect="Content" ObjectID="_1699810189" r:id="rId81"/>
+          <o:OLEObject Type="Embed" ProgID="Equation.DSMT4" ShapeID="_x0000_i1061" DrawAspect="Content" ObjectID="_1699971515" r:id="rId81"/>
         </w:object>
       </w:r>
       <w:r>
@@ -4515,7 +4681,7 @@
           <v:shape id="_x0000_i1062" type="#_x0000_t75" style="width:131.75pt;height:19pt" o:ole="">
             <v:imagedata r:id="rId82" o:title=""/>
           </v:shape>
-          <o:OLEObject Type="Embed" ProgID="Equation.DSMT4" ShapeID="_x0000_i1062" DrawAspect="Content" ObjectID="_1699810190" r:id="rId83"/>
+          <o:OLEObject Type="Embed" ProgID="Equation.DSMT4" ShapeID="_x0000_i1062" DrawAspect="Content" ObjectID="_1699971516" r:id="rId83"/>
         </w:object>
       </w:r>
       <w:r>
@@ -4557,7 +4723,7 @@
           <v:shape id="_x0000_i1063" type="#_x0000_t75" style="width:213.3pt;height:33.3pt" o:ole="">
             <v:imagedata r:id="rId84" o:title=""/>
           </v:shape>
-          <o:OLEObject Type="Embed" ProgID="Equation.DSMT4" ShapeID="_x0000_i1063" DrawAspect="Content" ObjectID="_1699810191" r:id="rId85"/>
+          <o:OLEObject Type="Embed" ProgID="Equation.DSMT4" ShapeID="_x0000_i1063" DrawAspect="Content" ObjectID="_1699971517" r:id="rId85"/>
         </w:object>
       </w:r>
       <w:r>
@@ -4610,7 +4776,7 @@
           <v:shape id="_x0000_i1064" type="#_x0000_t75" style="width:57.05pt;height:18.35pt" o:ole="">
             <v:imagedata r:id="rId86" o:title=""/>
           </v:shape>
-          <o:OLEObject Type="Embed" ProgID="Equation.DSMT4" ShapeID="_x0000_i1064" DrawAspect="Content" ObjectID="_1699810192" r:id="rId87"/>
+          <o:OLEObject Type="Embed" ProgID="Equation.DSMT4" ShapeID="_x0000_i1064" DrawAspect="Content" ObjectID="_1699971518" r:id="rId87"/>
         </w:object>
       </w:r>
       <w:r>
@@ -4635,7 +4801,7 @@
           <v:shape id="_x0000_i1065" type="#_x0000_t75" style="width:67.9pt;height:18.35pt" o:ole="">
             <v:imagedata r:id="rId88" o:title=""/>
           </v:shape>
-          <o:OLEObject Type="Embed" ProgID="Equation.DSMT4" ShapeID="_x0000_i1065" DrawAspect="Content" ObjectID="_1699810193" r:id="rId89"/>
+          <o:OLEObject Type="Embed" ProgID="Equation.DSMT4" ShapeID="_x0000_i1065" DrawAspect="Content" ObjectID="_1699971519" r:id="rId89"/>
         </w:object>
       </w:r>
       <w:r>
@@ -4662,7 +4828,7 @@
           <v:shape id="_x0000_i1066" type="#_x0000_t75" style="width:220.1pt;height:18.35pt" o:ole="">
             <v:imagedata r:id="rId90" o:title=""/>
           </v:shape>
-          <o:OLEObject Type="Embed" ProgID="Equation.DSMT4" ShapeID="_x0000_i1066" DrawAspect="Content" ObjectID="_1699810194" r:id="rId91"/>
+          <o:OLEObject Type="Embed" ProgID="Equation.DSMT4" ShapeID="_x0000_i1066" DrawAspect="Content" ObjectID="_1699971520" r:id="rId91"/>
         </w:object>
       </w:r>
       <w:r>
@@ -4688,7 +4854,7 @@
           <w:numId w:val="13"/>
         </w:numPr>
       </w:pPr>
-      <w:bookmarkStart w:id="7" w:name="_Toc89085250"/>
+      <w:bookmarkStart w:id="8" w:name="_Toc89358672"/>
       <w:r>
         <w:lastRenderedPageBreak/>
         <w:t>Реализация</w:t>
@@ -4696,7 +4862,7 @@
       <w:r>
         <w:t xml:space="preserve"> курсовой работы</w:t>
       </w:r>
-      <w:bookmarkEnd w:id="7"/>
+      <w:bookmarkEnd w:id="8"/>
     </w:p>
     <w:p>
       <w:pPr>
@@ -4706,11 +4872,11 @@
           <w:numId w:val="13"/>
         </w:numPr>
       </w:pPr>
-      <w:bookmarkStart w:id="8" w:name="_Toc89085251"/>
+      <w:bookmarkStart w:id="9" w:name="_Toc89358673"/>
       <w:r>
         <w:t>Принципиальная схема</w:t>
       </w:r>
-      <w:bookmarkEnd w:id="8"/>
+      <w:bookmarkEnd w:id="9"/>
     </w:p>
     <w:p>
       <w:r>
@@ -4745,7 +4911,7 @@
           <v:shape id="_x0000_i1067" type="#_x0000_t75" style="width:14.25pt;height:18.35pt" o:ole="">
             <v:imagedata r:id="rId92" o:title=""/>
           </v:shape>
-          <o:OLEObject Type="Embed" ProgID="Equation.DSMT4" ShapeID="_x0000_i1067" DrawAspect="Content" ObjectID="_1699810195" r:id="rId93"/>
+          <o:OLEObject Type="Embed" ProgID="Equation.DSMT4" ShapeID="_x0000_i1067" DrawAspect="Content" ObjectID="_1699971521" r:id="rId93"/>
         </w:object>
       </w:r>
       <w:r>
@@ -4762,7 +4928,7 @@
           <v:shape id="_x0000_i1068" type="#_x0000_t75" style="width:14.95pt;height:18.35pt" o:ole="">
             <v:imagedata r:id="rId94" o:title=""/>
           </v:shape>
-          <o:OLEObject Type="Embed" ProgID="Equation.DSMT4" ShapeID="_x0000_i1068" DrawAspect="Content" ObjectID="_1699810196" r:id="rId95"/>
+          <o:OLEObject Type="Embed" ProgID="Equation.DSMT4" ShapeID="_x0000_i1068" DrawAspect="Content" ObjectID="_1699971522" r:id="rId95"/>
         </w:object>
       </w:r>
       <w:r>
@@ -4797,7 +4963,7 @@
           <v:shape id="_x0000_i1069" type="#_x0000_t75" style="width:67.25pt;height:18.35pt" o:ole="">
             <v:imagedata r:id="rId96" o:title=""/>
           </v:shape>
-          <o:OLEObject Type="Embed" ProgID="Equation.DSMT4" ShapeID="_x0000_i1069" DrawAspect="Content" ObjectID="_1699810197" r:id="rId97"/>
+          <o:OLEObject Type="Embed" ProgID="Equation.DSMT4" ShapeID="_x0000_i1069" DrawAspect="Content" ObjectID="_1699971523" r:id="rId97"/>
         </w:object>
       </w:r>
       <w:r>
@@ -4841,7 +5007,7 @@
           <v:shape id="_x0000_i1070" type="#_x0000_t75" style="width:36pt;height:18.35pt" o:ole="">
             <v:imagedata r:id="rId98" o:title=""/>
           </v:shape>
-          <o:OLEObject Type="Embed" ProgID="Equation.DSMT4" ShapeID="_x0000_i1070" DrawAspect="Content" ObjectID="_1699810198" r:id="rId99"/>
+          <o:OLEObject Type="Embed" ProgID="Equation.DSMT4" ShapeID="_x0000_i1070" DrawAspect="Content" ObjectID="_1699971524" r:id="rId99"/>
         </w:object>
       </w:r>
       <w:r>
@@ -4885,7 +5051,7 @@
           <v:shape id="_x0000_i1071" type="#_x0000_t75" style="width:40.1pt;height:18.35pt" o:ole="">
             <v:imagedata r:id="rId100" o:title=""/>
           </v:shape>
-          <o:OLEObject Type="Embed" ProgID="Equation.DSMT4" ShapeID="_x0000_i1071" DrawAspect="Content" ObjectID="_1699810199" r:id="rId101"/>
+          <o:OLEObject Type="Embed" ProgID="Equation.DSMT4" ShapeID="_x0000_i1071" DrawAspect="Content" ObjectID="_1699971525" r:id="rId101"/>
         </w:object>
       </w:r>
       <w:r>
@@ -4959,7 +5125,15 @@
         <w:t>Res</w:t>
       </w:r>
       <w:r>
-        <w:t xml:space="preserve"> микросхемы и предназначена для сброса секундомера. Для организации длинного единичного сигнала сброса к входу Res подключен также конденсатор</w:t>
+        <w:t xml:space="preserve"> микросхемы и предназначена для сброса секундомера. Для организации длинного единичного сигнала сброса к входу </w:t>
+      </w:r>
+      <w:proofErr w:type="spellStart"/>
+      <w:r>
+        <w:t>Res</w:t>
+      </w:r>
+      <w:proofErr w:type="spellEnd"/>
+      <w:r>
+        <w:t xml:space="preserve"> подключен также конденсатор</w:t>
       </w:r>
       <w:r>
         <w:t xml:space="preserve"> </w:t>
@@ -4972,7 +5146,7 @@
           <v:shape id="_x0000_i1072" type="#_x0000_t75" style="width:14.95pt;height:18.35pt" o:ole="">
             <v:imagedata r:id="rId102" o:title=""/>
           </v:shape>
-          <o:OLEObject Type="Embed" ProgID="Equation.DSMT4" ShapeID="_x0000_i1072" DrawAspect="Content" ObjectID="_1699810200" r:id="rId103"/>
+          <o:OLEObject Type="Embed" ProgID="Equation.DSMT4" ShapeID="_x0000_i1072" DrawAspect="Content" ObjectID="_1699971526" r:id="rId103"/>
         </w:object>
       </w:r>
       <w:r>
@@ -5005,11 +5179,11 @@
           <w:numId w:val="13"/>
         </w:numPr>
       </w:pPr>
-      <w:bookmarkStart w:id="9" w:name="_Toc89085252"/>
+      <w:bookmarkStart w:id="10" w:name="_Toc89358674"/>
       <w:r>
         <w:t>Схемы алгоритмов</w:t>
       </w:r>
-      <w:bookmarkEnd w:id="9"/>
+      <w:bookmarkEnd w:id="10"/>
     </w:p>
     <w:p>
       <w:r>
@@ -5026,7 +5200,7 @@
           <v:shape id="_x0000_i1073" type="#_x0000_t75" style="width:318.55pt;height:455.75pt" o:ole="">
             <v:imagedata r:id="rId104" o:title=""/>
           </v:shape>
-          <o:OLEObject Type="Embed" ProgID="Visio.Drawing.15" ShapeID="_x0000_i1073" DrawAspect="Content" ObjectID="_1699810201" r:id="rId105"/>
+          <o:OLEObject Type="Embed" ProgID="Visio.Drawing.15" ShapeID="_x0000_i1073" DrawAspect="Content" ObjectID="_1699971527" r:id="rId105"/>
         </w:object>
       </w:r>
     </w:p>
@@ -5083,7 +5257,7 @@
           <v:shape id="_x0000_i1074" type="#_x0000_t75" style="width:308.4pt;height:622.85pt" o:ole="">
             <v:imagedata r:id="rId106" o:title=""/>
           </v:shape>
-          <o:OLEObject Type="Embed" ProgID="Visio.Drawing.15" ShapeID="_x0000_i1074" DrawAspect="Content" ObjectID="_1699810202" r:id="rId107"/>
+          <o:OLEObject Type="Embed" ProgID="Visio.Drawing.15" ShapeID="_x0000_i1074" DrawAspect="Content" ObjectID="_1699971528" r:id="rId107"/>
         </w:object>
       </w:r>
     </w:p>
@@ -5100,12 +5274,14 @@
       <w:r>
         <w:t xml:space="preserve"> Схема функции </w:t>
       </w:r>
+      <w:proofErr w:type="spellStart"/>
       <w:r>
         <w:rPr>
           <w:lang w:val="en-US"/>
         </w:rPr>
         <w:t>buttonsCheck</w:t>
       </w:r>
+      <w:proofErr w:type="spellEnd"/>
     </w:p>
     <w:p>
       <w:r>
@@ -5131,7 +5307,15 @@
         <w:t>P</w:t>
       </w:r>
       <w:r>
-        <w:t>3.1 и в случае равенства его нулю (нажата кнопка переключения режима) меняет режим показа на следующий. При этом в работе функции учитывается возможный дребезг кнопки. Для его игнорирования применяются паузы в 10 мс.</w:t>
+        <w:t xml:space="preserve">3.1 и в случае равенства его нулю (нажата кнопка переключения режима) меняет режим показа на следующий. При этом в работе функции учитывается возможный дребезг кнопки. Для его игнорирования применяются паузы в 10 </w:t>
+      </w:r>
+      <w:proofErr w:type="spellStart"/>
+      <w:r>
+        <w:t>мс</w:t>
+      </w:r>
+      <w:proofErr w:type="spellEnd"/>
+      <w:r>
+        <w:t>.</w:t>
       </w:r>
     </w:p>
     <w:p>
@@ -5144,7 +5328,7 @@
           <v:shape id="_x0000_i1075" type="#_x0000_t75" style="width:207.15pt;height:573.3pt" o:ole="">
             <v:imagedata r:id="rId108" o:title=""/>
           </v:shape>
-          <o:OLEObject Type="Embed" ProgID="Visio.Drawing.15" ShapeID="_x0000_i1075" DrawAspect="Content" ObjectID="_1699810203" r:id="rId109"/>
+          <o:OLEObject Type="Embed" ProgID="Visio.Drawing.15" ShapeID="_x0000_i1075" DrawAspect="Content" ObjectID="_1699971529" r:id="rId109"/>
         </w:object>
       </w:r>
     </w:p>
@@ -5170,17 +5354,43 @@
       <w:r>
         <w:t>0_</w:t>
       </w:r>
+      <w:proofErr w:type="spellStart"/>
       <w:r>
         <w:rPr>
           <w:lang w:val="en-US"/>
         </w:rPr>
         <w:t>int</w:t>
       </w:r>
+      <w:proofErr w:type="spellEnd"/>
     </w:p>
     <w:p>
       <w:r>
         <w:lastRenderedPageBreak/>
-        <w:t>Переменные time10ms, timeSec, timeMin и timeHour хранят значения сотых долей секунды, секунд, минут и часов соответственно. В прерывании таймера происходит увеличение общего времени на одну сотую секунды.</w:t>
+        <w:t xml:space="preserve">Переменные time10ms, </w:t>
+      </w:r>
+      <w:proofErr w:type="spellStart"/>
+      <w:r>
+        <w:t>timeSec</w:t>
+      </w:r>
+      <w:proofErr w:type="spellEnd"/>
+      <w:r>
+        <w:t xml:space="preserve">, </w:t>
+      </w:r>
+      <w:proofErr w:type="spellStart"/>
+      <w:r>
+        <w:t>timeMin</w:t>
+      </w:r>
+      <w:proofErr w:type="spellEnd"/>
+      <w:r>
+        <w:t xml:space="preserve"> и </w:t>
+      </w:r>
+      <w:proofErr w:type="spellStart"/>
+      <w:r>
+        <w:t>timeHour</w:t>
+      </w:r>
+      <w:proofErr w:type="spellEnd"/>
+      <w:r>
+        <w:t xml:space="preserve"> хранят значения сотых долей секунды, секунд, минут и часов соответственно. В прерывании таймера происходит увеличение общего времени на одну сотую секунды.</w:t>
       </w:r>
     </w:p>
     <w:p>
@@ -5193,7 +5403,7 @@
           <v:shape id="_x0000_i1076" type="#_x0000_t75" style="width:481.6pt;height:112.1pt" o:ole="">
             <v:imagedata r:id="rId110" o:title=""/>
           </v:shape>
-          <o:OLEObject Type="Embed" ProgID="Visio.Drawing.15" ShapeID="_x0000_i1076" DrawAspect="Content" ObjectID="_1699810204" r:id="rId111"/>
+          <o:OLEObject Type="Embed" ProgID="Visio.Drawing.15" ShapeID="_x0000_i1076" DrawAspect="Content" ObjectID="_1699971530" r:id="rId111"/>
         </w:object>
       </w:r>
     </w:p>
@@ -5210,12 +5420,14 @@
       <w:r>
         <w:t xml:space="preserve"> Схема функции </w:t>
       </w:r>
+      <w:proofErr w:type="spellStart"/>
       <w:r>
         <w:rPr>
           <w:lang w:val="en-US"/>
         </w:rPr>
         <w:t>setDigits</w:t>
       </w:r>
+      <w:proofErr w:type="spellEnd"/>
     </w:p>
     <w:p>
       <w:r>
@@ -5248,12 +5460,14 @@
       <w:r>
         <w:t xml:space="preserve"> с помощью функции </w:t>
       </w:r>
+      <w:proofErr w:type="spellStart"/>
       <w:r>
         <w:rPr>
           <w:lang w:val="en-US"/>
         </w:rPr>
         <w:t>setData</w:t>
       </w:r>
+      <w:proofErr w:type="spellEnd"/>
       <w:r>
         <w:t>. Первый массив служит для кодирования первой цифры, а второй – для второй.</w:t>
       </w:r>
@@ -5268,7 +5482,7 @@
           <v:shape id="_x0000_i1077" type="#_x0000_t75" style="width:480.9pt;height:110.05pt" o:ole="">
             <v:imagedata r:id="rId112" o:title=""/>
           </v:shape>
-          <o:OLEObject Type="Embed" ProgID="Visio.Drawing.15" ShapeID="_x0000_i1077" DrawAspect="Content" ObjectID="_1699810205" r:id="rId113"/>
+          <o:OLEObject Type="Embed" ProgID="Visio.Drawing.15" ShapeID="_x0000_i1077" DrawAspect="Content" ObjectID="_1699971531" r:id="rId113"/>
         </w:object>
       </w:r>
     </w:p>
@@ -5285,23 +5499,27 @@
       <w:r>
         <w:t xml:space="preserve"> Схема функции </w:t>
       </w:r>
+      <w:proofErr w:type="spellStart"/>
       <w:r>
         <w:rPr>
           <w:lang w:val="en-US"/>
         </w:rPr>
         <w:t>setData</w:t>
       </w:r>
+      <w:proofErr w:type="spellEnd"/>
     </w:p>
     <w:p>
       <w:r>
         <w:t xml:space="preserve">Функция записи в массив принимает в качестве параметров цифру, которую необходимо записать и указатель на массив. Она вносит в массив нужные коды, которые потом сможет использовать функция </w:t>
       </w:r>
+      <w:proofErr w:type="spellStart"/>
       <w:r>
         <w:rPr>
           <w:lang w:val="en-US"/>
         </w:rPr>
         <w:t>nextColumn</w:t>
       </w:r>
+      <w:proofErr w:type="spellEnd"/>
       <w:r>
         <w:t xml:space="preserve"> для формирования нужного значения в регистре </w:t>
       </w:r>
@@ -5325,7 +5543,7 @@
           <v:shape id="_x0000_i1078" type="#_x0000_t75" style="width:237.75pt;height:698.25pt" o:ole="">
             <v:imagedata r:id="rId114" o:title=""/>
           </v:shape>
-          <o:OLEObject Type="Embed" ProgID="Visio.Drawing.15" ShapeID="_x0000_i1078" DrawAspect="Content" ObjectID="_1699810206" r:id="rId115"/>
+          <o:OLEObject Type="Embed" ProgID="Visio.Drawing.15" ShapeID="_x0000_i1078" DrawAspect="Content" ObjectID="_1699971532" r:id="rId115"/>
         </w:object>
       </w:r>
     </w:p>
@@ -5342,33 +5560,39 @@
       <w:r>
         <w:t xml:space="preserve"> Схема функции </w:t>
       </w:r>
+      <w:proofErr w:type="spellStart"/>
       <w:r>
         <w:rPr>
           <w:lang w:val="en-US"/>
         </w:rPr>
         <w:t>nextColumn</w:t>
       </w:r>
+      <w:proofErr w:type="spellEnd"/>
     </w:p>
     <w:p>
       <w:r>
         <w:lastRenderedPageBreak/>
         <w:t xml:space="preserve">Переменная </w:t>
       </w:r>
+      <w:proofErr w:type="spellStart"/>
       <w:r>
         <w:rPr>
           <w:lang w:val="en-US"/>
         </w:rPr>
         <w:t>ptrColumn</w:t>
       </w:r>
+      <w:proofErr w:type="spellEnd"/>
       <w:r>
         <w:t xml:space="preserve"> указывает на текущий столбец. Используя ее и заранее подготовленные массивы функция </w:t>
       </w:r>
+      <w:proofErr w:type="spellStart"/>
       <w:r>
         <w:rPr>
           <w:lang w:val="en-US"/>
         </w:rPr>
         <w:t>nextColumn</w:t>
       </w:r>
+      <w:proofErr w:type="spellEnd"/>
       <w:r>
         <w:t xml:space="preserve"> записывает правильный код в регистр </w:t>
       </w:r>
@@ -5381,12 +5605,14 @@
       <w:r>
         <w:t xml:space="preserve">1, а затем переключает столбец путем инкремента </w:t>
       </w:r>
+      <w:proofErr w:type="spellStart"/>
       <w:r>
         <w:rPr>
           <w:lang w:val="en-US"/>
         </w:rPr>
         <w:t>ptrColumn</w:t>
       </w:r>
+      <w:proofErr w:type="spellEnd"/>
       <w:r>
         <w:t>.</w:t>
       </w:r>
@@ -5399,11 +5625,11 @@
           <w:numId w:val="13"/>
         </w:numPr>
       </w:pPr>
-      <w:bookmarkStart w:id="10" w:name="_Toc89085253"/>
+      <w:bookmarkStart w:id="11" w:name="_Toc89358675"/>
       <w:r>
         <w:t>Оценка нормированных параметров</w:t>
       </w:r>
-      <w:bookmarkEnd w:id="10"/>
+      <w:bookmarkEnd w:id="11"/>
     </w:p>
     <w:p>
       <w:pPr>
@@ -5413,11 +5639,11 @@
           <w:numId w:val="13"/>
         </w:numPr>
       </w:pPr>
-      <w:bookmarkStart w:id="11" w:name="_Toc89085254"/>
+      <w:bookmarkStart w:id="12" w:name="_Toc89358676"/>
       <w:r>
         <w:t>Оценка общей потребляемой мощности</w:t>
       </w:r>
-      <w:bookmarkEnd w:id="11"/>
+      <w:bookmarkEnd w:id="12"/>
     </w:p>
     <w:p>
       <w:pPr>
@@ -5435,7 +5661,7 @@
           <v:shape id="_x0000_i1079" type="#_x0000_t75" style="width:160.3pt;height:18.35pt" o:ole="">
             <v:imagedata r:id="rId116" o:title=""/>
           </v:shape>
-          <o:OLEObject Type="Embed" ProgID="Equation.DSMT4" ShapeID="_x0000_i1079" DrawAspect="Content" ObjectID="_1699810207" r:id="rId117"/>
+          <o:OLEObject Type="Embed" ProgID="Equation.DSMT4" ShapeID="_x0000_i1079" DrawAspect="Content" ObjectID="_1699971533" r:id="rId117"/>
         </w:object>
       </w:r>
     </w:p>
@@ -5455,7 +5681,7 @@
           <v:shape id="_x0000_i1080" type="#_x0000_t75" style="width:108pt;height:19pt" o:ole="">
             <v:imagedata r:id="rId118" o:title=""/>
           </v:shape>
-          <o:OLEObject Type="Embed" ProgID="Equation.DSMT4" ShapeID="_x0000_i1080" DrawAspect="Content" ObjectID="_1699810208" r:id="rId119"/>
+          <o:OLEObject Type="Embed" ProgID="Equation.DSMT4" ShapeID="_x0000_i1080" DrawAspect="Content" ObjectID="_1699971534" r:id="rId119"/>
         </w:object>
       </w:r>
     </w:p>
@@ -5475,7 +5701,7 @@
           <v:shape id="_x0000_i1081" type="#_x0000_t75" style="width:137.2pt;height:19pt" o:ole="">
             <v:imagedata r:id="rId120" o:title=""/>
           </v:shape>
-          <o:OLEObject Type="Embed" ProgID="Equation.DSMT4" ShapeID="_x0000_i1081" DrawAspect="Content" ObjectID="_1699810209" r:id="rId121"/>
+          <o:OLEObject Type="Embed" ProgID="Equation.DSMT4" ShapeID="_x0000_i1081" DrawAspect="Content" ObjectID="_1699971535" r:id="rId121"/>
         </w:object>
       </w:r>
     </w:p>
@@ -5495,7 +5721,7 @@
           <v:shape id="_x0000_i1082" type="#_x0000_t75" style="width:205.8pt;height:19pt" o:ole="">
             <v:imagedata r:id="rId122" o:title=""/>
           </v:shape>
-          <o:OLEObject Type="Embed" ProgID="Equation.DSMT4" ShapeID="_x0000_i1082" DrawAspect="Content" ObjectID="_1699810210" r:id="rId123"/>
+          <o:OLEObject Type="Embed" ProgID="Equation.DSMT4" ShapeID="_x0000_i1082" DrawAspect="Content" ObjectID="_1699971536" r:id="rId123"/>
         </w:object>
       </w:r>
     </w:p>
@@ -5516,7 +5742,7 @@
           <v:shape id="_x0000_i1083" type="#_x0000_t75" style="width:224.85pt;height:19pt" o:ole="">
             <v:imagedata r:id="rId124" o:title=""/>
           </v:shape>
-          <o:OLEObject Type="Embed" ProgID="Equation.DSMT4" ShapeID="_x0000_i1083" DrawAspect="Content" ObjectID="_1699810211" r:id="rId125"/>
+          <o:OLEObject Type="Embed" ProgID="Equation.DSMT4" ShapeID="_x0000_i1083" DrawAspect="Content" ObjectID="_1699971537" r:id="rId125"/>
         </w:object>
       </w:r>
     </w:p>
@@ -5528,11 +5754,11 @@
           <w:numId w:val="13"/>
         </w:numPr>
       </w:pPr>
-      <w:bookmarkStart w:id="12" w:name="_Toc89085255"/>
+      <w:bookmarkStart w:id="13" w:name="_Toc89358677"/>
       <w:r>
         <w:t>Оценка потребляемого тока</w:t>
       </w:r>
-      <w:bookmarkEnd w:id="12"/>
+      <w:bookmarkEnd w:id="13"/>
     </w:p>
     <w:p>
       <w:pPr>
@@ -5546,7 +5772,7 @@
           <v:shape id="_x0000_i1084" type="#_x0000_t75" style="width:175.25pt;height:33.95pt" o:ole="">
             <v:imagedata r:id="rId126" o:title=""/>
           </v:shape>
-          <o:OLEObject Type="Embed" ProgID="Equation.DSMT4" ShapeID="_x0000_i1084" DrawAspect="Content" ObjectID="_1699810212" r:id="rId127"/>
+          <o:OLEObject Type="Embed" ProgID="Equation.DSMT4" ShapeID="_x0000_i1084" DrawAspect="Content" ObjectID="_1699971538" r:id="rId127"/>
         </w:object>
       </w:r>
     </w:p>
@@ -5558,11 +5784,11 @@
           <w:numId w:val="13"/>
         </w:numPr>
       </w:pPr>
-      <w:bookmarkStart w:id="13" w:name="_Toc89085256"/>
+      <w:bookmarkStart w:id="14" w:name="_Toc89358678"/>
       <w:r>
         <w:t>Оценка рабочих температур</w:t>
       </w:r>
-      <w:bookmarkEnd w:id="13"/>
+      <w:bookmarkEnd w:id="14"/>
     </w:p>
     <w:p>
       <w:pPr>
@@ -5890,12 +6116,12 @@
         <w:pStyle w:val="a5"/>
         <w:ind w:left="720"/>
       </w:pPr>
-      <w:bookmarkStart w:id="14" w:name="_Toc89085257"/>
+      <w:bookmarkStart w:id="15" w:name="_Toc89358679"/>
       <w:r>
         <w:lastRenderedPageBreak/>
         <w:t>заключение</w:t>
       </w:r>
-      <w:bookmarkEnd w:id="14"/>
+      <w:bookmarkEnd w:id="15"/>
     </w:p>
     <w:p>
       <w:r>
@@ -5937,7 +6163,7 @@
           <v:shape id="_x0000_i1085" type="#_x0000_t75" style="width:25.15pt;height:14.25pt" o:ole="">
             <v:imagedata r:id="rId128" o:title=""/>
           </v:shape>
-          <o:OLEObject Type="Embed" ProgID="Equation.DSMT4" ShapeID="_x0000_i1085" DrawAspect="Content" ObjectID="_1699810213" r:id="rId129"/>
+          <o:OLEObject Type="Embed" ProgID="Equation.DSMT4" ShapeID="_x0000_i1085" DrawAspect="Content" ObjectID="_1699971539" r:id="rId129"/>
         </w:object>
       </w:r>
       <w:r>
@@ -5953,7 +6179,6 @@
         <w:t>тствует техническим параметрам:</w:t>
       </w:r>
     </w:p>
-    <w:bookmarkStart w:id="15" w:name="_GoBack"/>
     <w:p>
       <w:pPr>
         <w:pStyle w:val="a0"/>
@@ -5963,7 +6188,7 @@
           <v:shape id="_x0000_i1086" type="#_x0000_t75" style="width:54.35pt;height:18.35pt" o:ole="">
             <v:imagedata r:id="rId130" o:title=""/>
           </v:shape>
-          <o:OLEObject Type="Embed" ProgID="Equation.DSMT4" ShapeID="_x0000_i1086" DrawAspect="Content" ObjectID="_1699810214" r:id="rId131"/>
+          <o:OLEObject Type="Embed" ProgID="Equation.DSMT4" ShapeID="_x0000_i1086" DrawAspect="Content" ObjectID="_1699971540" r:id="rId131"/>
         </w:object>
       </w:r>
       <w:r>
@@ -5982,7 +6207,7 @@
           <v:shape id="_x0000_i1087" type="#_x0000_t75" style="width:107.3pt;height:16.3pt" o:ole="">
             <v:imagedata r:id="rId132" o:title=""/>
           </v:shape>
-          <o:OLEObject Type="Embed" ProgID="Equation.DSMT4" ShapeID="_x0000_i1087" DrawAspect="Content" ObjectID="_1699810215" r:id="rId133"/>
+          <o:OLEObject Type="Embed" ProgID="Equation.DSMT4" ShapeID="_x0000_i1087" DrawAspect="Content" ObjectID="_1699971541" r:id="rId133"/>
         </w:object>
       </w:r>
       <w:r>
@@ -6010,7 +6235,7 @@
           <v:shape id="_x0000_i1088" type="#_x0000_t75" style="width:63.85pt;height:14.25pt" o:ole="">
             <v:imagedata r:id="rId134" o:title=""/>
           </v:shape>
-          <o:OLEObject Type="Embed" ProgID="Equation.DSMT4" ShapeID="_x0000_i1088" DrawAspect="Content" ObjectID="_1699810216" r:id="rId135"/>
+          <o:OLEObject Type="Embed" ProgID="Equation.DSMT4" ShapeID="_x0000_i1088" DrawAspect="Content" ObjectID="_1699971542" r:id="rId135"/>
         </w:object>
       </w:r>
       <w:r>
@@ -6036,7 +6261,7 @@
           <v:shape id="_x0000_i1089" type="#_x0000_t75" style="width:63.15pt;height:14.25pt" o:ole="">
             <v:imagedata r:id="rId136" o:title=""/>
           </v:shape>
-          <o:OLEObject Type="Embed" ProgID="Equation.DSMT4" ShapeID="_x0000_i1089" DrawAspect="Content" ObjectID="_1699810217" r:id="rId137"/>
+          <o:OLEObject Type="Embed" ProgID="Equation.DSMT4" ShapeID="_x0000_i1089" DrawAspect="Content" ObjectID="_1699971543" r:id="rId137"/>
         </w:object>
       </w:r>
       <w:r>
@@ -6046,7 +6271,6 @@
         <w:t>).</w:t>
       </w:r>
     </w:p>
-    <w:bookmarkEnd w:id="15"/>
     <w:p>
       <w:r>
         <w:rPr>
@@ -6085,7 +6309,7 @@
       <w:pPr>
         <w:pStyle w:val="a5"/>
       </w:pPr>
-      <w:bookmarkStart w:id="16" w:name="_Toc89085258"/>
+      <w:bookmarkStart w:id="16" w:name="_Toc89358680"/>
       <w:r>
         <w:lastRenderedPageBreak/>
         <w:t>список использованных</w:t>
@@ -6108,7 +6332,15 @@
         <w:ind w:left="0" w:firstLine="709"/>
       </w:pPr>
       <w:r>
-        <w:t>АВЕРЧЕНКОВ О.Е. Схемотехника: аппаратура и программы. ДМК Пресс, 2012. – 588 с.</w:t>
+        <w:t xml:space="preserve">АВЕРЧЕНКОВ О.Е. </w:t>
+      </w:r>
+      <w:proofErr w:type="spellStart"/>
+      <w:r>
+        <w:t>Схемотехника</w:t>
+      </w:r>
+      <w:proofErr w:type="spellEnd"/>
+      <w:r>
+        <w:t>: аппаратура и программы. ДМК Пресс, 2012. – 588 с.</w:t>
       </w:r>
     </w:p>
     <w:p>
@@ -6121,7 +6353,15 @@
         <w:ind w:left="0" w:firstLine="709"/>
       </w:pPr>
       <w:r>
-        <w:t>АВЕРЧЕНКОВ О.Е. Сборник лабораторных работ по курсу «Схемотехника». СФ МЭИ, 2013.</w:t>
+        <w:t>АВЕРЧЕНКОВ О.Е. Сборник лабораторных работ по курсу «</w:t>
+      </w:r>
+      <w:proofErr w:type="spellStart"/>
+      <w:r>
+        <w:t>Схемотехника</w:t>
+      </w:r>
+      <w:proofErr w:type="spellEnd"/>
+      <w:r>
+        <w:t>». СФ МЭИ, 2013.</w:t>
       </w:r>
     </w:p>
     <w:p>
@@ -6147,7 +6387,15 @@
         <w:ind w:left="0" w:firstLine="709"/>
       </w:pPr>
       <w:r>
-        <w:t>Прошин А. А., Бростилов С. А., Горячев Н. В. Разработка цифрового секундомера // Молодой ученый. – 2015. – №2. – С. 187-190. – URL https://moluch.ru/archi</w:t>
+        <w:t xml:space="preserve">Прошин А. А., </w:t>
+      </w:r>
+      <w:proofErr w:type="spellStart"/>
+      <w:r>
+        <w:t>Бростилов</w:t>
+      </w:r>
+      <w:proofErr w:type="spellEnd"/>
+      <w:r>
+        <w:t xml:space="preserve"> С. А., Горячев Н. В. Разработка цифрового секундомера // Молодой ученый. – 2015. – №2. – С. 187-190. – URL https://moluch.ru/archi</w:t>
       </w:r>
       <w:r>
         <w:t>ve/82/15066/ (дата обращения: 29.11.2021</w:t>
@@ -6210,7 +6458,7 @@
       <w:pPr>
         <w:pStyle w:val="a5"/>
       </w:pPr>
-      <w:bookmarkStart w:id="17" w:name="_Toc89085259"/>
+      <w:bookmarkStart w:id="17" w:name="_Toc89358681"/>
       <w:r>
         <w:lastRenderedPageBreak/>
         <w:t>приложение А – перечень элементов</w:t>
@@ -6290,7 +6538,7 @@
       <w:pPr>
         <w:pStyle w:val="a5"/>
       </w:pPr>
-      <w:bookmarkStart w:id="18" w:name="_Toc89085260"/>
+      <w:bookmarkStart w:id="18" w:name="_Toc89358682"/>
       <w:r>
         <w:lastRenderedPageBreak/>
         <w:t>Приложение Б – принципиальная схема</w:t>
@@ -6370,7 +6618,7 @@
       <w:pPr>
         <w:pStyle w:val="a5"/>
       </w:pPr>
-      <w:bookmarkStart w:id="19" w:name="_Toc89085261"/>
+      <w:bookmarkStart w:id="19" w:name="_Toc89358683"/>
       <w:r>
         <w:lastRenderedPageBreak/>
         <w:t>приложение в – код программы</w:t>
@@ -6404,15 +6652,36 @@
         <w:pStyle w:val="ac"/>
       </w:pPr>
       <w:r>
-        <w:t>//Тик таймера</w:t>
-      </w:r>
-    </w:p>
-    <w:p>
-      <w:pPr>
-        <w:pStyle w:val="ac"/>
-      </w:pPr>
-      <w:r>
-        <w:t>#define tik (10000)</w:t>
+        <w:t>//</w:t>
+      </w:r>
+      <w:proofErr w:type="spellStart"/>
+      <w:r>
+        <w:t>Тик</w:t>
+      </w:r>
+      <w:proofErr w:type="spellEnd"/>
+      <w:r>
+        <w:t xml:space="preserve"> </w:t>
+      </w:r>
+      <w:proofErr w:type="spellStart"/>
+      <w:r>
+        <w:t>таймера</w:t>
+      </w:r>
+      <w:proofErr w:type="spellEnd"/>
+    </w:p>
+    <w:p>
+      <w:pPr>
+        <w:pStyle w:val="ac"/>
+      </w:pPr>
+      <w:r>
+        <w:t xml:space="preserve">#define </w:t>
+      </w:r>
+      <w:proofErr w:type="spellStart"/>
+      <w:r>
+        <w:t>tik</w:t>
+      </w:r>
+      <w:proofErr w:type="spellEnd"/>
+      <w:r>
+        <w:t xml:space="preserve"> (10000)</w:t>
       </w:r>
     </w:p>
     <w:p>
@@ -6451,9 +6720,11 @@
         </w:rPr>
         <w:t xml:space="preserve"> </w:t>
       </w:r>
+      <w:proofErr w:type="spellStart"/>
       <w:r>
         <w:t>countColumn</w:t>
       </w:r>
+      <w:proofErr w:type="spellEnd"/>
       <w:r>
         <w:rPr>
           <w:lang w:val="ru-RU"/>
@@ -6497,9 +6768,11 @@
         </w:rPr>
         <w:t xml:space="preserve"> </w:t>
       </w:r>
+      <w:proofErr w:type="spellStart"/>
       <w:r>
         <w:t>digitWidth</w:t>
       </w:r>
+      <w:proofErr w:type="spellEnd"/>
       <w:r>
         <w:rPr>
           <w:lang w:val="ru-RU"/>
@@ -6526,32 +6799,68 @@
         <w:pStyle w:val="ac"/>
       </w:pPr>
       <w:r>
-        <w:t>#define delay1ms delayFOR(99)</w:t>
-      </w:r>
-    </w:p>
-    <w:p>
-      <w:pPr>
-        <w:pStyle w:val="ac"/>
-      </w:pPr>
-    </w:p>
-    <w:p>
-      <w:pPr>
-        <w:pStyle w:val="ac"/>
-      </w:pPr>
-      <w:r>
-        <w:t>//Запущен или нет</w:t>
-      </w:r>
-    </w:p>
-    <w:p>
-      <w:pPr>
-        <w:pStyle w:val="ac"/>
-        <w:rPr>
-          <w:lang w:val="ru-RU"/>
-        </w:rPr>
-      </w:pPr>
+        <w:t xml:space="preserve">#define delay1ms </w:t>
+      </w:r>
+      <w:proofErr w:type="spellStart"/>
+      <w:proofErr w:type="gramStart"/>
+      <w:r>
+        <w:t>delayFOR</w:t>
+      </w:r>
+      <w:proofErr w:type="spellEnd"/>
+      <w:r>
+        <w:t>(</w:t>
+      </w:r>
+      <w:proofErr w:type="gramEnd"/>
+      <w:r>
+        <w:t>99)</w:t>
+      </w:r>
+    </w:p>
+    <w:p>
+      <w:pPr>
+        <w:pStyle w:val="ac"/>
+      </w:pPr>
+    </w:p>
+    <w:p>
+      <w:pPr>
+        <w:pStyle w:val="ac"/>
+      </w:pPr>
+      <w:r>
+        <w:t>//</w:t>
+      </w:r>
+      <w:proofErr w:type="spellStart"/>
+      <w:r>
+        <w:t>Запущен</w:t>
+      </w:r>
+      <w:proofErr w:type="spellEnd"/>
+      <w:r>
+        <w:t xml:space="preserve"> </w:t>
+      </w:r>
+      <w:proofErr w:type="spellStart"/>
+      <w:r>
+        <w:t>или</w:t>
+      </w:r>
+      <w:proofErr w:type="spellEnd"/>
+      <w:r>
+        <w:t xml:space="preserve"> </w:t>
+      </w:r>
+      <w:proofErr w:type="spellStart"/>
+      <w:r>
+        <w:t>нет</w:t>
+      </w:r>
+      <w:proofErr w:type="spellEnd"/>
+    </w:p>
+    <w:p>
+      <w:pPr>
+        <w:pStyle w:val="ac"/>
+        <w:rPr>
+          <w:lang w:val="ru-RU"/>
+        </w:rPr>
+      </w:pPr>
+      <w:proofErr w:type="gramStart"/>
       <w:r>
         <w:t>unsigned</w:t>
       </w:r>
+      <w:proofErr w:type="gramEnd"/>
       <w:r>
         <w:rPr>
           <w:lang w:val="ru-RU"/>
@@ -6662,9 +6971,11 @@
           <w:lang w:val="ru-RU"/>
         </w:rPr>
       </w:pPr>
+      <w:proofErr w:type="gramStart"/>
       <w:r>
         <w:t>unsigned</w:t>
       </w:r>
+      <w:proofErr w:type="gramEnd"/>
       <w:r>
         <w:rPr>
           <w:lang w:val="ru-RU"/>
@@ -6716,81 +7027,179 @@
       <w:pPr>
         <w:pStyle w:val="ac"/>
       </w:pPr>
-      <w:r>
-        <w:t>unsigned char ptrColumn = 0;</w:t>
-      </w:r>
-    </w:p>
-    <w:p>
-      <w:pPr>
-        <w:pStyle w:val="ac"/>
-      </w:pPr>
-    </w:p>
-    <w:p>
-      <w:pPr>
-        <w:pStyle w:val="ac"/>
-      </w:pPr>
-      <w:r>
-        <w:t>//Время в 1/100 секунды</w:t>
-      </w:r>
-    </w:p>
-    <w:p>
-      <w:pPr>
-        <w:pStyle w:val="ac"/>
-      </w:pPr>
-      <w:r>
-        <w:t>unsigned char time10ms = 0;</w:t>
-      </w:r>
-    </w:p>
-    <w:p>
-      <w:pPr>
-        <w:pStyle w:val="ac"/>
-      </w:pPr>
-      <w:r>
-        <w:t>//Время в секундах</w:t>
-      </w:r>
-    </w:p>
-    <w:p>
-      <w:pPr>
-        <w:pStyle w:val="ac"/>
-      </w:pPr>
-      <w:r>
-        <w:t>unsigned char timeSec = 0;</w:t>
-      </w:r>
-    </w:p>
-    <w:p>
-      <w:pPr>
-        <w:pStyle w:val="ac"/>
-      </w:pPr>
-      <w:r>
-        <w:t>//Время в минутах</w:t>
-      </w:r>
-    </w:p>
-    <w:p>
-      <w:pPr>
-        <w:pStyle w:val="ac"/>
-      </w:pPr>
-      <w:r>
-        <w:t>unsigned char timeMin = 0;</w:t>
-      </w:r>
-    </w:p>
-    <w:p>
-      <w:pPr>
-        <w:pStyle w:val="ac"/>
-      </w:pPr>
-      <w:r>
-        <w:t>//Время в часах</w:t>
-      </w:r>
-    </w:p>
-    <w:p>
-      <w:pPr>
-        <w:pStyle w:val="ac"/>
-        <w:rPr>
-          <w:lang w:val="ru-RU"/>
-        </w:rPr>
-      </w:pPr>
+      <w:proofErr w:type="gramStart"/>
       <w:r>
         <w:t>unsigned</w:t>
       </w:r>
+      <w:proofErr w:type="gramEnd"/>
+      <w:r>
+        <w:t xml:space="preserve"> char </w:t>
+      </w:r>
+      <w:proofErr w:type="spellStart"/>
+      <w:r>
+        <w:t>ptrColumn</w:t>
+      </w:r>
+      <w:proofErr w:type="spellEnd"/>
+      <w:r>
+        <w:t xml:space="preserve"> = 0;</w:t>
+      </w:r>
+    </w:p>
+    <w:p>
+      <w:pPr>
+        <w:pStyle w:val="ac"/>
+      </w:pPr>
+    </w:p>
+    <w:p>
+      <w:pPr>
+        <w:pStyle w:val="ac"/>
+      </w:pPr>
+      <w:r>
+        <w:t>//</w:t>
+      </w:r>
+      <w:proofErr w:type="spellStart"/>
+      <w:r>
+        <w:t>Время</w:t>
+      </w:r>
+      <w:proofErr w:type="spellEnd"/>
+      <w:r>
+        <w:t xml:space="preserve"> в 1/100 </w:t>
+      </w:r>
+      <w:proofErr w:type="spellStart"/>
+      <w:r>
+        <w:t>секунды</w:t>
+      </w:r>
+      <w:proofErr w:type="spellEnd"/>
+    </w:p>
+    <w:p>
+      <w:pPr>
+        <w:pStyle w:val="ac"/>
+      </w:pPr>
+      <w:proofErr w:type="gramStart"/>
+      <w:r>
+        <w:t>unsigned</w:t>
+      </w:r>
+      <w:proofErr w:type="gramEnd"/>
+      <w:r>
+        <w:t xml:space="preserve"> char time10ms = 0;</w:t>
+      </w:r>
+    </w:p>
+    <w:p>
+      <w:pPr>
+        <w:pStyle w:val="ac"/>
+      </w:pPr>
+      <w:r>
+        <w:t>//</w:t>
+      </w:r>
+      <w:proofErr w:type="spellStart"/>
+      <w:r>
+        <w:t>Время</w:t>
+      </w:r>
+      <w:proofErr w:type="spellEnd"/>
+      <w:r>
+        <w:t xml:space="preserve"> в </w:t>
+      </w:r>
+      <w:proofErr w:type="spellStart"/>
+      <w:r>
+        <w:t>секундах</w:t>
+      </w:r>
+      <w:proofErr w:type="spellEnd"/>
+    </w:p>
+    <w:p>
+      <w:pPr>
+        <w:pStyle w:val="ac"/>
+      </w:pPr>
+      <w:proofErr w:type="gramStart"/>
+      <w:r>
+        <w:t>unsigned</w:t>
+      </w:r>
+      <w:proofErr w:type="gramEnd"/>
+      <w:r>
+        <w:t xml:space="preserve"> char </w:t>
+      </w:r>
+      <w:proofErr w:type="spellStart"/>
+      <w:r>
+        <w:t>timeSec</w:t>
+      </w:r>
+      <w:proofErr w:type="spellEnd"/>
+      <w:r>
+        <w:t xml:space="preserve"> = 0;</w:t>
+      </w:r>
+    </w:p>
+    <w:p>
+      <w:pPr>
+        <w:pStyle w:val="ac"/>
+      </w:pPr>
+      <w:r>
+        <w:t>//</w:t>
+      </w:r>
+      <w:proofErr w:type="spellStart"/>
+      <w:r>
+        <w:t>Время</w:t>
+      </w:r>
+      <w:proofErr w:type="spellEnd"/>
+      <w:r>
+        <w:t xml:space="preserve"> в </w:t>
+      </w:r>
+      <w:proofErr w:type="spellStart"/>
+      <w:r>
+        <w:t>минутах</w:t>
+      </w:r>
+      <w:proofErr w:type="spellEnd"/>
+    </w:p>
+    <w:p>
+      <w:pPr>
+        <w:pStyle w:val="ac"/>
+      </w:pPr>
+      <w:proofErr w:type="gramStart"/>
+      <w:r>
+        <w:t>unsigned</w:t>
+      </w:r>
+      <w:proofErr w:type="gramEnd"/>
+      <w:r>
+        <w:t xml:space="preserve"> char </w:t>
+      </w:r>
+      <w:proofErr w:type="spellStart"/>
+      <w:r>
+        <w:t>timeMin</w:t>
+      </w:r>
+      <w:proofErr w:type="spellEnd"/>
+      <w:r>
+        <w:t xml:space="preserve"> = 0;</w:t>
+      </w:r>
+    </w:p>
+    <w:p>
+      <w:pPr>
+        <w:pStyle w:val="ac"/>
+      </w:pPr>
+      <w:r>
+        <w:t>//</w:t>
+      </w:r>
+      <w:proofErr w:type="spellStart"/>
+      <w:r>
+        <w:t>Время</w:t>
+      </w:r>
+      <w:proofErr w:type="spellEnd"/>
+      <w:r>
+        <w:t xml:space="preserve"> в </w:t>
+      </w:r>
+      <w:proofErr w:type="spellStart"/>
+      <w:r>
+        <w:t>часах</w:t>
+      </w:r>
+      <w:proofErr w:type="spellEnd"/>
+    </w:p>
+    <w:p>
+      <w:pPr>
+        <w:pStyle w:val="ac"/>
+        <w:rPr>
+          <w:lang w:val="ru-RU"/>
+        </w:rPr>
+      </w:pPr>
+      <w:proofErr w:type="gramStart"/>
+      <w:r>
+        <w:t>unsigned</w:t>
+      </w:r>
+      <w:proofErr w:type="gramEnd"/>
       <w:r>
         <w:rPr>
           <w:lang w:val="ru-RU"/>
@@ -6806,9 +7215,11 @@
         </w:rPr>
         <w:t xml:space="preserve"> </w:t>
       </w:r>
+      <w:proofErr w:type="spellStart"/>
       <w:r>
         <w:t>timeHour</w:t>
       </w:r>
+      <w:proofErr w:type="spellEnd"/>
       <w:r>
         <w:rPr>
           <w:lang w:val="ru-RU"/>
@@ -6842,38 +7253,106 @@
       <w:pPr>
         <w:pStyle w:val="ac"/>
       </w:pPr>
+      <w:proofErr w:type="gramStart"/>
       <w:r>
         <w:lastRenderedPageBreak/>
-        <w:t>data unsigned char first[digitWidth];</w:t>
-      </w:r>
-    </w:p>
-    <w:p>
-      <w:pPr>
-        <w:pStyle w:val="ac"/>
-      </w:pPr>
-      <w:r>
-        <w:t>data unsigned char second[digitWidth];</w:t>
-      </w:r>
-    </w:p>
-    <w:p>
-      <w:pPr>
-        <w:pStyle w:val="ac"/>
-      </w:pPr>
-    </w:p>
-    <w:p>
-      <w:pPr>
-        <w:pStyle w:val="ac"/>
-      </w:pPr>
-      <w:r>
-        <w:t>//Функция записи цифры в массив</w:t>
-      </w:r>
-    </w:p>
-    <w:p>
-      <w:pPr>
-        <w:pStyle w:val="ac"/>
-      </w:pPr>
-      <w:r>
-        <w:t>void setData(unsigned char digit, unsigned char data *array)</w:t>
+        <w:t>data</w:t>
+      </w:r>
+      <w:proofErr w:type="gramEnd"/>
+      <w:r>
+        <w:t xml:space="preserve"> unsigned char first[</w:t>
+      </w:r>
+      <w:proofErr w:type="spellStart"/>
+      <w:r>
+        <w:t>digitWidth</w:t>
+      </w:r>
+      <w:proofErr w:type="spellEnd"/>
+      <w:r>
+        <w:t>];</w:t>
+      </w:r>
+    </w:p>
+    <w:p>
+      <w:pPr>
+        <w:pStyle w:val="ac"/>
+      </w:pPr>
+      <w:proofErr w:type="gramStart"/>
+      <w:r>
+        <w:t>data</w:t>
+      </w:r>
+      <w:proofErr w:type="gramEnd"/>
+      <w:r>
+        <w:t xml:space="preserve"> unsigned char second[</w:t>
+      </w:r>
+      <w:proofErr w:type="spellStart"/>
+      <w:r>
+        <w:t>digitWidth</w:t>
+      </w:r>
+      <w:proofErr w:type="spellEnd"/>
+      <w:r>
+        <w:t>];</w:t>
+      </w:r>
+    </w:p>
+    <w:p>
+      <w:pPr>
+        <w:pStyle w:val="ac"/>
+      </w:pPr>
+    </w:p>
+    <w:p>
+      <w:pPr>
+        <w:pStyle w:val="ac"/>
+      </w:pPr>
+      <w:r>
+        <w:t>//</w:t>
+      </w:r>
+      <w:proofErr w:type="spellStart"/>
+      <w:r>
+        <w:t>Функция</w:t>
+      </w:r>
+      <w:proofErr w:type="spellEnd"/>
+      <w:r>
+        <w:t xml:space="preserve"> </w:t>
+      </w:r>
+      <w:proofErr w:type="spellStart"/>
+      <w:r>
+        <w:t>записи</w:t>
+      </w:r>
+      <w:proofErr w:type="spellEnd"/>
+      <w:r>
+        <w:t xml:space="preserve"> </w:t>
+      </w:r>
+      <w:proofErr w:type="spellStart"/>
+      <w:r>
+        <w:t>цифры</w:t>
+      </w:r>
+      <w:proofErr w:type="spellEnd"/>
+      <w:r>
+        <w:t xml:space="preserve"> в </w:t>
+      </w:r>
+      <w:proofErr w:type="spellStart"/>
+      <w:r>
+        <w:t>массив</w:t>
+      </w:r>
+      <w:proofErr w:type="spellEnd"/>
+    </w:p>
+    <w:p>
+      <w:pPr>
+        <w:pStyle w:val="ac"/>
+      </w:pPr>
+      <w:proofErr w:type="gramStart"/>
+      <w:r>
+        <w:t>void</w:t>
+      </w:r>
+      <w:proofErr w:type="gramEnd"/>
+      <w:r>
+        <w:t xml:space="preserve"> </w:t>
+      </w:r>
+      <w:proofErr w:type="spellStart"/>
+      <w:r>
+        <w:t>setData</w:t>
+      </w:r>
+      <w:proofErr w:type="spellEnd"/>
+      <w:r>
+        <w:t>(unsigned char digit, unsigned char data *array)</w:t>
       </w:r>
     </w:p>
     <w:p>
@@ -6915,6 +7394,7 @@
         </w:rPr>
         <w:t xml:space="preserve"> </w:t>
       </w:r>
+      <w:proofErr w:type="gramStart"/>
       <w:r>
         <w:t>switch</w:t>
       </w:r>
@@ -6924,6 +7404,7 @@
         </w:rPr>
         <w:t>(</w:t>
       </w:r>
+      <w:proofErr w:type="gramEnd"/>
       <w:r>
         <w:t>digit</w:t>
       </w:r>
@@ -7001,55 +7482,85 @@
         <w:rPr>
           <w:lang w:val="ru-RU"/>
         </w:rPr>
-        <w:t xml:space="preserve"> //(*): если цира 0, то</w:t>
-      </w:r>
-    </w:p>
-    <w:p>
-      <w:pPr>
-        <w:pStyle w:val="ac"/>
-        <w:rPr>
-          <w:lang w:val="ru-RU"/>
-        </w:rPr>
-      </w:pPr>
-      <w:r>
-        <w:t> </w:t>
-      </w:r>
-      <w:r>
-        <w:rPr>
-          <w:lang w:val="ru-RU"/>
-        </w:rPr>
-        <w:t xml:space="preserve"> </w:t>
-      </w:r>
-      <w:r>
-        <w:t> </w:t>
-      </w:r>
-      <w:r>
-        <w:rPr>
-          <w:lang w:val="ru-RU"/>
-        </w:rPr>
-        <w:t xml:space="preserve"> </w:t>
-      </w:r>
-      <w:r>
-        <w:t> </w:t>
-      </w:r>
-      <w:r>
-        <w:rPr>
-          <w:lang w:val="ru-RU"/>
-        </w:rPr>
-        <w:t xml:space="preserve"> </w:t>
-      </w:r>
-      <w:r>
-        <w:t> </w:t>
-      </w:r>
-      <w:r>
-        <w:rPr>
-          <w:lang w:val="ru-RU"/>
-        </w:rPr>
-        <w:t xml:space="preserve"> </w:t>
-      </w:r>
+        <w:t xml:space="preserve"> /</w:t>
+      </w:r>
+      <w:proofErr w:type="gramStart"/>
+      <w:r>
+        <w:rPr>
+          <w:lang w:val="ru-RU"/>
+        </w:rPr>
+        <w:t>/(</w:t>
+      </w:r>
+      <w:proofErr w:type="gramEnd"/>
+      <w:r>
+        <w:rPr>
+          <w:lang w:val="ru-RU"/>
+        </w:rPr>
+        <w:t xml:space="preserve">*): если </w:t>
+      </w:r>
+      <w:proofErr w:type="spellStart"/>
+      <w:r>
+        <w:rPr>
+          <w:lang w:val="ru-RU"/>
+        </w:rPr>
+        <w:t>цира</w:t>
+      </w:r>
+      <w:proofErr w:type="spellEnd"/>
+      <w:r>
+        <w:rPr>
+          <w:lang w:val="ru-RU"/>
+        </w:rPr>
+        <w:t xml:space="preserve"> 0, то</w:t>
+      </w:r>
+    </w:p>
+    <w:p>
+      <w:pPr>
+        <w:pStyle w:val="ac"/>
+        <w:rPr>
+          <w:lang w:val="ru-RU"/>
+        </w:rPr>
+      </w:pPr>
+      <w:r>
+        <w:t> </w:t>
+      </w:r>
+      <w:r>
+        <w:rPr>
+          <w:lang w:val="ru-RU"/>
+        </w:rPr>
+        <w:t xml:space="preserve"> </w:t>
+      </w:r>
+      <w:r>
+        <w:t> </w:t>
+      </w:r>
+      <w:r>
+        <w:rPr>
+          <w:lang w:val="ru-RU"/>
+        </w:rPr>
+        <w:t xml:space="preserve"> </w:t>
+      </w:r>
+      <w:r>
+        <w:t> </w:t>
+      </w:r>
+      <w:r>
+        <w:rPr>
+          <w:lang w:val="ru-RU"/>
+        </w:rPr>
+        <w:t xml:space="preserve"> </w:t>
+      </w:r>
+      <w:r>
+        <w:t> </w:t>
+      </w:r>
+      <w:r>
+        <w:rPr>
+          <w:lang w:val="ru-RU"/>
+        </w:rPr>
+        <w:t xml:space="preserve"> </w:t>
+      </w:r>
+      <w:proofErr w:type="gramStart"/>
       <w:r>
         <w:t>case</w:t>
       </w:r>
+      <w:proofErr w:type="gramEnd"/>
       <w:r>
         <w:rPr>
           <w:lang w:val="ru-RU"/>
@@ -7116,7 +7627,21 @@
         <w:rPr>
           <w:lang w:val="ru-RU"/>
         </w:rPr>
-        <w:t xml:space="preserve"> //В первый столбец записываем 1 + 2 + 4 + 8 + 16 = 1</w:t>
+        <w:t xml:space="preserve"> //</w:t>
+      </w:r>
+      <w:proofErr w:type="gramStart"/>
+      <w:r>
+        <w:rPr>
+          <w:lang w:val="ru-RU"/>
+        </w:rPr>
+        <w:t>В</w:t>
+      </w:r>
+      <w:proofErr w:type="gramEnd"/>
+      <w:r>
+        <w:rPr>
+          <w:lang w:val="ru-RU"/>
+        </w:rPr>
+        <w:t xml:space="preserve"> первый столбец записываем 1 + 2 + 4 + 8 + 16 = 1</w:t>
       </w:r>
       <w:r>
         <w:t>F</w:t>
@@ -7189,6 +7714,7 @@
         </w:rPr>
         <w:t xml:space="preserve"> </w:t>
       </w:r>
+      <w:proofErr w:type="gramStart"/>
       <w:r>
         <w:t>array</w:t>
       </w:r>
@@ -7196,7 +7722,14 @@
         <w:rPr>
           <w:lang w:val="ru-RU"/>
         </w:rPr>
-        <w:t>[0] = 0</w:t>
+        <w:t>[</w:t>
+      </w:r>
+      <w:proofErr w:type="gramEnd"/>
+      <w:r>
+        <w:rPr>
+          <w:lang w:val="ru-RU"/>
+        </w:rPr>
+        <w:t>0] = 0</w:t>
       </w:r>
       <w:r>
         <w:t>x</w:t>
@@ -7331,6 +7864,7 @@
         </w:rPr>
         <w:t xml:space="preserve"> </w:t>
       </w:r>
+      <w:proofErr w:type="gramStart"/>
       <w:r>
         <w:t>array</w:t>
       </w:r>
@@ -7338,7 +7872,14 @@
         <w:rPr>
           <w:lang w:val="ru-RU"/>
         </w:rPr>
-        <w:t>[1] = 0</w:t>
+        <w:t>[</w:t>
+      </w:r>
+      <w:proofErr w:type="gramEnd"/>
+      <w:r>
+        <w:rPr>
+          <w:lang w:val="ru-RU"/>
+        </w:rPr>
+        <w:t>1] = 0</w:t>
       </w:r>
       <w:r>
         <w:t>x</w:t>
@@ -7418,7 +7959,21 @@
         <w:rPr>
           <w:lang w:val="ru-RU"/>
         </w:rPr>
-        <w:t xml:space="preserve"> //В третий столбец записываем 1 + 2 + 4 + 8 + 16 = 1</w:t>
+        <w:t xml:space="preserve"> //</w:t>
+      </w:r>
+      <w:proofErr w:type="gramStart"/>
+      <w:r>
+        <w:rPr>
+          <w:lang w:val="ru-RU"/>
+        </w:rPr>
+        <w:t>В</w:t>
+      </w:r>
+      <w:proofErr w:type="gramEnd"/>
+      <w:r>
+        <w:rPr>
+          <w:lang w:val="ru-RU"/>
+        </w:rPr>
+        <w:t xml:space="preserve"> третий столбец записываем 1 + 2 + 4 + 8 + 16 = 1</w:t>
       </w:r>
       <w:r>
         <w:t>F</w:t>
@@ -7491,6 +8046,7 @@
         </w:rPr>
         <w:t xml:space="preserve"> </w:t>
       </w:r>
+      <w:proofErr w:type="gramStart"/>
       <w:r>
         <w:t>array</w:t>
       </w:r>
@@ -7498,7 +8054,14 @@
         <w:rPr>
           <w:lang w:val="ru-RU"/>
         </w:rPr>
-        <w:t>[2] = 0</w:t>
+        <w:t>[</w:t>
+      </w:r>
+      <w:proofErr w:type="gramEnd"/>
+      <w:r>
+        <w:rPr>
+          <w:lang w:val="ru-RU"/>
+        </w:rPr>
+        <w:t>2] = 0</w:t>
       </w:r>
       <w:r>
         <w:t>x</w:t>
@@ -7942,104 +8505,205 @@
         </w:rPr>
         <w:t xml:space="preserve"> </w:t>
       </w:r>
-      <w:r>
-        <w:t>break;</w:t>
-      </w:r>
-    </w:p>
-    <w:p>
-      <w:pPr>
-        <w:pStyle w:val="ac"/>
-      </w:pPr>
-      <w:r>
-        <w:t>        case 1:</w:t>
-      </w:r>
-    </w:p>
-    <w:p>
-      <w:pPr>
-        <w:pStyle w:val="ac"/>
-      </w:pPr>
-      <w:r>
-        <w:t>            array[0] = 0x00;</w:t>
-      </w:r>
-    </w:p>
-    <w:p>
-      <w:pPr>
-        <w:pStyle w:val="ac"/>
-      </w:pPr>
-      <w:r>
-        <w:t>            array[1] = 0x1D;</w:t>
-      </w:r>
-    </w:p>
-    <w:p>
-      <w:pPr>
-        <w:pStyle w:val="ac"/>
-      </w:pPr>
-      <w:r>
-        <w:t>            array[2] = 0x1B;</w:t>
-      </w:r>
-    </w:p>
-    <w:p>
-      <w:pPr>
-        <w:pStyle w:val="ac"/>
-      </w:pPr>
-      <w:r>
-        <w:t>            break;</w:t>
-      </w:r>
-    </w:p>
-    <w:p>
-      <w:pPr>
-        <w:pStyle w:val="ac"/>
-      </w:pPr>
-      <w:r>
-        <w:t>        case 2:</w:t>
-      </w:r>
-    </w:p>
-    <w:p>
-      <w:pPr>
-        <w:pStyle w:val="ac"/>
-      </w:pPr>
-      <w:r>
-        <w:t>            array[0] = 0x08;</w:t>
-      </w:r>
-    </w:p>
-    <w:p>
-      <w:pPr>
-        <w:pStyle w:val="ac"/>
-      </w:pPr>
-      <w:r>
-        <w:t>            array[1] = 0x0A;</w:t>
-      </w:r>
-    </w:p>
-    <w:p>
-      <w:pPr>
-        <w:pStyle w:val="ac"/>
-      </w:pPr>
-      <w:r>
-        <w:t>            array[2] = 0x04;</w:t>
-      </w:r>
-    </w:p>
-    <w:p>
-      <w:pPr>
-        <w:pStyle w:val="ac"/>
-      </w:pPr>
-      <w:r>
-        <w:t>            break;</w:t>
-      </w:r>
-    </w:p>
-    <w:p>
-      <w:pPr>
-        <w:pStyle w:val="ac"/>
-      </w:pPr>
-      <w:r>
-        <w:t>        case 3:</w:t>
-      </w:r>
-    </w:p>
-    <w:p>
-      <w:pPr>
-        <w:pStyle w:val="ac"/>
-      </w:pPr>
-      <w:r>
-        <w:t>            array[0] = 0x00;</w:t>
+      <w:proofErr w:type="gramStart"/>
+      <w:r>
+        <w:t>break</w:t>
+      </w:r>
+      <w:proofErr w:type="gramEnd"/>
+      <w:r>
+        <w:t>;</w:t>
+      </w:r>
+    </w:p>
+    <w:p>
+      <w:pPr>
+        <w:pStyle w:val="ac"/>
+      </w:pPr>
+      <w:r>
+        <w:t xml:space="preserve">        </w:t>
+      </w:r>
+      <w:proofErr w:type="gramStart"/>
+      <w:r>
+        <w:t>case</w:t>
+      </w:r>
+      <w:proofErr w:type="gramEnd"/>
+      <w:r>
+        <w:t xml:space="preserve"> 1:</w:t>
+      </w:r>
+    </w:p>
+    <w:p>
+      <w:pPr>
+        <w:pStyle w:val="ac"/>
+      </w:pPr>
+      <w:r>
+        <w:t xml:space="preserve">            </w:t>
+      </w:r>
+      <w:proofErr w:type="gramStart"/>
+      <w:r>
+        <w:t>array[</w:t>
+      </w:r>
+      <w:proofErr w:type="gramEnd"/>
+      <w:r>
+        <w:t>0] = 0x00;</w:t>
+      </w:r>
+    </w:p>
+    <w:p>
+      <w:pPr>
+        <w:pStyle w:val="ac"/>
+      </w:pPr>
+      <w:r>
+        <w:t xml:space="preserve">            </w:t>
+      </w:r>
+      <w:proofErr w:type="gramStart"/>
+      <w:r>
+        <w:t>array[</w:t>
+      </w:r>
+      <w:proofErr w:type="gramEnd"/>
+      <w:r>
+        <w:t>1] = 0x1D;</w:t>
+      </w:r>
+    </w:p>
+    <w:p>
+      <w:pPr>
+        <w:pStyle w:val="ac"/>
+      </w:pPr>
+      <w:r>
+        <w:t xml:space="preserve">            </w:t>
+      </w:r>
+      <w:proofErr w:type="gramStart"/>
+      <w:r>
+        <w:t>array[</w:t>
+      </w:r>
+      <w:proofErr w:type="gramEnd"/>
+      <w:r>
+        <w:t>2] = 0x1B;</w:t>
+      </w:r>
+    </w:p>
+    <w:p>
+      <w:pPr>
+        <w:pStyle w:val="ac"/>
+      </w:pPr>
+      <w:r>
+        <w:t xml:space="preserve">            </w:t>
+      </w:r>
+      <w:proofErr w:type="gramStart"/>
+      <w:r>
+        <w:t>break</w:t>
+      </w:r>
+      <w:proofErr w:type="gramEnd"/>
+      <w:r>
+        <w:t>;</w:t>
+      </w:r>
+    </w:p>
+    <w:p>
+      <w:pPr>
+        <w:pStyle w:val="ac"/>
+      </w:pPr>
+      <w:r>
+        <w:t xml:space="preserve">        </w:t>
+      </w:r>
+      <w:proofErr w:type="gramStart"/>
+      <w:r>
+        <w:t>case</w:t>
+      </w:r>
+      <w:proofErr w:type="gramEnd"/>
+      <w:r>
+        <w:t xml:space="preserve"> 2:</w:t>
+      </w:r>
+    </w:p>
+    <w:p>
+      <w:pPr>
+        <w:pStyle w:val="ac"/>
+      </w:pPr>
+      <w:r>
+        <w:t xml:space="preserve">            </w:t>
+      </w:r>
+      <w:proofErr w:type="gramStart"/>
+      <w:r>
+        <w:t>array[</w:t>
+      </w:r>
+      <w:proofErr w:type="gramEnd"/>
+      <w:r>
+        <w:t>0] = 0x08;</w:t>
+      </w:r>
+    </w:p>
+    <w:p>
+      <w:pPr>
+        <w:pStyle w:val="ac"/>
+      </w:pPr>
+      <w:r>
+        <w:t xml:space="preserve">            </w:t>
+      </w:r>
+      <w:proofErr w:type="gramStart"/>
+      <w:r>
+        <w:t>array[</w:t>
+      </w:r>
+      <w:proofErr w:type="gramEnd"/>
+      <w:r>
+        <w:t>1] = 0x0A;</w:t>
+      </w:r>
+    </w:p>
+    <w:p>
+      <w:pPr>
+        <w:pStyle w:val="ac"/>
+      </w:pPr>
+      <w:r>
+        <w:t xml:space="preserve">            </w:t>
+      </w:r>
+      <w:proofErr w:type="gramStart"/>
+      <w:r>
+        <w:t>array[</w:t>
+      </w:r>
+      <w:proofErr w:type="gramEnd"/>
+      <w:r>
+        <w:t>2] = 0x04;</w:t>
+      </w:r>
+    </w:p>
+    <w:p>
+      <w:pPr>
+        <w:pStyle w:val="ac"/>
+      </w:pPr>
+      <w:r>
+        <w:t xml:space="preserve">            </w:t>
+      </w:r>
+      <w:proofErr w:type="gramStart"/>
+      <w:r>
+        <w:t>break</w:t>
+      </w:r>
+      <w:proofErr w:type="gramEnd"/>
+      <w:r>
+        <w:t>;</w:t>
+      </w:r>
+    </w:p>
+    <w:p>
+      <w:pPr>
+        <w:pStyle w:val="ac"/>
+      </w:pPr>
+      <w:r>
+        <w:t xml:space="preserve">        </w:t>
+      </w:r>
+      <w:proofErr w:type="gramStart"/>
+      <w:r>
+        <w:t>case</w:t>
+      </w:r>
+      <w:proofErr w:type="gramEnd"/>
+      <w:r>
+        <w:t xml:space="preserve"> 3:</w:t>
+      </w:r>
+    </w:p>
+    <w:p>
+      <w:pPr>
+        <w:pStyle w:val="ac"/>
+      </w:pPr>
+      <w:r>
+        <w:t xml:space="preserve">            </w:t>
+      </w:r>
+      <w:proofErr w:type="gramStart"/>
+      <w:r>
+        <w:t>array[</w:t>
+      </w:r>
+      <w:proofErr w:type="gramEnd"/>
+      <w:r>
+        <w:t>0] = 0x00;</w:t>
       </w:r>
     </w:p>
     <w:p>
@@ -8048,264 +8712,523 @@
       </w:pPr>
       <w:r>
         <w:lastRenderedPageBreak/>
-        <w:t>            array[1] = 0x0A;</w:t>
-      </w:r>
-    </w:p>
-    <w:p>
-      <w:pPr>
-        <w:pStyle w:val="ac"/>
-      </w:pPr>
-      <w:r>
-        <w:t>            array[2] = 0x0A;</w:t>
-      </w:r>
-    </w:p>
-    <w:p>
-      <w:pPr>
-        <w:pStyle w:val="ac"/>
-      </w:pPr>
-      <w:r>
-        <w:t>            break;</w:t>
-      </w:r>
-    </w:p>
-    <w:p>
-      <w:pPr>
-        <w:pStyle w:val="ac"/>
-      </w:pPr>
-      <w:r>
-        <w:t>        case 4:</w:t>
-      </w:r>
-    </w:p>
-    <w:p>
-      <w:pPr>
-        <w:pStyle w:val="ac"/>
-      </w:pPr>
-      <w:r>
-        <w:t>            array[0] = 0x00;</w:t>
-      </w:r>
-    </w:p>
-    <w:p>
-      <w:pPr>
-        <w:pStyle w:val="ac"/>
-      </w:pPr>
-      <w:r>
-        <w:t>            array[1] = 0x1B;</w:t>
-      </w:r>
-    </w:p>
-    <w:p>
-      <w:pPr>
-        <w:pStyle w:val="ac"/>
-      </w:pPr>
-      <w:r>
-        <w:t>            array[2] = 0x18;</w:t>
-      </w:r>
-    </w:p>
-    <w:p>
-      <w:pPr>
-        <w:pStyle w:val="ac"/>
-      </w:pPr>
-      <w:r>
-        <w:t>            break;</w:t>
-      </w:r>
-    </w:p>
-    <w:p>
-      <w:pPr>
-        <w:pStyle w:val="ac"/>
-      </w:pPr>
-      <w:r>
-        <w:t>        case 5:</w:t>
-      </w:r>
-    </w:p>
-    <w:p>
-      <w:pPr>
-        <w:pStyle w:val="ac"/>
-      </w:pPr>
-      <w:r>
-        <w:t>            array[0] = 0x02;</w:t>
-      </w:r>
-    </w:p>
-    <w:p>
-      <w:pPr>
-        <w:pStyle w:val="ac"/>
-      </w:pPr>
-      <w:r>
-        <w:t>            array[1] = 0x0A;</w:t>
-      </w:r>
-    </w:p>
-    <w:p>
-      <w:pPr>
-        <w:pStyle w:val="ac"/>
-      </w:pPr>
-      <w:r>
-        <w:t>            array[2] = 0x08;</w:t>
-      </w:r>
-    </w:p>
-    <w:p>
-      <w:pPr>
-        <w:pStyle w:val="ac"/>
-      </w:pPr>
-      <w:r>
-        <w:t>            break;</w:t>
-      </w:r>
-    </w:p>
-    <w:p>
-      <w:pPr>
-        <w:pStyle w:val="ac"/>
-      </w:pPr>
-      <w:r>
-        <w:t>        case 6:</w:t>
-      </w:r>
-    </w:p>
-    <w:p>
-      <w:pPr>
-        <w:pStyle w:val="ac"/>
-      </w:pPr>
-      <w:r>
-        <w:t>            array[0] = 0x02;</w:t>
-      </w:r>
-    </w:p>
-    <w:p>
-      <w:pPr>
-        <w:pStyle w:val="ac"/>
-      </w:pPr>
-      <w:r>
-        <w:t>            array[1] = 0x0A;</w:t>
-      </w:r>
-    </w:p>
-    <w:p>
-      <w:pPr>
-        <w:pStyle w:val="ac"/>
-      </w:pPr>
-      <w:r>
-        <w:t>            array[2] = 0x00;</w:t>
-      </w:r>
-    </w:p>
-    <w:p>
-      <w:pPr>
-        <w:pStyle w:val="ac"/>
-      </w:pPr>
-      <w:r>
-        <w:t>            break;</w:t>
-      </w:r>
-    </w:p>
-    <w:p>
-      <w:pPr>
-        <w:pStyle w:val="ac"/>
-      </w:pPr>
-      <w:r>
-        <w:t>        case 7:</w:t>
-      </w:r>
-    </w:p>
-    <w:p>
-      <w:pPr>
-        <w:pStyle w:val="ac"/>
-      </w:pPr>
-      <w:r>
-        <w:t>            array[0] = 0x1C;</w:t>
-      </w:r>
-    </w:p>
-    <w:p>
-      <w:pPr>
-        <w:pStyle w:val="ac"/>
-      </w:pPr>
-      <w:r>
-        <w:t>            array[1] = 0x1A;</w:t>
-      </w:r>
-    </w:p>
-    <w:p>
-      <w:pPr>
-        <w:pStyle w:val="ac"/>
-      </w:pPr>
-      <w:r>
-        <w:t>            array[2] = 0x06;</w:t>
-      </w:r>
-    </w:p>
-    <w:p>
-      <w:pPr>
-        <w:pStyle w:val="ac"/>
-      </w:pPr>
-      <w:r>
-        <w:t>            break;</w:t>
-      </w:r>
-    </w:p>
-    <w:p>
-      <w:pPr>
-        <w:pStyle w:val="ac"/>
-      </w:pPr>
-      <w:r>
-        <w:t>        case 8:</w:t>
-      </w:r>
-    </w:p>
-    <w:p>
-      <w:pPr>
-        <w:pStyle w:val="ac"/>
-      </w:pPr>
-      <w:r>
-        <w:t>            array[0] = 0x00;</w:t>
-      </w:r>
-    </w:p>
-    <w:p>
-      <w:pPr>
-        <w:pStyle w:val="ac"/>
-      </w:pPr>
-      <w:r>
-        <w:t>            array[1] = 0x0A;</w:t>
-      </w:r>
-    </w:p>
-    <w:p>
-      <w:pPr>
-        <w:pStyle w:val="ac"/>
-      </w:pPr>
-      <w:r>
-        <w:t>            array[2] = 0x00;</w:t>
-      </w:r>
-    </w:p>
-    <w:p>
-      <w:pPr>
-        <w:pStyle w:val="ac"/>
-      </w:pPr>
-      <w:r>
-        <w:t>            break;</w:t>
-      </w:r>
-    </w:p>
-    <w:p>
-      <w:pPr>
-        <w:pStyle w:val="ac"/>
-      </w:pPr>
-      <w:r>
-        <w:t>        case 9:</w:t>
-      </w:r>
-    </w:p>
-    <w:p>
-      <w:pPr>
-        <w:pStyle w:val="ac"/>
-      </w:pPr>
-      <w:r>
-        <w:t>            array[0] = 0x00;</w:t>
-      </w:r>
-    </w:p>
-    <w:p>
-      <w:pPr>
-        <w:pStyle w:val="ac"/>
-      </w:pPr>
-      <w:r>
-        <w:t>            array[1] = 0x0A;</w:t>
-      </w:r>
-    </w:p>
-    <w:p>
-      <w:pPr>
-        <w:pStyle w:val="ac"/>
-        <w:rPr>
-          <w:lang w:val="ru-RU"/>
-        </w:rPr>
-      </w:pPr>
-      <w:r>
-        <w:t>            array</w:t>
-      </w:r>
-      <w:r>
-        <w:rPr>
-          <w:lang w:val="ru-RU"/>
-        </w:rPr>
-        <w:t>[2] = 0</w:t>
+        <w:t xml:space="preserve">            </w:t>
+      </w:r>
+      <w:proofErr w:type="gramStart"/>
+      <w:r>
+        <w:t>array[</w:t>
+      </w:r>
+      <w:proofErr w:type="gramEnd"/>
+      <w:r>
+        <w:t>1] = 0x0A;</w:t>
+      </w:r>
+    </w:p>
+    <w:p>
+      <w:pPr>
+        <w:pStyle w:val="ac"/>
+      </w:pPr>
+      <w:r>
+        <w:t xml:space="preserve">            </w:t>
+      </w:r>
+      <w:proofErr w:type="gramStart"/>
+      <w:r>
+        <w:t>array[</w:t>
+      </w:r>
+      <w:proofErr w:type="gramEnd"/>
+      <w:r>
+        <w:t>2] = 0x0A;</w:t>
+      </w:r>
+    </w:p>
+    <w:p>
+      <w:pPr>
+        <w:pStyle w:val="ac"/>
+      </w:pPr>
+      <w:r>
+        <w:t xml:space="preserve">            </w:t>
+      </w:r>
+      <w:proofErr w:type="gramStart"/>
+      <w:r>
+        <w:t>break</w:t>
+      </w:r>
+      <w:proofErr w:type="gramEnd"/>
+      <w:r>
+        <w:t>;</w:t>
+      </w:r>
+    </w:p>
+    <w:p>
+      <w:pPr>
+        <w:pStyle w:val="ac"/>
+      </w:pPr>
+      <w:r>
+        <w:t xml:space="preserve">        </w:t>
+      </w:r>
+      <w:proofErr w:type="gramStart"/>
+      <w:r>
+        <w:t>case</w:t>
+      </w:r>
+      <w:proofErr w:type="gramEnd"/>
+      <w:r>
+        <w:t xml:space="preserve"> 4:</w:t>
+      </w:r>
+    </w:p>
+    <w:p>
+      <w:pPr>
+        <w:pStyle w:val="ac"/>
+      </w:pPr>
+      <w:r>
+        <w:t xml:space="preserve">            </w:t>
+      </w:r>
+      <w:proofErr w:type="gramStart"/>
+      <w:r>
+        <w:t>array[</w:t>
+      </w:r>
+      <w:proofErr w:type="gramEnd"/>
+      <w:r>
+        <w:t>0] = 0x00;</w:t>
+      </w:r>
+    </w:p>
+    <w:p>
+      <w:pPr>
+        <w:pStyle w:val="ac"/>
+      </w:pPr>
+      <w:r>
+        <w:t xml:space="preserve">            </w:t>
+      </w:r>
+      <w:proofErr w:type="gramStart"/>
+      <w:r>
+        <w:t>array[</w:t>
+      </w:r>
+      <w:proofErr w:type="gramEnd"/>
+      <w:r>
+        <w:t>1] = 0x1B;</w:t>
+      </w:r>
+    </w:p>
+    <w:p>
+      <w:pPr>
+        <w:pStyle w:val="ac"/>
+      </w:pPr>
+      <w:r>
+        <w:t xml:space="preserve">            </w:t>
+      </w:r>
+      <w:proofErr w:type="gramStart"/>
+      <w:r>
+        <w:t>array[</w:t>
+      </w:r>
+      <w:proofErr w:type="gramEnd"/>
+      <w:r>
+        <w:t>2] = 0x18;</w:t>
+      </w:r>
+    </w:p>
+    <w:p>
+      <w:pPr>
+        <w:pStyle w:val="ac"/>
+      </w:pPr>
+      <w:r>
+        <w:t xml:space="preserve">            </w:t>
+      </w:r>
+      <w:proofErr w:type="gramStart"/>
+      <w:r>
+        <w:t>break</w:t>
+      </w:r>
+      <w:proofErr w:type="gramEnd"/>
+      <w:r>
+        <w:t>;</w:t>
+      </w:r>
+    </w:p>
+    <w:p>
+      <w:pPr>
+        <w:pStyle w:val="ac"/>
+      </w:pPr>
+      <w:r>
+        <w:t xml:space="preserve">        </w:t>
+      </w:r>
+      <w:proofErr w:type="gramStart"/>
+      <w:r>
+        <w:t>case</w:t>
+      </w:r>
+      <w:proofErr w:type="gramEnd"/>
+      <w:r>
+        <w:t xml:space="preserve"> 5:</w:t>
+      </w:r>
+    </w:p>
+    <w:p>
+      <w:pPr>
+        <w:pStyle w:val="ac"/>
+      </w:pPr>
+      <w:r>
+        <w:t xml:space="preserve">            </w:t>
+      </w:r>
+      <w:proofErr w:type="gramStart"/>
+      <w:r>
+        <w:t>array[</w:t>
+      </w:r>
+      <w:proofErr w:type="gramEnd"/>
+      <w:r>
+        <w:t>0] = 0x02;</w:t>
+      </w:r>
+    </w:p>
+    <w:p>
+      <w:pPr>
+        <w:pStyle w:val="ac"/>
+      </w:pPr>
+      <w:r>
+        <w:t xml:space="preserve">            </w:t>
+      </w:r>
+      <w:proofErr w:type="gramStart"/>
+      <w:r>
+        <w:t>array[</w:t>
+      </w:r>
+      <w:proofErr w:type="gramEnd"/>
+      <w:r>
+        <w:t>1] = 0x0A;</w:t>
+      </w:r>
+    </w:p>
+    <w:p>
+      <w:pPr>
+        <w:pStyle w:val="ac"/>
+      </w:pPr>
+      <w:r>
+        <w:t xml:space="preserve">            </w:t>
+      </w:r>
+      <w:proofErr w:type="gramStart"/>
+      <w:r>
+        <w:t>array[</w:t>
+      </w:r>
+      <w:proofErr w:type="gramEnd"/>
+      <w:r>
+        <w:t>2] = 0x08;</w:t>
+      </w:r>
+    </w:p>
+    <w:p>
+      <w:pPr>
+        <w:pStyle w:val="ac"/>
+      </w:pPr>
+      <w:r>
+        <w:t xml:space="preserve">            </w:t>
+      </w:r>
+      <w:proofErr w:type="gramStart"/>
+      <w:r>
+        <w:t>break</w:t>
+      </w:r>
+      <w:proofErr w:type="gramEnd"/>
+      <w:r>
+        <w:t>;</w:t>
+      </w:r>
+    </w:p>
+    <w:p>
+      <w:pPr>
+        <w:pStyle w:val="ac"/>
+      </w:pPr>
+      <w:r>
+        <w:t xml:space="preserve">        </w:t>
+      </w:r>
+      <w:proofErr w:type="gramStart"/>
+      <w:r>
+        <w:t>case</w:t>
+      </w:r>
+      <w:proofErr w:type="gramEnd"/>
+      <w:r>
+        <w:t xml:space="preserve"> 6:</w:t>
+      </w:r>
+    </w:p>
+    <w:p>
+      <w:pPr>
+        <w:pStyle w:val="ac"/>
+      </w:pPr>
+      <w:r>
+        <w:t xml:space="preserve">            </w:t>
+      </w:r>
+      <w:proofErr w:type="gramStart"/>
+      <w:r>
+        <w:t>array[</w:t>
+      </w:r>
+      <w:proofErr w:type="gramEnd"/>
+      <w:r>
+        <w:t>0] = 0x02;</w:t>
+      </w:r>
+    </w:p>
+    <w:p>
+      <w:pPr>
+        <w:pStyle w:val="ac"/>
+      </w:pPr>
+      <w:r>
+        <w:t xml:space="preserve">            </w:t>
+      </w:r>
+      <w:proofErr w:type="gramStart"/>
+      <w:r>
+        <w:t>array[</w:t>
+      </w:r>
+      <w:proofErr w:type="gramEnd"/>
+      <w:r>
+        <w:t>1] = 0x0A;</w:t>
+      </w:r>
+    </w:p>
+    <w:p>
+      <w:pPr>
+        <w:pStyle w:val="ac"/>
+      </w:pPr>
+      <w:r>
+        <w:t xml:space="preserve">            </w:t>
+      </w:r>
+      <w:proofErr w:type="gramStart"/>
+      <w:r>
+        <w:t>array[</w:t>
+      </w:r>
+      <w:proofErr w:type="gramEnd"/>
+      <w:r>
+        <w:t>2] = 0x00;</w:t>
+      </w:r>
+    </w:p>
+    <w:p>
+      <w:pPr>
+        <w:pStyle w:val="ac"/>
+      </w:pPr>
+      <w:r>
+        <w:t xml:space="preserve">            </w:t>
+      </w:r>
+      <w:proofErr w:type="gramStart"/>
+      <w:r>
+        <w:t>break</w:t>
+      </w:r>
+      <w:proofErr w:type="gramEnd"/>
+      <w:r>
+        <w:t>;</w:t>
+      </w:r>
+    </w:p>
+    <w:p>
+      <w:pPr>
+        <w:pStyle w:val="ac"/>
+      </w:pPr>
+      <w:r>
+        <w:t xml:space="preserve">        </w:t>
+      </w:r>
+      <w:proofErr w:type="gramStart"/>
+      <w:r>
+        <w:t>case</w:t>
+      </w:r>
+      <w:proofErr w:type="gramEnd"/>
+      <w:r>
+        <w:t xml:space="preserve"> 7:</w:t>
+      </w:r>
+    </w:p>
+    <w:p>
+      <w:pPr>
+        <w:pStyle w:val="ac"/>
+      </w:pPr>
+      <w:r>
+        <w:t xml:space="preserve">            </w:t>
+      </w:r>
+      <w:proofErr w:type="gramStart"/>
+      <w:r>
+        <w:t>array[</w:t>
+      </w:r>
+      <w:proofErr w:type="gramEnd"/>
+      <w:r>
+        <w:t>0] = 0x1C;</w:t>
+      </w:r>
+    </w:p>
+    <w:p>
+      <w:pPr>
+        <w:pStyle w:val="ac"/>
+      </w:pPr>
+      <w:r>
+        <w:t xml:space="preserve">            </w:t>
+      </w:r>
+      <w:proofErr w:type="gramStart"/>
+      <w:r>
+        <w:t>array[</w:t>
+      </w:r>
+      <w:proofErr w:type="gramEnd"/>
+      <w:r>
+        <w:t>1] = 0x1A;</w:t>
+      </w:r>
+    </w:p>
+    <w:p>
+      <w:pPr>
+        <w:pStyle w:val="ac"/>
+      </w:pPr>
+      <w:r>
+        <w:t xml:space="preserve">            </w:t>
+      </w:r>
+      <w:proofErr w:type="gramStart"/>
+      <w:r>
+        <w:t>array[</w:t>
+      </w:r>
+      <w:proofErr w:type="gramEnd"/>
+      <w:r>
+        <w:t>2] = 0x06;</w:t>
+      </w:r>
+    </w:p>
+    <w:p>
+      <w:pPr>
+        <w:pStyle w:val="ac"/>
+      </w:pPr>
+      <w:r>
+        <w:t xml:space="preserve">            </w:t>
+      </w:r>
+      <w:proofErr w:type="gramStart"/>
+      <w:r>
+        <w:t>break</w:t>
+      </w:r>
+      <w:proofErr w:type="gramEnd"/>
+      <w:r>
+        <w:t>;</w:t>
+      </w:r>
+    </w:p>
+    <w:p>
+      <w:pPr>
+        <w:pStyle w:val="ac"/>
+      </w:pPr>
+      <w:r>
+        <w:t xml:space="preserve">        </w:t>
+      </w:r>
+      <w:proofErr w:type="gramStart"/>
+      <w:r>
+        <w:t>case</w:t>
+      </w:r>
+      <w:proofErr w:type="gramEnd"/>
+      <w:r>
+        <w:t xml:space="preserve"> 8:</w:t>
+      </w:r>
+    </w:p>
+    <w:p>
+      <w:pPr>
+        <w:pStyle w:val="ac"/>
+      </w:pPr>
+      <w:r>
+        <w:t xml:space="preserve">            </w:t>
+      </w:r>
+      <w:proofErr w:type="gramStart"/>
+      <w:r>
+        <w:t>array[</w:t>
+      </w:r>
+      <w:proofErr w:type="gramEnd"/>
+      <w:r>
+        <w:t>0] = 0x00;</w:t>
+      </w:r>
+    </w:p>
+    <w:p>
+      <w:pPr>
+        <w:pStyle w:val="ac"/>
+      </w:pPr>
+      <w:r>
+        <w:t xml:space="preserve">            </w:t>
+      </w:r>
+      <w:proofErr w:type="gramStart"/>
+      <w:r>
+        <w:t>array[</w:t>
+      </w:r>
+      <w:proofErr w:type="gramEnd"/>
+      <w:r>
+        <w:t>1] = 0x0A;</w:t>
+      </w:r>
+    </w:p>
+    <w:p>
+      <w:pPr>
+        <w:pStyle w:val="ac"/>
+      </w:pPr>
+      <w:r>
+        <w:t xml:space="preserve">            </w:t>
+      </w:r>
+      <w:proofErr w:type="gramStart"/>
+      <w:r>
+        <w:t>array[</w:t>
+      </w:r>
+      <w:proofErr w:type="gramEnd"/>
+      <w:r>
+        <w:t>2] = 0x00;</w:t>
+      </w:r>
+    </w:p>
+    <w:p>
+      <w:pPr>
+        <w:pStyle w:val="ac"/>
+      </w:pPr>
+      <w:r>
+        <w:t xml:space="preserve">            </w:t>
+      </w:r>
+      <w:proofErr w:type="gramStart"/>
+      <w:r>
+        <w:t>break</w:t>
+      </w:r>
+      <w:proofErr w:type="gramEnd"/>
+      <w:r>
+        <w:t>;</w:t>
+      </w:r>
+    </w:p>
+    <w:p>
+      <w:pPr>
+        <w:pStyle w:val="ac"/>
+      </w:pPr>
+      <w:r>
+        <w:t xml:space="preserve">        </w:t>
+      </w:r>
+      <w:proofErr w:type="gramStart"/>
+      <w:r>
+        <w:t>case</w:t>
+      </w:r>
+      <w:proofErr w:type="gramEnd"/>
+      <w:r>
+        <w:t xml:space="preserve"> 9:</w:t>
+      </w:r>
+    </w:p>
+    <w:p>
+      <w:pPr>
+        <w:pStyle w:val="ac"/>
+      </w:pPr>
+      <w:r>
+        <w:t xml:space="preserve">            </w:t>
+      </w:r>
+      <w:proofErr w:type="gramStart"/>
+      <w:r>
+        <w:t>array[</w:t>
+      </w:r>
+      <w:proofErr w:type="gramEnd"/>
+      <w:r>
+        <w:t>0] = 0x00;</w:t>
+      </w:r>
+    </w:p>
+    <w:p>
+      <w:pPr>
+        <w:pStyle w:val="ac"/>
+      </w:pPr>
+      <w:r>
+        <w:t xml:space="preserve">            </w:t>
+      </w:r>
+      <w:proofErr w:type="gramStart"/>
+      <w:r>
+        <w:t>array[</w:t>
+      </w:r>
+      <w:proofErr w:type="gramEnd"/>
+      <w:r>
+        <w:t>1] = 0x0A;</w:t>
+      </w:r>
+    </w:p>
+    <w:p>
+      <w:pPr>
+        <w:pStyle w:val="ac"/>
+        <w:rPr>
+          <w:lang w:val="ru-RU"/>
+        </w:rPr>
+      </w:pPr>
+      <w:r>
+        <w:t xml:space="preserve">            </w:t>
+      </w:r>
+      <w:proofErr w:type="gramStart"/>
+      <w:r>
+        <w:t>array</w:t>
+      </w:r>
+      <w:r>
+        <w:rPr>
+          <w:lang w:val="ru-RU"/>
+        </w:rPr>
+        <w:t>[</w:t>
+      </w:r>
+      <w:proofErr w:type="gramEnd"/>
+      <w:r>
+        <w:rPr>
+          <w:lang w:val="ru-RU"/>
+        </w:rPr>
+        <w:t>2] = 0</w:t>
       </w:r>
       <w:r>
         <w:t>x</w:t>
@@ -8378,9 +9301,11 @@
         </w:rPr>
         <w:t xml:space="preserve"> </w:t>
       </w:r>
+      <w:proofErr w:type="gramStart"/>
       <w:r>
         <w:t>break</w:t>
       </w:r>
+      <w:proofErr w:type="gramEnd"/>
       <w:r>
         <w:rPr>
           <w:lang w:val="ru-RU"/>
@@ -8458,18 +9383,22 @@
           <w:lang w:val="ru-RU"/>
         </w:rPr>
       </w:pPr>
+      <w:proofErr w:type="gramStart"/>
       <w:r>
         <w:t>void</w:t>
       </w:r>
-      <w:r>
-        <w:rPr>
-          <w:lang w:val="ru-RU"/>
-        </w:rPr>
-        <w:t xml:space="preserve"> </w:t>
-      </w:r>
+      <w:proofErr w:type="gramEnd"/>
+      <w:r>
+        <w:rPr>
+          <w:lang w:val="ru-RU"/>
+        </w:rPr>
+        <w:t xml:space="preserve"> </w:t>
+      </w:r>
+      <w:proofErr w:type="spellStart"/>
       <w:r>
         <w:t>nextColumn</w:t>
       </w:r>
+      <w:proofErr w:type="spellEnd"/>
       <w:r>
         <w:rPr>
           <w:lang w:val="ru-RU"/>
@@ -8593,41 +9522,89 @@
         <w:rPr>
           <w:lang w:val="ru-RU"/>
         </w:rPr>
-        <w:t xml:space="preserve">1 нужно записать указатель на столбец смещенный на 5 битов влево побитно сложенный со значением из массива, хранящего цифру, по указателю </w:t>
-      </w:r>
-    </w:p>
-    <w:p>
-      <w:pPr>
-        <w:pStyle w:val="ac"/>
-      </w:pPr>
-      <w:r>
-        <w:t> </w:t>
-      </w:r>
-      <w:r>
-        <w:rPr>
-          <w:lang w:val="ru-RU"/>
-        </w:rPr>
-        <w:t xml:space="preserve"> </w:t>
-      </w:r>
-      <w:r>
-        <w:t> </w:t>
-      </w:r>
-      <w:r>
-        <w:rPr>
-          <w:lang w:val="ru-RU"/>
-        </w:rPr>
-        <w:t xml:space="preserve"> </w:t>
-      </w:r>
-      <w:r>
-        <w:t>if (ptrColumn &lt; 3)</w:t>
-      </w:r>
-    </w:p>
-    <w:p>
-      <w:pPr>
-        <w:pStyle w:val="ac"/>
-      </w:pPr>
-      <w:r>
-        <w:t>        P1 = (ptrColumn &lt;&lt; 5) | second[ptrColumn];</w:t>
+        <w:t xml:space="preserve">1 нужно записать указатель </w:t>
+      </w:r>
+      <w:proofErr w:type="gramStart"/>
+      <w:r>
+        <w:rPr>
+          <w:lang w:val="ru-RU"/>
+        </w:rPr>
+        <w:t>на столбец</w:t>
+      </w:r>
+      <w:proofErr w:type="gramEnd"/>
+      <w:r>
+        <w:rPr>
+          <w:lang w:val="ru-RU"/>
+        </w:rPr>
+        <w:t xml:space="preserve"> смещенный на 5 битов влево побитно сложенный со значением из массива, хранящего цифру, по указателю </w:t>
+      </w:r>
+    </w:p>
+    <w:p>
+      <w:pPr>
+        <w:pStyle w:val="ac"/>
+      </w:pPr>
+      <w:r>
+        <w:t> </w:t>
+      </w:r>
+      <w:r>
+        <w:rPr>
+          <w:lang w:val="ru-RU"/>
+        </w:rPr>
+        <w:t xml:space="preserve"> </w:t>
+      </w:r>
+      <w:r>
+        <w:t> </w:t>
+      </w:r>
+      <w:r>
+        <w:rPr>
+          <w:lang w:val="ru-RU"/>
+        </w:rPr>
+        <w:t xml:space="preserve"> </w:t>
+      </w:r>
+      <w:proofErr w:type="gramStart"/>
+      <w:r>
+        <w:t>if</w:t>
+      </w:r>
+      <w:proofErr w:type="gramEnd"/>
+      <w:r>
+        <w:t xml:space="preserve"> (</w:t>
+      </w:r>
+      <w:proofErr w:type="spellStart"/>
+      <w:r>
+        <w:t>ptrColumn</w:t>
+      </w:r>
+      <w:proofErr w:type="spellEnd"/>
+      <w:r>
+        <w:t xml:space="preserve"> &lt; 3)</w:t>
+      </w:r>
+    </w:p>
+    <w:p>
+      <w:pPr>
+        <w:pStyle w:val="ac"/>
+      </w:pPr>
+      <w:r>
+        <w:t>        P1 = (</w:t>
+      </w:r>
+      <w:proofErr w:type="spellStart"/>
+      <w:r>
+        <w:t>ptrColumn</w:t>
+      </w:r>
+      <w:proofErr w:type="spellEnd"/>
+      <w:r>
+        <w:t xml:space="preserve"> &lt;&lt; 5) | </w:t>
+      </w:r>
+      <w:proofErr w:type="gramStart"/>
+      <w:r>
+        <w:t>second[</w:t>
+      </w:r>
+      <w:proofErr w:type="spellStart"/>
+      <w:proofErr w:type="gramEnd"/>
+      <w:r>
+        <w:t>ptrColumn</w:t>
+      </w:r>
+      <w:proofErr w:type="spellEnd"/>
+      <w:r>
+        <w:t>];</w:t>
       </w:r>
     </w:p>
     <w:p>
@@ -8669,16 +9646,37 @@
         </w:rPr>
         <w:t xml:space="preserve"> </w:t>
       </w:r>
-      <w:r>
-        <w:t>if (ptrColumn == 3)</w:t>
-      </w:r>
-    </w:p>
-    <w:p>
-      <w:pPr>
-        <w:pStyle w:val="ac"/>
-      </w:pPr>
-      <w:r>
-        <w:t>        P1 = (ptrColumn &lt;&lt; 5) | 0x1F;</w:t>
+      <w:proofErr w:type="gramStart"/>
+      <w:r>
+        <w:t>if</w:t>
+      </w:r>
+      <w:proofErr w:type="gramEnd"/>
+      <w:r>
+        <w:t xml:space="preserve"> (</w:t>
+      </w:r>
+      <w:proofErr w:type="spellStart"/>
+      <w:r>
+        <w:t>ptrColumn</w:t>
+      </w:r>
+      <w:proofErr w:type="spellEnd"/>
+      <w:r>
+        <w:t xml:space="preserve"> == 3)</w:t>
+      </w:r>
+    </w:p>
+    <w:p>
+      <w:pPr>
+        <w:pStyle w:val="ac"/>
+      </w:pPr>
+      <w:r>
+        <w:t>        P1 = (</w:t>
+      </w:r>
+      <w:proofErr w:type="spellStart"/>
+      <w:r>
+        <w:t>ptrColumn</w:t>
+      </w:r>
+      <w:proofErr w:type="spellEnd"/>
+      <w:r>
+        <w:t xml:space="preserve"> &lt;&lt; 5) | 0x1F;</w:t>
       </w:r>
     </w:p>
     <w:p>
@@ -8723,16 +9721,58 @@
         </w:rPr>
         <w:t xml:space="preserve"> </w:t>
       </w:r>
-      <w:r>
-        <w:t>if (ptrColumn &gt; 3 &amp;&amp; ptrColumn &lt; 7)</w:t>
-      </w:r>
-    </w:p>
-    <w:p>
-      <w:pPr>
-        <w:pStyle w:val="ac"/>
-      </w:pPr>
-      <w:r>
-        <w:t>        P1 = (ptrColumn &lt;&lt; 5) | first[ptrColumn - 4];</w:t>
+      <w:proofErr w:type="gramStart"/>
+      <w:r>
+        <w:t>if</w:t>
+      </w:r>
+      <w:proofErr w:type="gramEnd"/>
+      <w:r>
+        <w:t xml:space="preserve"> (</w:t>
+      </w:r>
+      <w:proofErr w:type="spellStart"/>
+      <w:r>
+        <w:t>ptrColumn</w:t>
+      </w:r>
+      <w:proofErr w:type="spellEnd"/>
+      <w:r>
+        <w:t xml:space="preserve"> &gt; 3 &amp;&amp; </w:t>
+      </w:r>
+      <w:proofErr w:type="spellStart"/>
+      <w:r>
+        <w:t>ptrColumn</w:t>
+      </w:r>
+      <w:proofErr w:type="spellEnd"/>
+      <w:r>
+        <w:t xml:space="preserve"> &lt; 7)</w:t>
+      </w:r>
+    </w:p>
+    <w:p>
+      <w:pPr>
+        <w:pStyle w:val="ac"/>
+      </w:pPr>
+      <w:r>
+        <w:t>        P1 = (</w:t>
+      </w:r>
+      <w:proofErr w:type="spellStart"/>
+      <w:r>
+        <w:t>ptrColumn</w:t>
+      </w:r>
+      <w:proofErr w:type="spellEnd"/>
+      <w:r>
+        <w:t xml:space="preserve"> &lt;&lt; 5) | </w:t>
+      </w:r>
+      <w:proofErr w:type="gramStart"/>
+      <w:r>
+        <w:t>first[</w:t>
+      </w:r>
+      <w:proofErr w:type="spellStart"/>
+      <w:proofErr w:type="gramEnd"/>
+      <w:r>
+        <w:t>ptrColumn</w:t>
+      </w:r>
+      <w:proofErr w:type="spellEnd"/>
+      <w:r>
+        <w:t xml:space="preserve"> - 4];</w:t>
       </w:r>
     </w:p>
     <w:p>
@@ -8777,9 +9817,13 @@
         </w:rPr>
         <w:t xml:space="preserve"> </w:t>
       </w:r>
+      <w:proofErr w:type="spellStart"/>
+      <w:proofErr w:type="gramStart"/>
       <w:r>
         <w:t>ptrColumn</w:t>
       </w:r>
+      <w:proofErr w:type="spellEnd"/>
+      <w:proofErr w:type="gramEnd"/>
       <w:r>
         <w:rPr>
           <w:lang w:val="ru-RU"/>
@@ -8838,27 +9882,33 @@
         </w:rPr>
         <w:t xml:space="preserve"> </w:t>
       </w:r>
+      <w:proofErr w:type="gramStart"/>
       <w:r>
         <w:t>if</w:t>
       </w:r>
+      <w:proofErr w:type="gramEnd"/>
       <w:r>
         <w:rPr>
           <w:lang w:val="ru-RU"/>
         </w:rPr>
         <w:t xml:space="preserve"> (</w:t>
       </w:r>
+      <w:proofErr w:type="spellStart"/>
       <w:r>
         <w:t>ptrColumn</w:t>
       </w:r>
+      <w:proofErr w:type="spellEnd"/>
       <w:r>
         <w:rPr>
           <w:lang w:val="ru-RU"/>
         </w:rPr>
         <w:t xml:space="preserve"> == </w:t>
       </w:r>
+      <w:proofErr w:type="spellStart"/>
       <w:r>
         <w:t>countColumn</w:t>
       </w:r>
+      <w:proofErr w:type="spellEnd"/>
       <w:r>
         <w:rPr>
           <w:lang w:val="ru-RU"/>
@@ -8909,9 +9959,13 @@
         </w:rPr>
         <w:t xml:space="preserve"> </w:t>
       </w:r>
+      <w:proofErr w:type="spellStart"/>
+      <w:proofErr w:type="gramStart"/>
       <w:r>
         <w:t>ptrColumn</w:t>
       </w:r>
+      <w:proofErr w:type="spellEnd"/>
+      <w:proofErr w:type="gramEnd"/>
       <w:r>
         <w:rPr>
           <w:lang w:val="ru-RU"/>
@@ -8976,18 +10030,22 @@
           <w:lang w:val="ru-RU"/>
         </w:rPr>
       </w:pPr>
+      <w:proofErr w:type="gramStart"/>
       <w:r>
         <w:t>void</w:t>
       </w:r>
-      <w:r>
-        <w:rPr>
-          <w:lang w:val="ru-RU"/>
-        </w:rPr>
-        <w:t xml:space="preserve"> </w:t>
-      </w:r>
+      <w:proofErr w:type="gramEnd"/>
+      <w:r>
+        <w:rPr>
+          <w:lang w:val="ru-RU"/>
+        </w:rPr>
+        <w:t xml:space="preserve"> </w:t>
+      </w:r>
+      <w:proofErr w:type="spellStart"/>
       <w:r>
         <w:t>setDigits</w:t>
       </w:r>
+      <w:proofErr w:type="spellEnd"/>
       <w:r>
         <w:rPr>
           <w:lang w:val="ru-RU"/>
@@ -8998,14 +10056,8 @@
     <w:p>
       <w:pPr>
         <w:pStyle w:val="ac"/>
-        <w:rPr>
-          <w:lang w:val="ru-RU"/>
-        </w:rPr>
-      </w:pPr>
-      <w:r>
-        <w:rPr>
-          <w:lang w:val="ru-RU"/>
-        </w:rPr>
+      </w:pPr>
+      <w:r>
         <w:t>{</w:t>
       </w:r>
     </w:p>
@@ -9017,22 +10069,21 @@
         <w:t> </w:t>
       </w:r>
       <w:r>
-        <w:rPr>
-          <w:lang w:val="ru-RU"/>
-        </w:rPr>
-        <w:t xml:space="preserve"> </w:t>
-      </w:r>
-      <w:r>
-        <w:t> </w:t>
-      </w:r>
-      <w:r>
-        <w:rPr>
-          <w:lang w:val="ru-RU"/>
-        </w:rPr>
-        <w:t xml:space="preserve"> </w:t>
-      </w:r>
-      <w:r>
-        <w:t>switch(mode)</w:t>
+        <w:t xml:space="preserve"> </w:t>
+      </w:r>
+      <w:r>
+        <w:t> </w:t>
+      </w:r>
+      <w:r>
+        <w:t xml:space="preserve"> </w:t>
+      </w:r>
+      <w:proofErr w:type="gramStart"/>
+      <w:r>
+        <w:t>switch(</w:t>
+      </w:r>
+      <w:proofErr w:type="gramEnd"/>
+      <w:r>
+        <w:t>mode)</w:t>
       </w:r>
     </w:p>
     <w:p>
@@ -9048,31 +10099,73 @@
         <w:pStyle w:val="ac"/>
       </w:pPr>
       <w:r>
-        <w:t xml:space="preserve">        case 0:     </w:t>
-      </w:r>
-    </w:p>
-    <w:p>
-      <w:pPr>
-        <w:pStyle w:val="ac"/>
-      </w:pPr>
-      <w:r>
-        <w:t>            setData(time10ms/10, &amp;first[0]);    </w:t>
-      </w:r>
-    </w:p>
-    <w:p>
-      <w:pPr>
-        <w:pStyle w:val="ac"/>
-      </w:pPr>
-      <w:r>
-        <w:t>            setData(time10ms%10, &amp;second[0]);</w:t>
-      </w:r>
-    </w:p>
-    <w:p>
-      <w:pPr>
-        <w:pStyle w:val="ac"/>
-      </w:pPr>
-      <w:r>
-        <w:t>            break;</w:t>
+        <w:t xml:space="preserve">        </w:t>
+      </w:r>
+      <w:proofErr w:type="gramStart"/>
+      <w:r>
+        <w:t>case</w:t>
+      </w:r>
+      <w:proofErr w:type="gramEnd"/>
+      <w:r>
+        <w:t xml:space="preserve"> 0:     </w:t>
+      </w:r>
+    </w:p>
+    <w:p>
+      <w:pPr>
+        <w:pStyle w:val="ac"/>
+      </w:pPr>
+      <w:r>
+        <w:t xml:space="preserve">            </w:t>
+      </w:r>
+      <w:proofErr w:type="spellStart"/>
+      <w:proofErr w:type="gramStart"/>
+      <w:r>
+        <w:t>setData</w:t>
+      </w:r>
+      <w:proofErr w:type="spellEnd"/>
+      <w:r>
+        <w:t>(</w:t>
+      </w:r>
+      <w:proofErr w:type="gramEnd"/>
+      <w:r>
+        <w:t>time10ms/10, &amp;first[0]);    </w:t>
+      </w:r>
+    </w:p>
+    <w:p>
+      <w:pPr>
+        <w:pStyle w:val="ac"/>
+      </w:pPr>
+      <w:r>
+        <w:t xml:space="preserve">            </w:t>
+      </w:r>
+      <w:proofErr w:type="spellStart"/>
+      <w:proofErr w:type="gramStart"/>
+      <w:r>
+        <w:t>setData</w:t>
+      </w:r>
+      <w:proofErr w:type="spellEnd"/>
+      <w:r>
+        <w:t>(</w:t>
+      </w:r>
+      <w:proofErr w:type="gramEnd"/>
+      <w:r>
+        <w:t>time10ms%10, &amp;second[0]);</w:t>
+      </w:r>
+    </w:p>
+    <w:p>
+      <w:pPr>
+        <w:pStyle w:val="ac"/>
+      </w:pPr>
+      <w:r>
+        <w:t xml:space="preserve">            </w:t>
+      </w:r>
+      <w:proofErr w:type="gramStart"/>
+      <w:r>
+        <w:t>break</w:t>
+      </w:r>
+      <w:proofErr w:type="gramEnd"/>
+      <w:r>
+        <w:t>;</w:t>
       </w:r>
     </w:p>
     <w:p>
@@ -9081,95 +10174,236 @@
       </w:pPr>
       <w:r>
         <w:lastRenderedPageBreak/>
-        <w:t>        case 1:</w:t>
-      </w:r>
-    </w:p>
-    <w:p>
-      <w:pPr>
-        <w:pStyle w:val="ac"/>
-      </w:pPr>
-      <w:r>
-        <w:t>            setData(timeSec/10, &amp;first[0]);</w:t>
-      </w:r>
-    </w:p>
-    <w:p>
-      <w:pPr>
-        <w:pStyle w:val="ac"/>
-      </w:pPr>
-      <w:r>
-        <w:t>            setData(timeSec%10, &amp;second[0]);</w:t>
-      </w:r>
-    </w:p>
-    <w:p>
-      <w:pPr>
-        <w:pStyle w:val="ac"/>
-      </w:pPr>
-      <w:r>
-        <w:t>            break;</w:t>
-      </w:r>
-    </w:p>
-    <w:p>
-      <w:pPr>
-        <w:pStyle w:val="ac"/>
-      </w:pPr>
-      <w:r>
-        <w:t>        case 2:</w:t>
-      </w:r>
-    </w:p>
-    <w:p>
-      <w:pPr>
-        <w:pStyle w:val="ac"/>
-      </w:pPr>
-      <w:r>
-        <w:t>            setData(timeMin/10, &amp;first[0]);</w:t>
-      </w:r>
-    </w:p>
-    <w:p>
-      <w:pPr>
-        <w:pStyle w:val="ac"/>
-      </w:pPr>
-      <w:r>
-        <w:t>            setData(timeMin%10, &amp;second[0]);</w:t>
-      </w:r>
-    </w:p>
-    <w:p>
-      <w:pPr>
-        <w:pStyle w:val="ac"/>
-      </w:pPr>
-      <w:r>
-        <w:t>            break;</w:t>
-      </w:r>
-    </w:p>
-    <w:p>
-      <w:pPr>
-        <w:pStyle w:val="ac"/>
-      </w:pPr>
-      <w:r>
-        <w:t>        case 3:</w:t>
-      </w:r>
-    </w:p>
-    <w:p>
-      <w:pPr>
-        <w:pStyle w:val="ac"/>
-      </w:pPr>
-      <w:r>
-        <w:t>            setData(timeHour/10, &amp;first[0]);</w:t>
-      </w:r>
-    </w:p>
-    <w:p>
-      <w:pPr>
-        <w:pStyle w:val="ac"/>
-      </w:pPr>
-      <w:r>
-        <w:t xml:space="preserve">            setData(timeHour%10, &amp;second[0]);           </w:t>
-      </w:r>
-    </w:p>
-    <w:p>
-      <w:pPr>
-        <w:pStyle w:val="ac"/>
-      </w:pPr>
-      <w:r>
-        <w:t>            break;</w:t>
+        <w:t xml:space="preserve">        </w:t>
+      </w:r>
+      <w:proofErr w:type="gramStart"/>
+      <w:r>
+        <w:t>case</w:t>
+      </w:r>
+      <w:proofErr w:type="gramEnd"/>
+      <w:r>
+        <w:t xml:space="preserve"> 1:</w:t>
+      </w:r>
+    </w:p>
+    <w:p>
+      <w:pPr>
+        <w:pStyle w:val="ac"/>
+      </w:pPr>
+      <w:r>
+        <w:t xml:space="preserve">            </w:t>
+      </w:r>
+      <w:proofErr w:type="spellStart"/>
+      <w:proofErr w:type="gramStart"/>
+      <w:r>
+        <w:t>setData</w:t>
+      </w:r>
+      <w:proofErr w:type="spellEnd"/>
+      <w:r>
+        <w:t>(</w:t>
+      </w:r>
+      <w:proofErr w:type="spellStart"/>
+      <w:proofErr w:type="gramEnd"/>
+      <w:r>
+        <w:t>timeSec</w:t>
+      </w:r>
+      <w:proofErr w:type="spellEnd"/>
+      <w:r>
+        <w:t>/10, &amp;first[0]);</w:t>
+      </w:r>
+    </w:p>
+    <w:p>
+      <w:pPr>
+        <w:pStyle w:val="ac"/>
+      </w:pPr>
+      <w:r>
+        <w:t xml:space="preserve">            </w:t>
+      </w:r>
+      <w:proofErr w:type="spellStart"/>
+      <w:proofErr w:type="gramStart"/>
+      <w:r>
+        <w:t>setData</w:t>
+      </w:r>
+      <w:proofErr w:type="spellEnd"/>
+      <w:r>
+        <w:t>(</w:t>
+      </w:r>
+      <w:proofErr w:type="gramEnd"/>
+      <w:r>
+        <w:t>timeSec%10, &amp;second[0]);</w:t>
+      </w:r>
+    </w:p>
+    <w:p>
+      <w:pPr>
+        <w:pStyle w:val="ac"/>
+      </w:pPr>
+      <w:r>
+        <w:t xml:space="preserve">            </w:t>
+      </w:r>
+      <w:proofErr w:type="gramStart"/>
+      <w:r>
+        <w:t>break</w:t>
+      </w:r>
+      <w:proofErr w:type="gramEnd"/>
+      <w:r>
+        <w:t>;</w:t>
+      </w:r>
+    </w:p>
+    <w:p>
+      <w:pPr>
+        <w:pStyle w:val="ac"/>
+      </w:pPr>
+      <w:r>
+        <w:t xml:space="preserve">        </w:t>
+      </w:r>
+      <w:proofErr w:type="gramStart"/>
+      <w:r>
+        <w:t>case</w:t>
+      </w:r>
+      <w:proofErr w:type="gramEnd"/>
+      <w:r>
+        <w:t xml:space="preserve"> 2:</w:t>
+      </w:r>
+    </w:p>
+    <w:p>
+      <w:pPr>
+        <w:pStyle w:val="ac"/>
+      </w:pPr>
+      <w:r>
+        <w:t xml:space="preserve">            </w:t>
+      </w:r>
+      <w:proofErr w:type="spellStart"/>
+      <w:proofErr w:type="gramStart"/>
+      <w:r>
+        <w:t>setData</w:t>
+      </w:r>
+      <w:proofErr w:type="spellEnd"/>
+      <w:r>
+        <w:t>(</w:t>
+      </w:r>
+      <w:proofErr w:type="spellStart"/>
+      <w:proofErr w:type="gramEnd"/>
+      <w:r>
+        <w:t>timeMin</w:t>
+      </w:r>
+      <w:proofErr w:type="spellEnd"/>
+      <w:r>
+        <w:t>/10, &amp;first[0]);</w:t>
+      </w:r>
+    </w:p>
+    <w:p>
+      <w:pPr>
+        <w:pStyle w:val="ac"/>
+      </w:pPr>
+      <w:r>
+        <w:t xml:space="preserve">            </w:t>
+      </w:r>
+      <w:proofErr w:type="spellStart"/>
+      <w:proofErr w:type="gramStart"/>
+      <w:r>
+        <w:t>setData</w:t>
+      </w:r>
+      <w:proofErr w:type="spellEnd"/>
+      <w:r>
+        <w:t>(</w:t>
+      </w:r>
+      <w:proofErr w:type="gramEnd"/>
+      <w:r>
+        <w:t>timeMin%10, &amp;second[0]);</w:t>
+      </w:r>
+    </w:p>
+    <w:p>
+      <w:pPr>
+        <w:pStyle w:val="ac"/>
+      </w:pPr>
+      <w:r>
+        <w:t xml:space="preserve">            </w:t>
+      </w:r>
+      <w:proofErr w:type="gramStart"/>
+      <w:r>
+        <w:t>break</w:t>
+      </w:r>
+      <w:proofErr w:type="gramEnd"/>
+      <w:r>
+        <w:t>;</w:t>
+      </w:r>
+    </w:p>
+    <w:p>
+      <w:pPr>
+        <w:pStyle w:val="ac"/>
+      </w:pPr>
+      <w:r>
+        <w:t xml:space="preserve">        </w:t>
+      </w:r>
+      <w:proofErr w:type="gramStart"/>
+      <w:r>
+        <w:t>case</w:t>
+      </w:r>
+      <w:proofErr w:type="gramEnd"/>
+      <w:r>
+        <w:t xml:space="preserve"> 3:</w:t>
+      </w:r>
+    </w:p>
+    <w:p>
+      <w:pPr>
+        <w:pStyle w:val="ac"/>
+      </w:pPr>
+      <w:r>
+        <w:t xml:space="preserve">            </w:t>
+      </w:r>
+      <w:proofErr w:type="spellStart"/>
+      <w:proofErr w:type="gramStart"/>
+      <w:r>
+        <w:t>setData</w:t>
+      </w:r>
+      <w:proofErr w:type="spellEnd"/>
+      <w:r>
+        <w:t>(</w:t>
+      </w:r>
+      <w:proofErr w:type="spellStart"/>
+      <w:proofErr w:type="gramEnd"/>
+      <w:r>
+        <w:t>timeHour</w:t>
+      </w:r>
+      <w:proofErr w:type="spellEnd"/>
+      <w:r>
+        <w:t>/10, &amp;first[0]);</w:t>
+      </w:r>
+    </w:p>
+    <w:p>
+      <w:pPr>
+        <w:pStyle w:val="ac"/>
+      </w:pPr>
+      <w:r>
+        <w:t xml:space="preserve">            </w:t>
+      </w:r>
+      <w:proofErr w:type="spellStart"/>
+      <w:proofErr w:type="gramStart"/>
+      <w:r>
+        <w:t>setData</w:t>
+      </w:r>
+      <w:proofErr w:type="spellEnd"/>
+      <w:r>
+        <w:t>(</w:t>
+      </w:r>
+      <w:proofErr w:type="gramEnd"/>
+      <w:r>
+        <w:t xml:space="preserve">timeHour%10, &amp;second[0]);           </w:t>
+      </w:r>
+    </w:p>
+    <w:p>
+      <w:pPr>
+        <w:pStyle w:val="ac"/>
+      </w:pPr>
+      <w:r>
+        <w:t xml:space="preserve">            </w:t>
+      </w:r>
+      <w:proofErr w:type="gramStart"/>
+      <w:r>
+        <w:t>break</w:t>
+      </w:r>
+      <w:proofErr w:type="gramEnd"/>
+      <w:r>
+        <w:t>;</w:t>
       </w:r>
     </w:p>
     <w:p>
@@ -9198,15 +10432,33 @@
         <w:pStyle w:val="ac"/>
       </w:pPr>
       <w:r>
-        <w:t>//Инициализация таймера</w:t>
-      </w:r>
-    </w:p>
-    <w:p>
-      <w:pPr>
-        <w:pStyle w:val="ac"/>
-      </w:pPr>
-      <w:r>
-        <w:t>void T0init(void)</w:t>
+        <w:t>//</w:t>
+      </w:r>
+      <w:proofErr w:type="spellStart"/>
+      <w:r>
+        <w:t>Инициализация</w:t>
+      </w:r>
+      <w:proofErr w:type="spellEnd"/>
+      <w:r>
+        <w:t xml:space="preserve"> </w:t>
+      </w:r>
+      <w:proofErr w:type="spellStart"/>
+      <w:r>
+        <w:t>таймера</w:t>
+      </w:r>
+      <w:proofErr w:type="spellEnd"/>
+    </w:p>
+    <w:p>
+      <w:pPr>
+        <w:pStyle w:val="ac"/>
+      </w:pPr>
+      <w:proofErr w:type="gramStart"/>
+      <w:r>
+        <w:t>void</w:t>
+      </w:r>
+      <w:proofErr w:type="gramEnd"/>
+      <w:r>
+        <w:t xml:space="preserve"> T0init(void)</w:t>
       </w:r>
     </w:p>
     <w:p>
@@ -9230,23 +10482,63 @@
         <w:pStyle w:val="ac"/>
       </w:pPr>
       <w:r>
-        <w:t>    TMOD=(TMOD&amp;0xf0)|0x1;</w:t>
-      </w:r>
-    </w:p>
-    <w:p>
-      <w:pPr>
-        <w:pStyle w:val="ac"/>
-      </w:pPr>
-      <w:r>
-        <w:t>    TL0=(~tik);</w:t>
-      </w:r>
-    </w:p>
-    <w:p>
-      <w:pPr>
-        <w:pStyle w:val="ac"/>
-      </w:pPr>
-      <w:r>
-        <w:t>    TH0=(~tik)&gt;&gt;8;</w:t>
+        <w:t>    TMOD</w:t>
+      </w:r>
+      <w:proofErr w:type="gramStart"/>
+      <w:r>
+        <w:t>=(</w:t>
+      </w:r>
+      <w:proofErr w:type="gramEnd"/>
+      <w:r>
+        <w:t>TMOD&amp;0xf0)|0x1;</w:t>
+      </w:r>
+    </w:p>
+    <w:p>
+      <w:pPr>
+        <w:pStyle w:val="ac"/>
+      </w:pPr>
+      <w:r>
+        <w:t>    TL0</w:t>
+      </w:r>
+      <w:proofErr w:type="gramStart"/>
+      <w:r>
+        <w:t>=(</w:t>
+      </w:r>
+      <w:proofErr w:type="gramEnd"/>
+      <w:r>
+        <w:t>~</w:t>
+      </w:r>
+      <w:proofErr w:type="spellStart"/>
+      <w:r>
+        <w:t>tik</w:t>
+      </w:r>
+      <w:proofErr w:type="spellEnd"/>
+      <w:r>
+        <w:t>);</w:t>
+      </w:r>
+    </w:p>
+    <w:p>
+      <w:pPr>
+        <w:pStyle w:val="ac"/>
+      </w:pPr>
+      <w:r>
+        <w:t>    TH0</w:t>
+      </w:r>
+      <w:proofErr w:type="gramStart"/>
+      <w:r>
+        <w:t>=(</w:t>
+      </w:r>
+      <w:proofErr w:type="gramEnd"/>
+      <w:r>
+        <w:t>~</w:t>
+      </w:r>
+      <w:proofErr w:type="spellStart"/>
+      <w:r>
+        <w:t>tik</w:t>
+      </w:r>
+      <w:proofErr w:type="spellEnd"/>
+      <w:r>
+        <w:t>)&gt;&gt;8;</w:t>
       </w:r>
     </w:p>
     <w:p>
@@ -9291,15 +10583,36 @@
         <w:pStyle w:val="ac"/>
       </w:pPr>
       <w:r>
-        <w:t xml:space="preserve">//Прерывание таймера; </w:t>
-      </w:r>
-    </w:p>
-    <w:p>
-      <w:pPr>
-        <w:pStyle w:val="ac"/>
-      </w:pPr>
-      <w:r>
-        <w:t>void T0_int (void) __interrupt (TF0_VECTOR)</w:t>
+        <w:t>//</w:t>
+      </w:r>
+      <w:proofErr w:type="spellStart"/>
+      <w:r>
+        <w:t>Прерывание</w:t>
+      </w:r>
+      <w:proofErr w:type="spellEnd"/>
+      <w:r>
+        <w:t xml:space="preserve"> </w:t>
+      </w:r>
+      <w:proofErr w:type="spellStart"/>
+      <w:r>
+        <w:t>таймера</w:t>
+      </w:r>
+      <w:proofErr w:type="spellEnd"/>
+      <w:r>
+        <w:t xml:space="preserve">; </w:t>
+      </w:r>
+    </w:p>
+    <w:p>
+      <w:pPr>
+        <w:pStyle w:val="ac"/>
+      </w:pPr>
+      <w:proofErr w:type="gramStart"/>
+      <w:r>
+        <w:t>void</w:t>
+      </w:r>
+      <w:proofErr w:type="gramEnd"/>
+      <w:r>
+        <w:t xml:space="preserve"> T0_int (void) __interrupt (TF0_VECTOR)</w:t>
       </w:r>
     </w:p>
     <w:p>
@@ -9323,15 +10636,47 @@
         <w:pStyle w:val="ac"/>
       </w:pPr>
       <w:r>
-        <w:t>    TL0=(~tik);</w:t>
-      </w:r>
-    </w:p>
-    <w:p>
-      <w:pPr>
-        <w:pStyle w:val="ac"/>
-      </w:pPr>
-      <w:r>
-        <w:t>    TH0=(~tik)&gt;&gt;8;</w:t>
+        <w:t>    TL0</w:t>
+      </w:r>
+      <w:proofErr w:type="gramStart"/>
+      <w:r>
+        <w:t>=(</w:t>
+      </w:r>
+      <w:proofErr w:type="gramEnd"/>
+      <w:r>
+        <w:t>~</w:t>
+      </w:r>
+      <w:proofErr w:type="spellStart"/>
+      <w:r>
+        <w:t>tik</w:t>
+      </w:r>
+      <w:proofErr w:type="spellEnd"/>
+      <w:r>
+        <w:t>);</w:t>
+      </w:r>
+    </w:p>
+    <w:p>
+      <w:pPr>
+        <w:pStyle w:val="ac"/>
+      </w:pPr>
+      <w:r>
+        <w:t>    TH0</w:t>
+      </w:r>
+      <w:proofErr w:type="gramStart"/>
+      <w:r>
+        <w:t>=(</w:t>
+      </w:r>
+      <w:proofErr w:type="gramEnd"/>
+      <w:r>
+        <w:t>~</w:t>
+      </w:r>
+      <w:proofErr w:type="spellStart"/>
+      <w:r>
+        <w:t>tik</w:t>
+      </w:r>
+      <w:proofErr w:type="spellEnd"/>
+      <w:r>
+        <w:t>)&gt;&gt;8;</w:t>
       </w:r>
     </w:p>
     <w:p>
@@ -9347,7 +10692,15 @@
         <w:pStyle w:val="ac"/>
       </w:pPr>
       <w:r>
-        <w:t xml:space="preserve">    if (started) </w:t>
+        <w:t xml:space="preserve">    </w:t>
+      </w:r>
+      <w:proofErr w:type="gramStart"/>
+      <w:r>
+        <w:t>if</w:t>
+      </w:r>
+      <w:proofErr w:type="gramEnd"/>
+      <w:r>
+        <w:t xml:space="preserve"> (started) </w:t>
       </w:r>
     </w:p>
     <w:p>
@@ -9364,15 +10717,31 @@
       </w:pPr>
       <w:r>
         <w:lastRenderedPageBreak/>
-        <w:t>        time10ms++;</w:t>
-      </w:r>
-    </w:p>
-    <w:p>
-      <w:pPr>
-        <w:pStyle w:val="ac"/>
-      </w:pPr>
-      <w:r>
-        <w:t xml:space="preserve">        if (time10ms == 100) </w:t>
+        <w:t xml:space="preserve">        </w:t>
+      </w:r>
+      <w:proofErr w:type="gramStart"/>
+      <w:r>
+        <w:t>time10ms</w:t>
+      </w:r>
+      <w:proofErr w:type="gramEnd"/>
+      <w:r>
+        <w:t>++;</w:t>
+      </w:r>
+    </w:p>
+    <w:p>
+      <w:pPr>
+        <w:pStyle w:val="ac"/>
+      </w:pPr>
+      <w:r>
+        <w:t xml:space="preserve">        </w:t>
+      </w:r>
+      <w:proofErr w:type="gramStart"/>
+      <w:r>
+        <w:t>if</w:t>
+      </w:r>
+      <w:proofErr w:type="gramEnd"/>
+      <w:r>
+        <w:t xml:space="preserve"> (time10ms == 100) </w:t>
       </w:r>
     </w:p>
     <w:p>
@@ -9396,15 +10765,41 @@
         <w:pStyle w:val="ac"/>
       </w:pPr>
       <w:r>
-        <w:t>            timeSec++;</w:t>
-      </w:r>
-    </w:p>
-    <w:p>
-      <w:pPr>
-        <w:pStyle w:val="ac"/>
-      </w:pPr>
-      <w:r>
-        <w:t xml:space="preserve">            if (timeSec == 60) </w:t>
+        <w:t xml:space="preserve">            </w:t>
+      </w:r>
+      <w:proofErr w:type="spellStart"/>
+      <w:proofErr w:type="gramStart"/>
+      <w:r>
+        <w:t>timeSec</w:t>
+      </w:r>
+      <w:proofErr w:type="spellEnd"/>
+      <w:proofErr w:type="gramEnd"/>
+      <w:r>
+        <w:t>++;</w:t>
+      </w:r>
+    </w:p>
+    <w:p>
+      <w:pPr>
+        <w:pStyle w:val="ac"/>
+      </w:pPr>
+      <w:r>
+        <w:t xml:space="preserve">            </w:t>
+      </w:r>
+      <w:proofErr w:type="gramStart"/>
+      <w:r>
+        <w:t>if</w:t>
+      </w:r>
+      <w:proofErr w:type="gramEnd"/>
+      <w:r>
+        <w:t xml:space="preserve"> (</w:t>
+      </w:r>
+      <w:proofErr w:type="spellStart"/>
+      <w:r>
+        <w:t>timeSec</w:t>
+      </w:r>
+      <w:proofErr w:type="spellEnd"/>
+      <w:r>
+        <w:t xml:space="preserve"> == 60) </w:t>
       </w:r>
     </w:p>
     <w:p>
@@ -9420,23 +10815,59 @@
         <w:pStyle w:val="ac"/>
       </w:pPr>
       <w:r>
-        <w:t>                timeSec = 0;</w:t>
-      </w:r>
-    </w:p>
-    <w:p>
-      <w:pPr>
-        <w:pStyle w:val="ac"/>
-      </w:pPr>
-      <w:r>
-        <w:t>                timeMin++;</w:t>
-      </w:r>
-    </w:p>
-    <w:p>
-      <w:pPr>
-        <w:pStyle w:val="ac"/>
-      </w:pPr>
-      <w:r>
-        <w:t xml:space="preserve">                if (timeMin == 60) </w:t>
+        <w:t xml:space="preserve">                </w:t>
+      </w:r>
+      <w:proofErr w:type="spellStart"/>
+      <w:proofErr w:type="gramStart"/>
+      <w:r>
+        <w:t>timeSec</w:t>
+      </w:r>
+      <w:proofErr w:type="spellEnd"/>
+      <w:proofErr w:type="gramEnd"/>
+      <w:r>
+        <w:t xml:space="preserve"> = 0;</w:t>
+      </w:r>
+    </w:p>
+    <w:p>
+      <w:pPr>
+        <w:pStyle w:val="ac"/>
+      </w:pPr>
+      <w:r>
+        <w:t xml:space="preserve">                </w:t>
+      </w:r>
+      <w:proofErr w:type="spellStart"/>
+      <w:proofErr w:type="gramStart"/>
+      <w:r>
+        <w:t>timeMin</w:t>
+      </w:r>
+      <w:proofErr w:type="spellEnd"/>
+      <w:proofErr w:type="gramEnd"/>
+      <w:r>
+        <w:t>++;</w:t>
+      </w:r>
+    </w:p>
+    <w:p>
+      <w:pPr>
+        <w:pStyle w:val="ac"/>
+      </w:pPr>
+      <w:r>
+        <w:t xml:space="preserve">                </w:t>
+      </w:r>
+      <w:proofErr w:type="gramStart"/>
+      <w:r>
+        <w:t>if</w:t>
+      </w:r>
+      <w:proofErr w:type="gramEnd"/>
+      <w:r>
+        <w:t xml:space="preserve"> (</w:t>
+      </w:r>
+      <w:proofErr w:type="spellStart"/>
+      <w:r>
+        <w:t>timeMin</w:t>
+      </w:r>
+      <w:proofErr w:type="spellEnd"/>
+      <w:r>
+        <w:t xml:space="preserve"> == 60) </w:t>
       </w:r>
     </w:p>
     <w:p>
@@ -9452,31 +10883,77 @@
         <w:pStyle w:val="ac"/>
       </w:pPr>
       <w:r>
-        <w:t>                    timeMin = 0;</w:t>
-      </w:r>
-    </w:p>
-    <w:p>
-      <w:pPr>
-        <w:pStyle w:val="ac"/>
-      </w:pPr>
-      <w:r>
-        <w:t>                    timeHour++;</w:t>
-      </w:r>
-    </w:p>
-    <w:p>
-      <w:pPr>
-        <w:pStyle w:val="ac"/>
-      </w:pPr>
-      <w:r>
-        <w:t>                    if (timeHour == 24)</w:t>
-      </w:r>
-    </w:p>
-    <w:p>
-      <w:pPr>
-        <w:pStyle w:val="ac"/>
-      </w:pPr>
-      <w:r>
-        <w:t>                        timeHour = 0;</w:t>
+        <w:t xml:space="preserve">                    </w:t>
+      </w:r>
+      <w:proofErr w:type="spellStart"/>
+      <w:proofErr w:type="gramStart"/>
+      <w:r>
+        <w:t>timeMin</w:t>
+      </w:r>
+      <w:proofErr w:type="spellEnd"/>
+      <w:proofErr w:type="gramEnd"/>
+      <w:r>
+        <w:t xml:space="preserve"> = 0;</w:t>
+      </w:r>
+    </w:p>
+    <w:p>
+      <w:pPr>
+        <w:pStyle w:val="ac"/>
+      </w:pPr>
+      <w:r>
+        <w:t xml:space="preserve">                    </w:t>
+      </w:r>
+      <w:proofErr w:type="spellStart"/>
+      <w:proofErr w:type="gramStart"/>
+      <w:r>
+        <w:t>timeHour</w:t>
+      </w:r>
+      <w:proofErr w:type="spellEnd"/>
+      <w:proofErr w:type="gramEnd"/>
+      <w:r>
+        <w:t>++;</w:t>
+      </w:r>
+    </w:p>
+    <w:p>
+      <w:pPr>
+        <w:pStyle w:val="ac"/>
+      </w:pPr>
+      <w:r>
+        <w:t xml:space="preserve">                    </w:t>
+      </w:r>
+      <w:proofErr w:type="gramStart"/>
+      <w:r>
+        <w:t>if</w:t>
+      </w:r>
+      <w:proofErr w:type="gramEnd"/>
+      <w:r>
+        <w:t xml:space="preserve"> (</w:t>
+      </w:r>
+      <w:proofErr w:type="spellStart"/>
+      <w:r>
+        <w:t>timeHour</w:t>
+      </w:r>
+      <w:proofErr w:type="spellEnd"/>
+      <w:r>
+        <w:t xml:space="preserve"> == 24)</w:t>
+      </w:r>
+    </w:p>
+    <w:p>
+      <w:pPr>
+        <w:pStyle w:val="ac"/>
+      </w:pPr>
+      <w:r>
+        <w:t xml:space="preserve">                        </w:t>
+      </w:r>
+      <w:proofErr w:type="spellStart"/>
+      <w:proofErr w:type="gramStart"/>
+      <w:r>
+        <w:t>timeHour</w:t>
+      </w:r>
+      <w:proofErr w:type="spellEnd"/>
+      <w:proofErr w:type="gramEnd"/>
+      <w:r>
+        <w:t xml:space="preserve"> = 0;</w:t>
       </w:r>
     </w:p>
     <w:p>
@@ -9508,7 +10985,20 @@
         <w:pStyle w:val="ac"/>
       </w:pPr>
       <w:r>
-        <w:t>        setDigits();</w:t>
+        <w:t xml:space="preserve">        </w:t>
+      </w:r>
+      <w:proofErr w:type="spellStart"/>
+      <w:proofErr w:type="gramStart"/>
+      <w:r>
+        <w:t>setDigits</w:t>
+      </w:r>
+      <w:proofErr w:type="spellEnd"/>
+      <w:r>
+        <w:t>(</w:t>
+      </w:r>
+      <w:proofErr w:type="gramEnd"/>
+      <w:r>
+        <w:t>);</w:t>
       </w:r>
     </w:p>
     <w:p>
@@ -9537,15 +11027,52 @@
         <w:pStyle w:val="ac"/>
       </w:pPr>
       <w:r>
-        <w:t>//Пауза с помощью FOR</w:t>
-      </w:r>
-    </w:p>
-    <w:p>
-      <w:pPr>
-        <w:pStyle w:val="ac"/>
-      </w:pPr>
-      <w:r>
-        <w:t>void delayFOR(unsigned char kodF)</w:t>
+        <w:t>//</w:t>
+      </w:r>
+      <w:proofErr w:type="spellStart"/>
+      <w:r>
+        <w:t>Пауза</w:t>
+      </w:r>
+      <w:proofErr w:type="spellEnd"/>
+      <w:r>
+        <w:t xml:space="preserve"> с </w:t>
+      </w:r>
+      <w:proofErr w:type="spellStart"/>
+      <w:r>
+        <w:t>помощью</w:t>
+      </w:r>
+      <w:proofErr w:type="spellEnd"/>
+      <w:r>
+        <w:t xml:space="preserve"> FOR</w:t>
+      </w:r>
+    </w:p>
+    <w:p>
+      <w:pPr>
+        <w:pStyle w:val="ac"/>
+      </w:pPr>
+      <w:proofErr w:type="gramStart"/>
+      <w:r>
+        <w:t>void</w:t>
+      </w:r>
+      <w:proofErr w:type="gramEnd"/>
+      <w:r>
+        <w:t xml:space="preserve"> </w:t>
+      </w:r>
+      <w:proofErr w:type="spellStart"/>
+      <w:r>
+        <w:t>delayFOR</w:t>
+      </w:r>
+      <w:proofErr w:type="spellEnd"/>
+      <w:r>
+        <w:t xml:space="preserve">(unsigned char </w:t>
+      </w:r>
+      <w:proofErr w:type="spellStart"/>
+      <w:r>
+        <w:t>kodF</w:t>
+      </w:r>
+      <w:proofErr w:type="spellEnd"/>
+      <w:r>
+        <w:t>)</w:t>
       </w:r>
     </w:p>
     <w:p>
@@ -9561,15 +11088,39 @@
         <w:pStyle w:val="ac"/>
       </w:pPr>
       <w:r>
-        <w:t>    unsigned char ml;</w:t>
-      </w:r>
-    </w:p>
-    <w:p>
-      <w:pPr>
-        <w:pStyle w:val="ac"/>
-      </w:pPr>
-      <w:r>
-        <w:t>    for(ml = 0; ml &lt; kodF; ml++){}</w:t>
+        <w:t xml:space="preserve">    </w:t>
+      </w:r>
+      <w:proofErr w:type="gramStart"/>
+      <w:r>
+        <w:t>unsigned</w:t>
+      </w:r>
+      <w:proofErr w:type="gramEnd"/>
+      <w:r>
+        <w:t xml:space="preserve"> char ml;</w:t>
+      </w:r>
+    </w:p>
+    <w:p>
+      <w:pPr>
+        <w:pStyle w:val="ac"/>
+      </w:pPr>
+      <w:r>
+        <w:t xml:space="preserve">    </w:t>
+      </w:r>
+      <w:proofErr w:type="gramStart"/>
+      <w:r>
+        <w:t>for(</w:t>
+      </w:r>
+      <w:proofErr w:type="gramEnd"/>
+      <w:r>
+        <w:t xml:space="preserve">ml = 0; ml &lt; </w:t>
+      </w:r>
+      <w:proofErr w:type="spellStart"/>
+      <w:r>
+        <w:t>kodF</w:t>
+      </w:r>
+      <w:proofErr w:type="spellEnd"/>
+      <w:r>
+        <w:t>; ml++){}</w:t>
       </w:r>
     </w:p>
     <w:p>
@@ -9590,15 +11141,65 @@
         <w:pStyle w:val="ac"/>
       </w:pPr>
       <w:r>
-        <w:t>//Пауза с заданным числом мс</w:t>
-      </w:r>
-    </w:p>
-    <w:p>
-      <w:pPr>
-        <w:pStyle w:val="ac"/>
-      </w:pPr>
-      <w:r>
-        <w:t>void DelayMS(unsigned char KodMS)</w:t>
+        <w:t>//</w:t>
+      </w:r>
+      <w:proofErr w:type="spellStart"/>
+      <w:r>
+        <w:t>Пауза</w:t>
+      </w:r>
+      <w:proofErr w:type="spellEnd"/>
+      <w:r>
+        <w:t xml:space="preserve"> с </w:t>
+      </w:r>
+      <w:proofErr w:type="spellStart"/>
+      <w:r>
+        <w:t>заданным</w:t>
+      </w:r>
+      <w:proofErr w:type="spellEnd"/>
+      <w:r>
+        <w:t xml:space="preserve"> </w:t>
+      </w:r>
+      <w:proofErr w:type="spellStart"/>
+      <w:r>
+        <w:t>числом</w:t>
+      </w:r>
+      <w:proofErr w:type="spellEnd"/>
+      <w:r>
+        <w:t xml:space="preserve"> </w:t>
+      </w:r>
+      <w:proofErr w:type="spellStart"/>
+      <w:r>
+        <w:t>мс</w:t>
+      </w:r>
+      <w:proofErr w:type="spellEnd"/>
+    </w:p>
+    <w:p>
+      <w:pPr>
+        <w:pStyle w:val="ac"/>
+      </w:pPr>
+      <w:proofErr w:type="gramStart"/>
+      <w:r>
+        <w:t>void</w:t>
+      </w:r>
+      <w:proofErr w:type="gramEnd"/>
+      <w:r>
+        <w:t xml:space="preserve"> </w:t>
+      </w:r>
+      <w:proofErr w:type="spellStart"/>
+      <w:r>
+        <w:t>DelayMS</w:t>
+      </w:r>
+      <w:proofErr w:type="spellEnd"/>
+      <w:r>
+        <w:t xml:space="preserve">(unsigned char </w:t>
+      </w:r>
+      <w:proofErr w:type="spellStart"/>
+      <w:r>
+        <w:t>KodMS</w:t>
+      </w:r>
+      <w:proofErr w:type="spellEnd"/>
+      <w:r>
+        <w:t>)</w:t>
       </w:r>
     </w:p>
     <w:p>
@@ -9614,15 +11215,39 @@
         <w:pStyle w:val="ac"/>
       </w:pPr>
       <w:r>
-        <w:t>    do delay1ms;</w:t>
-      </w:r>
-    </w:p>
-    <w:p>
-      <w:pPr>
-        <w:pStyle w:val="ac"/>
-      </w:pPr>
-      <w:r>
-        <w:t>    while(--KodMS);</w:t>
+        <w:t xml:space="preserve">    </w:t>
+      </w:r>
+      <w:proofErr w:type="gramStart"/>
+      <w:r>
+        <w:t>do</w:t>
+      </w:r>
+      <w:proofErr w:type="gramEnd"/>
+      <w:r>
+        <w:t xml:space="preserve"> delay1ms;</w:t>
+      </w:r>
+    </w:p>
+    <w:p>
+      <w:pPr>
+        <w:pStyle w:val="ac"/>
+      </w:pPr>
+      <w:r>
+        <w:t xml:space="preserve">    </w:t>
+      </w:r>
+      <w:proofErr w:type="gramStart"/>
+      <w:r>
+        <w:t>while(</w:t>
+      </w:r>
+      <w:proofErr w:type="gramEnd"/>
+      <w:r>
+        <w:t>--</w:t>
+      </w:r>
+      <w:proofErr w:type="spellStart"/>
+      <w:r>
+        <w:t>KodMS</w:t>
+      </w:r>
+      <w:proofErr w:type="spellEnd"/>
+      <w:r>
+        <w:t>);</w:t>
       </w:r>
     </w:p>
     <w:p>
@@ -9644,15 +11269,49 @@
       </w:pPr>
       <w:r>
         <w:lastRenderedPageBreak/>
-        <w:t>//Обработка нажатия кнопок</w:t>
-      </w:r>
-    </w:p>
-    <w:p>
-      <w:pPr>
-        <w:pStyle w:val="ac"/>
-      </w:pPr>
-      <w:r>
-        <w:t>void buttonsCheck(void)</w:t>
+        <w:t>//</w:t>
+      </w:r>
+      <w:proofErr w:type="spellStart"/>
+      <w:r>
+        <w:t>Обработка</w:t>
+      </w:r>
+      <w:proofErr w:type="spellEnd"/>
+      <w:r>
+        <w:t xml:space="preserve"> </w:t>
+      </w:r>
+      <w:proofErr w:type="spellStart"/>
+      <w:r>
+        <w:t>нажатия</w:t>
+      </w:r>
+      <w:proofErr w:type="spellEnd"/>
+      <w:r>
+        <w:t xml:space="preserve"> </w:t>
+      </w:r>
+      <w:proofErr w:type="spellStart"/>
+      <w:r>
+        <w:t>кнопок</w:t>
+      </w:r>
+      <w:proofErr w:type="spellEnd"/>
+    </w:p>
+    <w:p>
+      <w:pPr>
+        <w:pStyle w:val="ac"/>
+      </w:pPr>
+      <w:proofErr w:type="gramStart"/>
+      <w:r>
+        <w:t>void</w:t>
+      </w:r>
+      <w:proofErr w:type="gramEnd"/>
+      <w:r>
+        <w:t xml:space="preserve"> </w:t>
+      </w:r>
+      <w:proofErr w:type="spellStart"/>
+      <w:r>
+        <w:t>buttonsCheck</w:t>
+      </w:r>
+      <w:proofErr w:type="spellEnd"/>
+      <w:r>
+        <w:t>(void)</w:t>
       </w:r>
     </w:p>
     <w:p>
@@ -9668,19 +11327,45 @@
         <w:pStyle w:val="ac"/>
       </w:pPr>
       <w:r>
-        <w:t>    //Пауза и старт секундомера</w:t>
-      </w:r>
-    </w:p>
-    <w:p>
-      <w:pPr>
-        <w:pStyle w:val="ac"/>
-        <w:rPr>
-          <w:lang w:val="ru-RU"/>
-        </w:rPr>
-      </w:pPr>
-      <w:r>
-        <w:t>    if</w:t>
-      </w:r>
+        <w:t>    //</w:t>
+      </w:r>
+      <w:proofErr w:type="spellStart"/>
+      <w:r>
+        <w:t>Пауза</w:t>
+      </w:r>
+      <w:proofErr w:type="spellEnd"/>
+      <w:r>
+        <w:t xml:space="preserve"> и </w:t>
+      </w:r>
+      <w:proofErr w:type="spellStart"/>
+      <w:r>
+        <w:t>старт</w:t>
+      </w:r>
+      <w:proofErr w:type="spellEnd"/>
+      <w:r>
+        <w:t xml:space="preserve"> </w:t>
+      </w:r>
+      <w:proofErr w:type="spellStart"/>
+      <w:r>
+        <w:t>секундомера</w:t>
+      </w:r>
+      <w:proofErr w:type="spellEnd"/>
+    </w:p>
+    <w:p>
+      <w:pPr>
+        <w:pStyle w:val="ac"/>
+        <w:rPr>
+          <w:lang w:val="ru-RU"/>
+        </w:rPr>
+      </w:pPr>
+      <w:r>
+        <w:t xml:space="preserve">    </w:t>
+      </w:r>
+      <w:proofErr w:type="gramStart"/>
+      <w:r>
+        <w:t>if</w:t>
+      </w:r>
+      <w:proofErr w:type="gramEnd"/>
       <w:r>
         <w:rPr>
           <w:lang w:val="ru-RU"/>
@@ -9925,14 +11610,24 @@
         </w:rPr>
         <w:t xml:space="preserve"> </w:t>
       </w:r>
+      <w:proofErr w:type="spellStart"/>
+      <w:proofErr w:type="gramStart"/>
       <w:r>
         <w:t>DelayMS</w:t>
       </w:r>
-      <w:r>
-        <w:rPr>
-          <w:lang w:val="ru-RU"/>
-        </w:rPr>
-        <w:t>(10);</w:t>
+      <w:proofErr w:type="spellEnd"/>
+      <w:r>
+        <w:rPr>
+          <w:lang w:val="ru-RU"/>
+        </w:rPr>
+        <w:t>(</w:t>
+      </w:r>
+      <w:proofErr w:type="gramEnd"/>
+      <w:r>
+        <w:rPr>
+          <w:lang w:val="ru-RU"/>
+        </w:rPr>
+        <w:t>10);</w:t>
       </w:r>
     </w:p>
     <w:p>
@@ -10022,6 +11717,7 @@
         </w:rPr>
         <w:t xml:space="preserve"> </w:t>
       </w:r>
+      <w:proofErr w:type="gramStart"/>
       <w:r>
         <w:t>while</w:t>
       </w:r>
@@ -10029,7 +11725,14 @@
         <w:rPr>
           <w:lang w:val="ru-RU"/>
         </w:rPr>
-        <w:t>(!</w:t>
+        <w:t>(</w:t>
+      </w:r>
+      <w:proofErr w:type="gramEnd"/>
+      <w:r>
+        <w:rPr>
+          <w:lang w:val="ru-RU"/>
+        </w:rPr>
+        <w:t>!</w:t>
       </w:r>
       <w:r>
         <w:t>P</w:t>
@@ -10128,14 +11831,24 @@
         </w:rPr>
         <w:t xml:space="preserve"> </w:t>
       </w:r>
+      <w:proofErr w:type="spellStart"/>
+      <w:proofErr w:type="gramStart"/>
       <w:r>
         <w:t>DelayMS</w:t>
       </w:r>
-      <w:r>
-        <w:rPr>
-          <w:lang w:val="ru-RU"/>
-        </w:rPr>
-        <w:t>(10);</w:t>
+      <w:proofErr w:type="spellEnd"/>
+      <w:r>
+        <w:rPr>
+          <w:lang w:val="ru-RU"/>
+        </w:rPr>
+        <w:t>(</w:t>
+      </w:r>
+      <w:proofErr w:type="gramEnd"/>
+      <w:r>
+        <w:rPr>
+          <w:lang w:val="ru-RU"/>
+        </w:rPr>
+        <w:t>10);</w:t>
       </w:r>
     </w:p>
     <w:p>
@@ -10222,9 +11935,11 @@
         </w:rPr>
         <w:t xml:space="preserve"> </w:t>
       </w:r>
+      <w:proofErr w:type="gramStart"/>
       <w:r>
         <w:t>if</w:t>
       </w:r>
+      <w:proofErr w:type="gramEnd"/>
       <w:r>
         <w:t xml:space="preserve"> (</w:t>
       </w:r>
@@ -10304,9 +12019,11 @@
       <w:r>
         <w:t xml:space="preserve"> </w:t>
       </w:r>
+      <w:proofErr w:type="gramStart"/>
       <w:r>
         <w:t>started</w:t>
       </w:r>
+      <w:proofErr w:type="gramEnd"/>
       <w:r>
         <w:t xml:space="preserve"> = 0;</w:t>
       </w:r>
@@ -10415,9 +12132,11 @@
       <w:r>
         <w:t xml:space="preserve"> </w:t>
       </w:r>
+      <w:proofErr w:type="gramStart"/>
       <w:r>
         <w:t>started</w:t>
       </w:r>
+      <w:proofErr w:type="gramEnd"/>
       <w:r>
         <w:t xml:space="preserve"> = 1;</w:t>
       </w:r>
@@ -10537,9 +12256,11 @@
         </w:rPr>
         <w:t xml:space="preserve"> </w:t>
       </w:r>
+      <w:proofErr w:type="gramStart"/>
       <w:r>
         <w:t>if</w:t>
       </w:r>
+      <w:proofErr w:type="gramEnd"/>
       <w:r>
         <w:rPr>
           <w:lang w:val="ru-RU"/>
@@ -10784,14 +12505,24 @@
         </w:rPr>
         <w:t xml:space="preserve"> </w:t>
       </w:r>
+      <w:proofErr w:type="spellStart"/>
+      <w:proofErr w:type="gramStart"/>
       <w:r>
         <w:t>DelayMS</w:t>
       </w:r>
-      <w:r>
-        <w:rPr>
-          <w:lang w:val="ru-RU"/>
-        </w:rPr>
-        <w:t>(10);</w:t>
+      <w:proofErr w:type="spellEnd"/>
+      <w:r>
+        <w:rPr>
+          <w:lang w:val="ru-RU"/>
+        </w:rPr>
+        <w:t>(</w:t>
+      </w:r>
+      <w:proofErr w:type="gramEnd"/>
+      <w:r>
+        <w:rPr>
+          <w:lang w:val="ru-RU"/>
+        </w:rPr>
+        <w:t>10);</w:t>
       </w:r>
     </w:p>
     <w:p>
@@ -10881,6 +12612,7 @@
         </w:rPr>
         <w:t xml:space="preserve"> </w:t>
       </w:r>
+      <w:proofErr w:type="gramStart"/>
       <w:r>
         <w:t>while</w:t>
       </w:r>
@@ -10888,7 +12620,14 @@
         <w:rPr>
           <w:lang w:val="ru-RU"/>
         </w:rPr>
-        <w:t>(!</w:t>
+        <w:t>(</w:t>
+      </w:r>
+      <w:proofErr w:type="gramEnd"/>
+      <w:r>
+        <w:rPr>
+          <w:lang w:val="ru-RU"/>
+        </w:rPr>
+        <w:t>!</w:t>
       </w:r>
       <w:r>
         <w:t>P</w:t>
@@ -10947,213 +12686,179 @@
     <w:p>
       <w:pPr>
         <w:pStyle w:val="ac"/>
-        <w:rPr>
-          <w:lang w:val="ru-RU"/>
-        </w:rPr>
-      </w:pPr>
-      <w:r>
-        <w:t> </w:t>
-      </w:r>
-      <w:r>
-        <w:rPr>
-          <w:lang w:val="ru-RU"/>
-        </w:rPr>
-        <w:t xml:space="preserve"> </w:t>
-      </w:r>
-      <w:r>
-        <w:t> </w:t>
-      </w:r>
-      <w:r>
-        <w:rPr>
-          <w:lang w:val="ru-RU"/>
-        </w:rPr>
-        <w:t xml:space="preserve"> </w:t>
-      </w:r>
-      <w:r>
-        <w:t> </w:t>
-      </w:r>
-      <w:r>
-        <w:rPr>
-          <w:lang w:val="ru-RU"/>
-        </w:rPr>
-        <w:t xml:space="preserve"> </w:t>
-      </w:r>
-      <w:r>
-        <w:t> </w:t>
-      </w:r>
-      <w:r>
-        <w:rPr>
-          <w:lang w:val="ru-RU"/>
-        </w:rPr>
-        <w:t xml:space="preserve"> </w:t>
-      </w:r>
+      </w:pPr>
+      <w:r>
+        <w:t> </w:t>
+      </w:r>
+      <w:r>
+        <w:rPr>
+          <w:lang w:val="ru-RU"/>
+        </w:rPr>
+        <w:t xml:space="preserve"> </w:t>
+      </w:r>
+      <w:r>
+        <w:t> </w:t>
+      </w:r>
+      <w:r>
+        <w:rPr>
+          <w:lang w:val="ru-RU"/>
+        </w:rPr>
+        <w:t xml:space="preserve"> </w:t>
+      </w:r>
+      <w:r>
+        <w:t> </w:t>
+      </w:r>
+      <w:r>
+        <w:rPr>
+          <w:lang w:val="ru-RU"/>
+        </w:rPr>
+        <w:t xml:space="preserve"> </w:t>
+      </w:r>
+      <w:r>
+        <w:t> </w:t>
+      </w:r>
+      <w:r>
+        <w:rPr>
+          <w:lang w:val="ru-RU"/>
+        </w:rPr>
+        <w:t xml:space="preserve"> </w:t>
+      </w:r>
+      <w:proofErr w:type="spellStart"/>
+      <w:proofErr w:type="gramStart"/>
       <w:r>
         <w:t>DelayMS</w:t>
       </w:r>
-      <w:r>
-        <w:rPr>
-          <w:lang w:val="ru-RU"/>
-        </w:rPr>
-        <w:t>(10);</w:t>
-      </w:r>
-    </w:p>
-    <w:p>
-      <w:pPr>
-        <w:pStyle w:val="ac"/>
-        <w:rPr>
-          <w:lang w:val="ru-RU"/>
-        </w:rPr>
-      </w:pPr>
-      <w:r>
-        <w:t> </w:t>
-      </w:r>
-      <w:r>
-        <w:rPr>
-          <w:lang w:val="ru-RU"/>
-        </w:rPr>
-        <w:t xml:space="preserve"> </w:t>
-      </w:r>
-      <w:r>
-        <w:t> </w:t>
-      </w:r>
-      <w:r>
-        <w:rPr>
-          <w:lang w:val="ru-RU"/>
-        </w:rPr>
-        <w:t xml:space="preserve"> </w:t>
-      </w:r>
-      <w:r>
-        <w:t> </w:t>
-      </w:r>
-      <w:r>
-        <w:rPr>
-          <w:lang w:val="ru-RU"/>
-        </w:rPr>
-        <w:t xml:space="preserve"> </w:t>
-      </w:r>
-      <w:r>
-        <w:t> </w:t>
-      </w:r>
-      <w:r>
-        <w:rPr>
-          <w:lang w:val="ru-RU"/>
-        </w:rPr>
-        <w:t xml:space="preserve"> //Меняем режим</w:t>
-      </w:r>
-    </w:p>
-    <w:p>
-      <w:pPr>
-        <w:pStyle w:val="ac"/>
-        <w:rPr>
-          <w:lang w:val="ru-RU"/>
-        </w:rPr>
-      </w:pPr>
-      <w:r>
-        <w:t> </w:t>
-      </w:r>
-      <w:r>
-        <w:rPr>
-          <w:lang w:val="ru-RU"/>
-        </w:rPr>
-        <w:t xml:space="preserve"> </w:t>
-      </w:r>
-      <w:r>
-        <w:t> </w:t>
-      </w:r>
-      <w:r>
-        <w:rPr>
-          <w:lang w:val="ru-RU"/>
-        </w:rPr>
-        <w:t xml:space="preserve"> </w:t>
-      </w:r>
-      <w:r>
-        <w:t> </w:t>
-      </w:r>
-      <w:r>
-        <w:rPr>
-          <w:lang w:val="ru-RU"/>
-        </w:rPr>
-        <w:t xml:space="preserve"> </w:t>
-      </w:r>
-      <w:r>
-        <w:t> </w:t>
-      </w:r>
-      <w:r>
-        <w:rPr>
-          <w:lang w:val="ru-RU"/>
-        </w:rPr>
-        <w:t xml:space="preserve"> </w:t>
-      </w:r>
+      <w:proofErr w:type="spellEnd"/>
+      <w:r>
+        <w:t>(</w:t>
+      </w:r>
+      <w:proofErr w:type="gramEnd"/>
+      <w:r>
+        <w:t>10);</w:t>
+      </w:r>
+    </w:p>
+    <w:p>
+      <w:pPr>
+        <w:pStyle w:val="ac"/>
+      </w:pPr>
+      <w:r>
+        <w:t> </w:t>
+      </w:r>
+      <w:r>
+        <w:t xml:space="preserve"> </w:t>
+      </w:r>
+      <w:r>
+        <w:t> </w:t>
+      </w:r>
+      <w:r>
+        <w:t xml:space="preserve"> </w:t>
+      </w:r>
+      <w:r>
+        <w:t> </w:t>
+      </w:r>
+      <w:r>
+        <w:t xml:space="preserve"> </w:t>
+      </w:r>
+      <w:r>
+        <w:t> </w:t>
+      </w:r>
+      <w:r>
+        <w:t xml:space="preserve"> //</w:t>
+      </w:r>
+      <w:r>
+        <w:rPr>
+          <w:lang w:val="ru-RU"/>
+        </w:rPr>
+        <w:t>Меняем</w:t>
+      </w:r>
+      <w:r>
+        <w:t xml:space="preserve"> </w:t>
+      </w:r>
+      <w:r>
+        <w:rPr>
+          <w:lang w:val="ru-RU"/>
+        </w:rPr>
+        <w:t>режим</w:t>
+      </w:r>
+    </w:p>
+    <w:p>
+      <w:pPr>
+        <w:pStyle w:val="ac"/>
+      </w:pPr>
+      <w:r>
+        <w:t> </w:t>
+      </w:r>
+      <w:r>
+        <w:t xml:space="preserve"> </w:t>
+      </w:r>
+      <w:r>
+        <w:t> </w:t>
+      </w:r>
+      <w:r>
+        <w:t xml:space="preserve"> </w:t>
+      </w:r>
+      <w:r>
+        <w:t> </w:t>
+      </w:r>
+      <w:r>
+        <w:t xml:space="preserve"> </w:t>
+      </w:r>
+      <w:r>
+        <w:t> </w:t>
+      </w:r>
+      <w:r>
+        <w:t xml:space="preserve"> </w:t>
+      </w:r>
+      <w:proofErr w:type="gramStart"/>
       <w:r>
         <w:t>mode</w:t>
       </w:r>
-      <w:r>
-        <w:rPr>
-          <w:lang w:val="ru-RU"/>
-        </w:rPr>
+      <w:proofErr w:type="gramEnd"/>
+      <w:r>
         <w:t>++;</w:t>
       </w:r>
     </w:p>
     <w:p>
       <w:pPr>
         <w:pStyle w:val="ac"/>
-        <w:rPr>
-          <w:lang w:val="ru-RU"/>
-        </w:rPr>
       </w:pPr>
       <w:r>
         <w:lastRenderedPageBreak/>
         <w:t> </w:t>
       </w:r>
       <w:r>
-        <w:rPr>
-          <w:lang w:val="ru-RU"/>
-        </w:rPr>
-        <w:t xml:space="preserve"> </w:t>
-      </w:r>
-      <w:r>
-        <w:t> </w:t>
-      </w:r>
-      <w:r>
-        <w:rPr>
-          <w:lang w:val="ru-RU"/>
-        </w:rPr>
-        <w:t xml:space="preserve"> </w:t>
-      </w:r>
-      <w:r>
-        <w:t> </w:t>
-      </w:r>
-      <w:r>
-        <w:rPr>
-          <w:lang w:val="ru-RU"/>
-        </w:rPr>
-        <w:t xml:space="preserve"> </w:t>
-      </w:r>
-      <w:r>
-        <w:t> </w:t>
-      </w:r>
-      <w:r>
-        <w:rPr>
-          <w:lang w:val="ru-RU"/>
-        </w:rPr>
-        <w:t xml:space="preserve"> </w:t>
-      </w:r>
+        <w:t xml:space="preserve"> </w:t>
+      </w:r>
+      <w:r>
+        <w:t> </w:t>
+      </w:r>
+      <w:r>
+        <w:t xml:space="preserve"> </w:t>
+      </w:r>
+      <w:r>
+        <w:t> </w:t>
+      </w:r>
+      <w:r>
+        <w:t xml:space="preserve"> </w:t>
+      </w:r>
+      <w:r>
+        <w:t> </w:t>
+      </w:r>
+      <w:r>
+        <w:t xml:space="preserve"> </w:t>
+      </w:r>
+      <w:proofErr w:type="gramStart"/>
       <w:r>
         <w:t>if</w:t>
       </w:r>
-      <w:r>
-        <w:rPr>
-          <w:lang w:val="ru-RU"/>
-        </w:rPr>
+      <w:proofErr w:type="gramEnd"/>
+      <w:r>
         <w:t xml:space="preserve"> (</w:t>
       </w:r>
       <w:r>
         <w:t>mode</w:t>
       </w:r>
       <w:r>
-        <w:rPr>
-          <w:lang w:val="ru-RU"/>
-        </w:rPr>
         <w:t xml:space="preserve"> == 4)</w:t>
       </w:r>
     </w:p>
@@ -11168,59 +12873,43 @@
         <w:t> </w:t>
       </w:r>
       <w:r>
-        <w:rPr>
-          <w:lang w:val="ru-RU"/>
-        </w:rPr>
-        <w:t xml:space="preserve"> </w:t>
-      </w:r>
-      <w:r>
-        <w:t> </w:t>
-      </w:r>
-      <w:r>
-        <w:rPr>
-          <w:lang w:val="ru-RU"/>
-        </w:rPr>
-        <w:t xml:space="preserve"> </w:t>
-      </w:r>
-      <w:r>
-        <w:t> </w:t>
-      </w:r>
-      <w:r>
-        <w:rPr>
-          <w:lang w:val="ru-RU"/>
-        </w:rPr>
-        <w:t xml:space="preserve"> </w:t>
-      </w:r>
-      <w:r>
-        <w:t> </w:t>
-      </w:r>
-      <w:r>
-        <w:rPr>
-          <w:lang w:val="ru-RU"/>
-        </w:rPr>
-        <w:t xml:space="preserve"> </w:t>
-      </w:r>
-      <w:r>
-        <w:t> </w:t>
-      </w:r>
-      <w:r>
-        <w:rPr>
-          <w:lang w:val="ru-RU"/>
-        </w:rPr>
-        <w:t xml:space="preserve"> </w:t>
-      </w:r>
-      <w:r>
-        <w:t> </w:t>
-      </w:r>
-      <w:r>
-        <w:rPr>
-          <w:lang w:val="ru-RU"/>
-        </w:rPr>
-        <w:t xml:space="preserve"> </w:t>
-      </w:r>
+        <w:t xml:space="preserve"> </w:t>
+      </w:r>
+      <w:r>
+        <w:t> </w:t>
+      </w:r>
+      <w:r>
+        <w:t xml:space="preserve"> </w:t>
+      </w:r>
+      <w:r>
+        <w:t> </w:t>
+      </w:r>
+      <w:r>
+        <w:t xml:space="preserve"> </w:t>
+      </w:r>
+      <w:r>
+        <w:t> </w:t>
+      </w:r>
+      <w:r>
+        <w:t xml:space="preserve"> </w:t>
+      </w:r>
+      <w:r>
+        <w:t> </w:t>
+      </w:r>
+      <w:r>
+        <w:t xml:space="preserve"> </w:t>
+      </w:r>
+      <w:r>
+        <w:t> </w:t>
+      </w:r>
+      <w:r>
+        <w:t xml:space="preserve"> </w:t>
+      </w:r>
+      <w:proofErr w:type="gramStart"/>
       <w:r>
         <w:t>mode</w:t>
       </w:r>
+      <w:proofErr w:type="gramEnd"/>
       <w:r>
         <w:rPr>
           <w:lang w:val="ru-RU"/>
@@ -11315,14 +13004,24 @@
         </w:rPr>
         <w:t xml:space="preserve"> </w:t>
       </w:r>
+      <w:proofErr w:type="spellStart"/>
+      <w:proofErr w:type="gramStart"/>
       <w:r>
         <w:t>setDigits</w:t>
       </w:r>
-      <w:r>
-        <w:rPr>
-          <w:lang w:val="ru-RU"/>
-        </w:rPr>
-        <w:t>();</w:t>
+      <w:proofErr w:type="spellEnd"/>
+      <w:r>
+        <w:rPr>
+          <w:lang w:val="ru-RU"/>
+        </w:rPr>
+        <w:t>(</w:t>
+      </w:r>
+      <w:proofErr w:type="gramEnd"/>
+      <w:r>
+        <w:rPr>
+          <w:lang w:val="ru-RU"/>
+        </w:rPr>
+        <w:t>);</w:t>
       </w:r>
     </w:p>
     <w:p>
@@ -11402,9 +13101,11 @@
         </w:rPr>
         <w:t xml:space="preserve"> </w:t>
       </w:r>
+      <w:proofErr w:type="gramStart"/>
       <w:r>
         <w:t>if</w:t>
       </w:r>
+      <w:proofErr w:type="gramEnd"/>
       <w:r>
         <w:rPr>
           <w:lang w:val="ru-RU"/>
@@ -11534,14 +13235,24 @@
         </w:rPr>
         <w:t xml:space="preserve"> </w:t>
       </w:r>
+      <w:proofErr w:type="spellStart"/>
+      <w:proofErr w:type="gramStart"/>
       <w:r>
         <w:t>DelayMS</w:t>
       </w:r>
-      <w:r>
-        <w:rPr>
-          <w:lang w:val="ru-RU"/>
-        </w:rPr>
-        <w:t>(10);</w:t>
+      <w:proofErr w:type="spellEnd"/>
+      <w:r>
+        <w:rPr>
+          <w:lang w:val="ru-RU"/>
+        </w:rPr>
+        <w:t>(</w:t>
+      </w:r>
+      <w:proofErr w:type="gramEnd"/>
+      <w:r>
+        <w:rPr>
+          <w:lang w:val="ru-RU"/>
+        </w:rPr>
+        <w:t>10);</w:t>
       </w:r>
     </w:p>
     <w:p>
@@ -11596,9 +13307,11 @@
         </w:rPr>
         <w:t>10</w:t>
       </w:r>
+      <w:proofErr w:type="spellStart"/>
       <w:r>
         <w:t>ms</w:t>
       </w:r>
+      <w:proofErr w:type="spellEnd"/>
       <w:r>
         <w:rPr>
           <w:lang w:val="ru-RU"/>
@@ -11693,9 +13406,13 @@
         </w:rPr>
         <w:t xml:space="preserve"> </w:t>
       </w:r>
+      <w:proofErr w:type="spellStart"/>
+      <w:proofErr w:type="gramStart"/>
       <w:r>
         <w:t>timeSec</w:t>
       </w:r>
+      <w:proofErr w:type="spellEnd"/>
+      <w:proofErr w:type="gramEnd"/>
       <w:r>
         <w:rPr>
           <w:lang w:val="ru-RU"/>
@@ -11790,9 +13507,13 @@
         </w:rPr>
         <w:t xml:space="preserve"> </w:t>
       </w:r>
+      <w:proofErr w:type="spellStart"/>
+      <w:proofErr w:type="gramStart"/>
       <w:r>
         <w:t>timeMin</w:t>
       </w:r>
+      <w:proofErr w:type="spellEnd"/>
+      <w:proofErr w:type="gramEnd"/>
       <w:r>
         <w:rPr>
           <w:lang w:val="ru-RU"/>
@@ -11803,454 +13524,438 @@
     <w:p>
       <w:pPr>
         <w:pStyle w:val="ac"/>
-        <w:rPr>
-          <w:lang w:val="ru-RU"/>
-        </w:rPr>
-      </w:pPr>
-      <w:r>
-        <w:t> </w:t>
-      </w:r>
-      <w:r>
-        <w:rPr>
-          <w:lang w:val="ru-RU"/>
-        </w:rPr>
-        <w:t xml:space="preserve"> </w:t>
-      </w:r>
-      <w:r>
-        <w:t> </w:t>
-      </w:r>
-      <w:r>
-        <w:rPr>
-          <w:lang w:val="ru-RU"/>
-        </w:rPr>
-        <w:t xml:space="preserve"> </w:t>
-      </w:r>
-      <w:r>
-        <w:t> </w:t>
-      </w:r>
-      <w:r>
-        <w:rPr>
-          <w:lang w:val="ru-RU"/>
-        </w:rPr>
-        <w:t xml:space="preserve"> </w:t>
-      </w:r>
-      <w:r>
-        <w:t> </w:t>
-      </w:r>
-      <w:r>
-        <w:rPr>
-          <w:lang w:val="ru-RU"/>
-        </w:rPr>
-        <w:t xml:space="preserve"> //Время в часах</w:t>
-      </w:r>
-    </w:p>
-    <w:p>
-      <w:pPr>
-        <w:pStyle w:val="ac"/>
-        <w:rPr>
-          <w:lang w:val="ru-RU"/>
-        </w:rPr>
-      </w:pPr>
-      <w:r>
-        <w:t> </w:t>
-      </w:r>
-      <w:r>
-        <w:rPr>
-          <w:lang w:val="ru-RU"/>
-        </w:rPr>
-        <w:t xml:space="preserve"> </w:t>
-      </w:r>
-      <w:r>
-        <w:t> </w:t>
-      </w:r>
-      <w:r>
-        <w:rPr>
-          <w:lang w:val="ru-RU"/>
-        </w:rPr>
-        <w:t xml:space="preserve"> </w:t>
-      </w:r>
-      <w:r>
-        <w:t> </w:t>
-      </w:r>
-      <w:r>
-        <w:rPr>
-          <w:lang w:val="ru-RU"/>
-        </w:rPr>
-        <w:t xml:space="preserve"> </w:t>
-      </w:r>
-      <w:r>
-        <w:t> </w:t>
-      </w:r>
-      <w:r>
-        <w:rPr>
-          <w:lang w:val="ru-RU"/>
-        </w:rPr>
-        <w:t xml:space="preserve"> </w:t>
-      </w:r>
+      </w:pPr>
+      <w:r>
+        <w:t> </w:t>
+      </w:r>
+      <w:r>
+        <w:rPr>
+          <w:lang w:val="ru-RU"/>
+        </w:rPr>
+        <w:t xml:space="preserve"> </w:t>
+      </w:r>
+      <w:r>
+        <w:t> </w:t>
+      </w:r>
+      <w:r>
+        <w:rPr>
+          <w:lang w:val="ru-RU"/>
+        </w:rPr>
+        <w:t xml:space="preserve"> </w:t>
+      </w:r>
+      <w:r>
+        <w:t> </w:t>
+      </w:r>
+      <w:r>
+        <w:rPr>
+          <w:lang w:val="ru-RU"/>
+        </w:rPr>
+        <w:t xml:space="preserve"> </w:t>
+      </w:r>
+      <w:r>
+        <w:t> </w:t>
+      </w:r>
+      <w:r>
+        <w:rPr>
+          <w:lang w:val="ru-RU"/>
+        </w:rPr>
+        <w:t xml:space="preserve"> </w:t>
+      </w:r>
+      <w:r>
+        <w:t>//</w:t>
+      </w:r>
+      <w:r>
+        <w:rPr>
+          <w:lang w:val="ru-RU"/>
+        </w:rPr>
+        <w:t>Время</w:t>
+      </w:r>
+      <w:r>
+        <w:t xml:space="preserve"> </w:t>
+      </w:r>
+      <w:r>
+        <w:rPr>
+          <w:lang w:val="ru-RU"/>
+        </w:rPr>
+        <w:t>в</w:t>
+      </w:r>
+      <w:r>
+        <w:t xml:space="preserve"> </w:t>
+      </w:r>
+      <w:r>
+        <w:rPr>
+          <w:lang w:val="ru-RU"/>
+        </w:rPr>
+        <w:t>часах</w:t>
+      </w:r>
+    </w:p>
+    <w:p>
+      <w:pPr>
+        <w:pStyle w:val="ac"/>
+      </w:pPr>
+      <w:r>
+        <w:t> </w:t>
+      </w:r>
+      <w:r>
+        <w:t xml:space="preserve"> </w:t>
+      </w:r>
+      <w:r>
+        <w:t> </w:t>
+      </w:r>
+      <w:r>
+        <w:t xml:space="preserve"> </w:t>
+      </w:r>
+      <w:r>
+        <w:t> </w:t>
+      </w:r>
+      <w:r>
+        <w:t xml:space="preserve"> </w:t>
+      </w:r>
+      <w:r>
+        <w:t> </w:t>
+      </w:r>
+      <w:r>
+        <w:t xml:space="preserve"> </w:t>
+      </w:r>
+      <w:proofErr w:type="spellStart"/>
+      <w:proofErr w:type="gramStart"/>
       <w:r>
         <w:t>timeHour</w:t>
       </w:r>
-      <w:r>
-        <w:rPr>
-          <w:lang w:val="ru-RU"/>
-        </w:rPr>
+      <w:proofErr w:type="spellEnd"/>
+      <w:proofErr w:type="gramEnd"/>
+      <w:r>
         <w:t xml:space="preserve"> = 0;</w:t>
       </w:r>
     </w:p>
     <w:p>
       <w:pPr>
         <w:pStyle w:val="ac"/>
-        <w:rPr>
-          <w:lang w:val="ru-RU"/>
-        </w:rPr>
-      </w:pPr>
-      <w:r>
-        <w:t> </w:t>
-      </w:r>
-      <w:r>
-        <w:rPr>
-          <w:lang w:val="ru-RU"/>
-        </w:rPr>
-        <w:t xml:space="preserve"> </w:t>
-      </w:r>
-      <w:r>
-        <w:t> </w:t>
-      </w:r>
-      <w:r>
-        <w:rPr>
-          <w:lang w:val="ru-RU"/>
-        </w:rPr>
-        <w:t xml:space="preserve"> </w:t>
-      </w:r>
-      <w:r>
-        <w:t> </w:t>
-      </w:r>
-      <w:r>
-        <w:rPr>
-          <w:lang w:val="ru-RU"/>
-        </w:rPr>
-        <w:t xml:space="preserve"> </w:t>
-      </w:r>
-      <w:r>
-        <w:t> </w:t>
-      </w:r>
-      <w:r>
-        <w:rPr>
-          <w:lang w:val="ru-RU"/>
-        </w:rPr>
-        <w:t xml:space="preserve"> </w:t>
-      </w:r>
+      </w:pPr>
+      <w:r>
+        <w:t> </w:t>
+      </w:r>
+      <w:r>
+        <w:t xml:space="preserve"> </w:t>
+      </w:r>
+      <w:r>
+        <w:t> </w:t>
+      </w:r>
+      <w:r>
+        <w:t xml:space="preserve"> </w:t>
+      </w:r>
+      <w:r>
+        <w:t> </w:t>
+      </w:r>
+      <w:r>
+        <w:t xml:space="preserve"> </w:t>
+      </w:r>
+      <w:r>
+        <w:t> </w:t>
+      </w:r>
+      <w:r>
+        <w:t xml:space="preserve"> </w:t>
+      </w:r>
+      <w:proofErr w:type="spellStart"/>
+      <w:proofErr w:type="gramStart"/>
       <w:r>
         <w:t>DelayMS</w:t>
       </w:r>
-      <w:r>
-        <w:rPr>
-          <w:lang w:val="ru-RU"/>
-        </w:rPr>
-        <w:t>(10);</w:t>
-      </w:r>
-    </w:p>
-    <w:p>
-      <w:pPr>
-        <w:pStyle w:val="ac"/>
-        <w:rPr>
-          <w:lang w:val="ru-RU"/>
-        </w:rPr>
-      </w:pPr>
-      <w:r>
-        <w:t> </w:t>
-      </w:r>
-      <w:r>
-        <w:rPr>
-          <w:lang w:val="ru-RU"/>
-        </w:rPr>
-        <w:t xml:space="preserve"> </w:t>
-      </w:r>
-      <w:r>
-        <w:t> </w:t>
-      </w:r>
-      <w:r>
-        <w:rPr>
-          <w:lang w:val="ru-RU"/>
-        </w:rPr>
-        <w:t xml:space="preserve"> </w:t>
-      </w:r>
-      <w:r>
-        <w:t> </w:t>
-      </w:r>
-      <w:r>
-        <w:rPr>
-          <w:lang w:val="ru-RU"/>
-        </w:rPr>
-        <w:t xml:space="preserve"> </w:t>
-      </w:r>
-      <w:r>
-        <w:t> </w:t>
-      </w:r>
-      <w:r>
-        <w:rPr>
-          <w:lang w:val="ru-RU"/>
-        </w:rPr>
-        <w:t xml:space="preserve"> </w:t>
-      </w:r>
+      <w:proofErr w:type="spellEnd"/>
+      <w:r>
+        <w:t>(</w:t>
+      </w:r>
+      <w:proofErr w:type="gramEnd"/>
+      <w:r>
+        <w:t>10);</w:t>
+      </w:r>
+    </w:p>
+    <w:p>
+      <w:pPr>
+        <w:pStyle w:val="ac"/>
+      </w:pPr>
+      <w:r>
+        <w:t> </w:t>
+      </w:r>
+      <w:r>
+        <w:t xml:space="preserve"> </w:t>
+      </w:r>
+      <w:r>
+        <w:t> </w:t>
+      </w:r>
+      <w:r>
+        <w:t xml:space="preserve"> </w:t>
+      </w:r>
+      <w:r>
+        <w:t> </w:t>
+      </w:r>
+      <w:r>
+        <w:t xml:space="preserve"> </w:t>
+      </w:r>
+      <w:r>
+        <w:t> </w:t>
+      </w:r>
+      <w:r>
+        <w:t xml:space="preserve"> </w:t>
+      </w:r>
+      <w:proofErr w:type="spellStart"/>
+      <w:proofErr w:type="gramStart"/>
       <w:r>
         <w:t>setDigits</w:t>
       </w:r>
-      <w:r>
-        <w:rPr>
-          <w:lang w:val="ru-RU"/>
-        </w:rPr>
-        <w:t>();</w:t>
-      </w:r>
-    </w:p>
-    <w:p>
-      <w:pPr>
-        <w:pStyle w:val="ac"/>
-        <w:rPr>
-          <w:lang w:val="ru-RU"/>
-        </w:rPr>
-      </w:pPr>
-      <w:r>
-        <w:t> </w:t>
-      </w:r>
-      <w:r>
-        <w:rPr>
-          <w:lang w:val="ru-RU"/>
-        </w:rPr>
-        <w:t xml:space="preserve"> </w:t>
-      </w:r>
-      <w:r>
-        <w:t> </w:t>
-      </w:r>
-      <w:r>
-        <w:rPr>
-          <w:lang w:val="ru-RU"/>
-        </w:rPr>
+      <w:proofErr w:type="spellEnd"/>
+      <w:r>
+        <w:t>(</w:t>
+      </w:r>
+      <w:proofErr w:type="gramEnd"/>
+      <w:r>
+        <w:t>);</w:t>
+      </w:r>
+    </w:p>
+    <w:p>
+      <w:pPr>
+        <w:pStyle w:val="ac"/>
+      </w:pPr>
+      <w:r>
+        <w:t> </w:t>
+      </w:r>
+      <w:r>
+        <w:t xml:space="preserve"> </w:t>
+      </w:r>
+      <w:r>
+        <w:t> </w:t>
+      </w:r>
+      <w:r>
         <w:t xml:space="preserve"> }</w:t>
       </w:r>
     </w:p>
     <w:p>
       <w:pPr>
         <w:pStyle w:val="ac"/>
-        <w:rPr>
-          <w:lang w:val="ru-RU"/>
-        </w:rPr>
-      </w:pPr>
-      <w:r>
-        <w:rPr>
-          <w:lang w:val="ru-RU"/>
-        </w:rPr>
+      </w:pPr>
+      <w:r>
         <w:t>}</w:t>
       </w:r>
     </w:p>
     <w:p>
       <w:pPr>
         <w:pStyle w:val="ac"/>
-        <w:rPr>
-          <w:lang w:val="ru-RU"/>
-        </w:rPr>
-      </w:pPr>
-    </w:p>
-    <w:p>
-      <w:pPr>
-        <w:pStyle w:val="ac"/>
-        <w:rPr>
-          <w:lang w:val="ru-RU"/>
-        </w:rPr>
-      </w:pPr>
+      </w:pPr>
+    </w:p>
+    <w:p>
+      <w:pPr>
+        <w:pStyle w:val="ac"/>
+      </w:pPr>
+      <w:proofErr w:type="gramStart"/>
       <w:r>
         <w:t>void</w:t>
       </w:r>
-      <w:r>
-        <w:rPr>
-          <w:lang w:val="ru-RU"/>
-        </w:rPr>
+      <w:proofErr w:type="gramEnd"/>
+      <w:r>
         <w:t xml:space="preserve"> </w:t>
       </w:r>
       <w:r>
         <w:t>main</w:t>
       </w:r>
       <w:r>
-        <w:rPr>
-          <w:lang w:val="ru-RU"/>
-        </w:rPr>
         <w:t>(</w:t>
       </w:r>
       <w:r>
         <w:t>void</w:t>
       </w:r>
       <w:r>
-        <w:rPr>
-          <w:lang w:val="ru-RU"/>
-        </w:rPr>
         <w:t>){</w:t>
       </w:r>
     </w:p>
     <w:p>
       <w:pPr>
         <w:pStyle w:val="ac"/>
-        <w:rPr>
-          <w:lang w:val="ru-RU"/>
-        </w:rPr>
-      </w:pPr>
-      <w:r>
-        <w:t> </w:t>
-      </w:r>
-      <w:r>
-        <w:rPr>
-          <w:lang w:val="ru-RU"/>
-        </w:rPr>
-        <w:t xml:space="preserve"> </w:t>
-      </w:r>
-      <w:r>
-        <w:t> </w:t>
-      </w:r>
-      <w:r>
-        <w:rPr>
-          <w:lang w:val="ru-RU"/>
-        </w:rPr>
-        <w:t xml:space="preserve"> //Инициализируем таймер</w:t>
-      </w:r>
-    </w:p>
-    <w:p>
-      <w:pPr>
-        <w:pStyle w:val="ac"/>
-        <w:rPr>
-          <w:lang w:val="ru-RU"/>
-        </w:rPr>
-      </w:pPr>
-      <w:r>
-        <w:t> </w:t>
-      </w:r>
-      <w:r>
-        <w:rPr>
-          <w:lang w:val="ru-RU"/>
-        </w:rPr>
-        <w:t xml:space="preserve"> </w:t>
-      </w:r>
-      <w:r>
-        <w:t> </w:t>
-      </w:r>
-      <w:r>
-        <w:rPr>
-          <w:lang w:val="ru-RU"/>
-        </w:rPr>
-        <w:t xml:space="preserve"> </w:t>
-      </w:r>
+      </w:pPr>
+      <w:r>
+        <w:t> </w:t>
+      </w:r>
+      <w:r>
+        <w:t xml:space="preserve"> </w:t>
+      </w:r>
+      <w:r>
+        <w:t> </w:t>
+      </w:r>
+      <w:r>
+        <w:t xml:space="preserve"> //</w:t>
+      </w:r>
+      <w:r>
+        <w:rPr>
+          <w:lang w:val="ru-RU"/>
+        </w:rPr>
+        <w:t>Инициализируем</w:t>
+      </w:r>
+      <w:r>
+        <w:t xml:space="preserve"> </w:t>
+      </w:r>
+      <w:r>
+        <w:rPr>
+          <w:lang w:val="ru-RU"/>
+        </w:rPr>
+        <w:t>таймер</w:t>
+      </w:r>
+    </w:p>
+    <w:p>
+      <w:pPr>
+        <w:pStyle w:val="ac"/>
+      </w:pPr>
+      <w:r>
+        <w:t> </w:t>
+      </w:r>
+      <w:r>
+        <w:t xml:space="preserve"> </w:t>
+      </w:r>
+      <w:r>
+        <w:t> </w:t>
+      </w:r>
+      <w:r>
+        <w:t xml:space="preserve"> </w:t>
+      </w:r>
+      <w:proofErr w:type="gramStart"/>
       <w:r>
         <w:t>T</w:t>
       </w:r>
       <w:r>
-        <w:rPr>
-          <w:lang w:val="ru-RU"/>
-        </w:rPr>
         <w:t>0</w:t>
       </w:r>
       <w:r>
         <w:t>init</w:t>
       </w:r>
       <w:r>
-        <w:rPr>
-          <w:lang w:val="ru-RU"/>
-        </w:rPr>
-        <w:t>();</w:t>
-      </w:r>
-    </w:p>
-    <w:p>
-      <w:pPr>
-        <w:pStyle w:val="ac"/>
-        <w:rPr>
-          <w:lang w:val="ru-RU"/>
-        </w:rPr>
-      </w:pPr>
-      <w:r>
-        <w:t> </w:t>
-      </w:r>
-      <w:r>
-        <w:rPr>
-          <w:lang w:val="ru-RU"/>
-        </w:rPr>
-        <w:t xml:space="preserve"> </w:t>
-      </w:r>
-      <w:r>
-        <w:t> </w:t>
-      </w:r>
-      <w:r>
-        <w:rPr>
-          <w:lang w:val="ru-RU"/>
-        </w:rPr>
-        <w:t xml:space="preserve"> //Устанавливаем цивры (0, 0)</w:t>
-      </w:r>
-    </w:p>
-    <w:p>
-      <w:pPr>
-        <w:pStyle w:val="ac"/>
-        <w:rPr>
-          <w:lang w:val="ru-RU"/>
-        </w:rPr>
-      </w:pPr>
-      <w:r>
-        <w:t> </w:t>
-      </w:r>
-      <w:r>
-        <w:rPr>
-          <w:lang w:val="ru-RU"/>
-        </w:rPr>
-        <w:t xml:space="preserve"> </w:t>
-      </w:r>
-      <w:r>
-        <w:t> </w:t>
-      </w:r>
-      <w:r>
-        <w:rPr>
-          <w:lang w:val="ru-RU"/>
-        </w:rPr>
-        <w:t xml:space="preserve"> </w:t>
-      </w:r>
-      <w:r>
-        <w:t> </w:t>
-      </w:r>
-      <w:r>
-        <w:rPr>
-          <w:lang w:val="ru-RU"/>
-        </w:rPr>
-        <w:t xml:space="preserve"> </w:t>
-      </w:r>
-      <w:r>
-        <w:t> setDigits</w:t>
-      </w:r>
-      <w:r>
-        <w:rPr>
-          <w:lang w:val="ru-RU"/>
-        </w:rPr>
-        <w:t>();</w:t>
-      </w:r>
-    </w:p>
-    <w:p>
-      <w:pPr>
-        <w:pStyle w:val="ac"/>
-        <w:rPr>
-          <w:lang w:val="ru-RU"/>
-        </w:rPr>
-      </w:pPr>
-      <w:r>
-        <w:t> </w:t>
-      </w:r>
-      <w:r>
-        <w:rPr>
-          <w:lang w:val="ru-RU"/>
-        </w:rPr>
-        <w:t xml:space="preserve"> </w:t>
-      </w:r>
-      <w:r>
-        <w:t> </w:t>
-      </w:r>
-      <w:r>
-        <w:rPr>
-          <w:lang w:val="ru-RU"/>
-        </w:rPr>
-        <w:t xml:space="preserve"> </w:t>
-      </w:r>
+        <w:t>(</w:t>
+      </w:r>
+      <w:proofErr w:type="gramEnd"/>
+      <w:r>
+        <w:t>);</w:t>
+      </w:r>
+    </w:p>
+    <w:p>
+      <w:pPr>
+        <w:pStyle w:val="ac"/>
+        <w:rPr>
+          <w:lang w:val="ru-RU"/>
+        </w:rPr>
+      </w:pPr>
+      <w:r>
+        <w:t> </w:t>
+      </w:r>
+      <w:r>
+        <w:t xml:space="preserve"> </w:t>
+      </w:r>
+      <w:r>
+        <w:t> </w:t>
+      </w:r>
+      <w:r>
+        <w:t xml:space="preserve"> </w:t>
+      </w:r>
+      <w:r>
+        <w:rPr>
+          <w:lang w:val="ru-RU"/>
+        </w:rPr>
+        <w:t xml:space="preserve">//Устанавливаем </w:t>
+      </w:r>
+      <w:proofErr w:type="spellStart"/>
+      <w:r>
+        <w:rPr>
+          <w:lang w:val="ru-RU"/>
+        </w:rPr>
+        <w:t>цивры</w:t>
+      </w:r>
+      <w:proofErr w:type="spellEnd"/>
+      <w:r>
+        <w:rPr>
+          <w:lang w:val="ru-RU"/>
+        </w:rPr>
+        <w:t xml:space="preserve"> (0, 0)</w:t>
+      </w:r>
+    </w:p>
+    <w:p>
+      <w:pPr>
+        <w:pStyle w:val="ac"/>
+        <w:rPr>
+          <w:lang w:val="ru-RU"/>
+        </w:rPr>
+      </w:pPr>
+      <w:r>
+        <w:t> </w:t>
+      </w:r>
+      <w:r>
+        <w:rPr>
+          <w:lang w:val="ru-RU"/>
+        </w:rPr>
+        <w:t xml:space="preserve"> </w:t>
+      </w:r>
+      <w:r>
+        <w:t> </w:t>
+      </w:r>
+      <w:r>
+        <w:rPr>
+          <w:lang w:val="ru-RU"/>
+        </w:rPr>
+        <w:t xml:space="preserve"> </w:t>
+      </w:r>
+      <w:r>
+        <w:t> </w:t>
+      </w:r>
+      <w:r>
+        <w:rPr>
+          <w:lang w:val="ru-RU"/>
+        </w:rPr>
+        <w:t xml:space="preserve"> </w:t>
+      </w:r>
+      <w:r>
+        <w:t> </w:t>
+      </w:r>
+      <w:proofErr w:type="spellStart"/>
+      <w:proofErr w:type="gramStart"/>
+      <w:r>
+        <w:t>setDigits</w:t>
+      </w:r>
+      <w:proofErr w:type="spellEnd"/>
+      <w:r>
+        <w:rPr>
+          <w:lang w:val="ru-RU"/>
+        </w:rPr>
+        <w:t>(</w:t>
+      </w:r>
+      <w:proofErr w:type="gramEnd"/>
+      <w:r>
+        <w:rPr>
+          <w:lang w:val="ru-RU"/>
+        </w:rPr>
+        <w:t>);</w:t>
+      </w:r>
+    </w:p>
+    <w:p>
+      <w:pPr>
+        <w:pStyle w:val="ac"/>
+        <w:rPr>
+          <w:lang w:val="ru-RU"/>
+        </w:rPr>
+      </w:pPr>
+      <w:r>
+        <w:t> </w:t>
+      </w:r>
+      <w:r>
+        <w:rPr>
+          <w:lang w:val="ru-RU"/>
+        </w:rPr>
+        <w:t xml:space="preserve"> </w:t>
+      </w:r>
+      <w:r>
+        <w:t> </w:t>
+      </w:r>
+      <w:r>
+        <w:rPr>
+          <w:lang w:val="ru-RU"/>
+        </w:rPr>
+        <w:t xml:space="preserve"> </w:t>
+      </w:r>
+      <w:proofErr w:type="gramStart"/>
       <w:r>
         <w:t>while</w:t>
       </w:r>
@@ -12258,7 +13963,14 @@
         <w:rPr>
           <w:lang w:val="ru-RU"/>
         </w:rPr>
-        <w:t>(1){</w:t>
+        <w:t>(</w:t>
+      </w:r>
+      <w:proofErr w:type="gramEnd"/>
+      <w:r>
+        <w:rPr>
+          <w:lang w:val="ru-RU"/>
+        </w:rPr>
+        <w:t>1){</w:t>
       </w:r>
     </w:p>
     <w:p>
@@ -12348,14 +14060,24 @@
         </w:rPr>
         <w:t xml:space="preserve"> </w:t>
       </w:r>
+      <w:proofErr w:type="spellStart"/>
+      <w:proofErr w:type="gramStart"/>
       <w:r>
         <w:t>buttonsCheck</w:t>
       </w:r>
-      <w:r>
-        <w:rPr>
-          <w:lang w:val="ru-RU"/>
-        </w:rPr>
-        <w:t>();</w:t>
+      <w:proofErr w:type="spellEnd"/>
+      <w:r>
+        <w:rPr>
+          <w:lang w:val="ru-RU"/>
+        </w:rPr>
+        <w:t>(</w:t>
+      </w:r>
+      <w:proofErr w:type="gramEnd"/>
+      <w:r>
+        <w:rPr>
+          <w:lang w:val="ru-RU"/>
+        </w:rPr>
+        <w:t>);</w:t>
       </w:r>
     </w:p>
     <w:p>
@@ -12445,14 +14167,24 @@
         </w:rPr>
         <w:t xml:space="preserve"> </w:t>
       </w:r>
+      <w:proofErr w:type="spellStart"/>
+      <w:proofErr w:type="gramStart"/>
       <w:r>
         <w:t>delayFOR</w:t>
       </w:r>
-      <w:r>
-        <w:rPr>
-          <w:lang w:val="ru-RU"/>
-        </w:rPr>
-        <w:t>(10);</w:t>
+      <w:proofErr w:type="spellEnd"/>
+      <w:r>
+        <w:rPr>
+          <w:lang w:val="ru-RU"/>
+        </w:rPr>
+        <w:t>(</w:t>
+      </w:r>
+      <w:proofErr w:type="gramEnd"/>
+      <w:r>
+        <w:rPr>
+          <w:lang w:val="ru-RU"/>
+        </w:rPr>
+        <w:t>10);</w:t>
       </w:r>
     </w:p>
     <w:p>
@@ -12539,8 +14271,18 @@
         </w:rPr>
         <w:t xml:space="preserve"> </w:t>
       </w:r>
-      <w:r>
-        <w:t>nextColumn();</w:t>
+      <w:proofErr w:type="spellStart"/>
+      <w:proofErr w:type="gramStart"/>
+      <w:r>
+        <w:t>nextColumn</w:t>
+      </w:r>
+      <w:proofErr w:type="spellEnd"/>
+      <w:r>
+        <w:t>(</w:t>
+      </w:r>
+      <w:proofErr w:type="gramEnd"/>
+      <w:r>
+        <w:t>);</w:t>
       </w:r>
     </w:p>
     <w:p>
@@ -12627,7 +14369,7 @@
           <w:rPr>
             <w:noProof/>
           </w:rPr>
-          <w:t>19</w:t>
+          <w:t>5</w:t>
         </w:r>
         <w:r>
           <w:fldChar w:fldCharType="end"/>
@@ -15004,7 +16746,7 @@
 </file>
 
 <file path=customXml/itemProps1.xml><?xml version="1.0" encoding="utf-8"?>
-<ds:datastoreItem xmlns:ds="http://schemas.openxmlformats.org/officeDocument/2006/customXml" ds:itemID="{CE20D9B2-598A-4AC3-823C-2034EC5ACDA3}">
+<ds:datastoreItem xmlns:ds="http://schemas.openxmlformats.org/officeDocument/2006/customXml" ds:itemID="{DB99DC90-16CD-496B-BBCB-5177137A481C}">
   <ds:schemaRefs>
     <ds:schemaRef ds:uri="http://schemas.openxmlformats.org/officeDocument/2006/bibliography"/>
   </ds:schemaRefs>
